--- a/CMMI/CMMI.docx
+++ b/CMMI/CMMI.docx
@@ -569,7 +569,7 @@
       <w:tblPr>
         <w:tblW w:w="14067" w:type="dxa"/>
         <w:jc w:val="left"/>
-        <w:tblInd w:w="109" w:type="dxa"/>
+        <w:tblInd w:w="104" w:type="dxa"/>
         <w:tblBorders>
           <w:top w:val="single" w:sz="4" w:space="0" w:color="000001"/>
           <w:left w:val="single" w:sz="4" w:space="0" w:color="000001"/>
@@ -858,19 +858,7 @@
               <w:rPr>
                 <w:sz w:val="18"/>
               </w:rPr>
-              <w:t xml:space="preserve">Opis primene pravila u dosadašnjem projektu, reference na druga dokumenta, </w:t>
-            </w:r>
-            <w:r>
-              <w:rPr>
-                <w:sz w:val="18"/>
-              </w:rPr>
-              <w:t xml:space="preserve">koja su to moguća poboljšanja, </w:t>
-            </w:r>
-            <w:r>
-              <w:rPr>
-                <w:sz w:val="18"/>
-              </w:rPr>
-              <w:t>…</w:t>
+              <w:t>Opis primene pravila u dosadašnjem projektu, reference na druga dokumenta, koja su to moguća poboljšanja, …</w:t>
             </w:r>
           </w:p>
         </w:tc>
@@ -1218,13 +1206,7 @@
               <w:rPr>
                 <w:sz w:val="14"/>
               </w:rPr>
-              <w:t xml:space="preserve">Idejni projekat – </w:t>
-            </w:r>
-            <w:r>
-              <w:rPr>
-                <w:sz w:val="14"/>
-              </w:rPr>
-              <w:t>sami procesi su nepredvidivi , nestabilni i još uvek nisu kontrolisani.</w:t>
+              <w:t>Idejni projekat – sami procesi su nepredvidivi , nestabilni i još uvek nisu kontrolisani.</w:t>
             </w:r>
           </w:p>
         </w:tc>
@@ -1289,37 +1271,79 @@
               <w:rPr>
                 <w:sz w:val="14"/>
               </w:rPr>
-              <w:t xml:space="preserve">Uređaj je namenjen </w:t>
-            </w:r>
-            <w:r>
-              <w:rPr>
-                <w:sz w:val="14"/>
-              </w:rPr>
-              <w:t>svim korisnicimaju mobilne uređaje koji imaju android operativne sisteme</w:t>
-            </w:r>
-            <w:r>
-              <w:rPr>
-                <w:sz w:val="14"/>
-              </w:rPr>
-              <w:t>. Slu</w:t>
-            </w:r>
-            <w:r>
-              <w:rPr>
-                <w:sz w:val="14"/>
-              </w:rPr>
-              <w:t>ži</w:t>
-            </w:r>
-            <w:r>
-              <w:rPr>
-                <w:sz w:val="14"/>
-              </w:rPr>
-              <w:t xml:space="preserve"> </w:t>
-            </w:r>
-            <w:r>
-              <w:rPr>
-                <w:sz w:val="14"/>
-              </w:rPr>
-              <w:t>da pretvori bilo koji mobilni uređaj sa android operativnim sistemom u laptop.</w:t>
+              <w:t xml:space="preserve">Uređaj je namenjen svim korisnicim </w:t>
+            </w:r>
+            <w:r>
+              <w:rPr>
+                <w:sz w:val="14"/>
+              </w:rPr>
+              <w:t>ko</w:t>
+            </w:r>
+            <w:r>
+              <w:rPr>
+                <w:sz w:val="14"/>
+              </w:rPr>
+              <w:t>j</w:t>
+            </w:r>
+            <w:r>
+              <w:rPr>
+                <w:sz w:val="14"/>
+              </w:rPr>
+              <w:t>i</w:t>
+            </w:r>
+            <w:r>
+              <w:rPr>
+                <w:sz w:val="14"/>
+              </w:rPr>
+              <w:t xml:space="preserve">  </w:t>
+            </w:r>
+            <w:r>
+              <w:rPr>
+                <w:sz w:val="14"/>
+              </w:rPr>
+              <w:t xml:space="preserve">imaju </w:t>
+            </w:r>
+            <w:r>
+              <w:rPr>
+                <w:sz w:val="14"/>
+              </w:rPr>
+              <w:t xml:space="preserve">mobilne uređaje </w:t>
+            </w:r>
+            <w:r>
+              <w:rPr>
+                <w:sz w:val="14"/>
+              </w:rPr>
+              <w:t>sa</w:t>
+            </w:r>
+            <w:r>
+              <w:rPr>
+                <w:sz w:val="14"/>
+              </w:rPr>
+              <w:t xml:space="preserve"> android operativn</w:t>
+            </w:r>
+            <w:r>
+              <w:rPr>
+                <w:sz w:val="14"/>
+              </w:rPr>
+              <w:t>im</w:t>
+            </w:r>
+            <w:r>
+              <w:rPr>
+                <w:sz w:val="14"/>
+              </w:rPr>
+              <w:t xml:space="preserve"> sistem</w:t>
+            </w:r>
+            <w:r>
+              <w:rPr>
+                <w:sz w:val="14"/>
+              </w:rPr>
+              <w:t>om</w:t>
+            </w:r>
+            <w:r>
+              <w:rPr>
+                <w:sz w:val="14"/>
+              </w:rPr>
+              <w:t>. Služi da pretvori bilo koji mobilni uređaj sa android operativnim sistemom u laptop.</w:t>
             </w:r>
           </w:p>
           <w:p>
@@ -1333,37 +1357,7 @@
               <w:rPr>
                 <w:sz w:val="14"/>
               </w:rPr>
-              <w:t xml:space="preserve">Sam </w:t>
-            </w:r>
-            <w:r>
-              <w:rPr>
-                <w:sz w:val="14"/>
-              </w:rPr>
-              <w:t xml:space="preserve">raspored </w:t>
-            </w:r>
-            <w:r>
-              <w:rPr>
-                <w:sz w:val="14"/>
-              </w:rPr>
-              <w:t xml:space="preserve">i budžet </w:t>
-            </w:r>
-            <w:r>
-              <w:rPr>
-                <w:sz w:val="14"/>
-              </w:rPr>
-              <w:t xml:space="preserve">još uvek nisu jasno definisani. Kvalitet </w:t>
-            </w:r>
-            <w:r>
-              <w:rPr>
-                <w:sz w:val="14"/>
-              </w:rPr>
-              <w:t xml:space="preserve">samog </w:t>
-            </w:r>
-            <w:r>
-              <w:rPr>
-                <w:sz w:val="14"/>
-              </w:rPr>
-              <w:t>proizvoda se ne može predvideti.</w:t>
+              <w:t>Sam raspored i budžet još uvek nisu jasno definisani. Kvalitet samog proizvoda se ne može predvideti.</w:t>
             </w:r>
           </w:p>
         </w:tc>
@@ -1804,25 +1798,7 @@
               <w:rPr>
                 <w:sz w:val="14"/>
               </w:rPr>
-              <w:t>P</w:t>
-            </w:r>
-            <w:r>
-              <w:rPr>
-                <w:sz w:val="14"/>
-              </w:rPr>
-              <w:t xml:space="preserve">otrebe </w:t>
-            </w:r>
-            <w:r>
-              <w:rPr>
-                <w:sz w:val="14"/>
-              </w:rPr>
-              <w:t>i ideje</w:t>
-            </w:r>
-            <w:r>
-              <w:rPr>
-                <w:sz w:val="14"/>
-              </w:rPr>
-              <w:t xml:space="preserve"> potrošača</w:t>
+              <w:t>Potrebe i ideje potrošača</w:t>
             </w:r>
           </w:p>
         </w:tc>
@@ -1870,31 +1846,7 @@
               <w:rPr>
                 <w:sz w:val="14"/>
               </w:rPr>
-              <w:t>U</w:t>
-            </w:r>
-            <w:r>
-              <w:rPr>
-                <w:sz w:val="14"/>
-              </w:rPr>
-              <w:t>saglašen</w:t>
-            </w:r>
-            <w:r>
-              <w:rPr>
-                <w:sz w:val="14"/>
-              </w:rPr>
-              <w:t>e</w:t>
-            </w:r>
-            <w:r>
-              <w:rPr>
-                <w:sz w:val="14"/>
-              </w:rPr>
-              <w:t xml:space="preserve"> mogućnosti tehničkih lica </w:t>
-            </w:r>
-            <w:r>
-              <w:rPr>
-                <w:sz w:val="14"/>
-              </w:rPr>
-              <w:t>sa jasno definisanim zahtevima potrošača..</w:t>
+              <w:t>Usaglašene mogućnosti tehničkih lica sa jasno definisanim zahtevima potrošača..</w:t>
             </w:r>
           </w:p>
         </w:tc>
@@ -1926,25 +1878,7 @@
               <w:rPr>
                 <w:sz w:val="14"/>
               </w:rPr>
-              <w:t xml:space="preserve">Potrošači </w:t>
-            </w:r>
-            <w:r>
-              <w:rPr>
-                <w:sz w:val="14"/>
-              </w:rPr>
-              <w:t>iznose</w:t>
-            </w:r>
-            <w:r>
-              <w:rPr>
-                <w:sz w:val="14"/>
-              </w:rPr>
-              <w:t xml:space="preserve"> svoje potrebe </w:t>
-            </w:r>
-            <w:r>
-              <w:rPr>
-                <w:sz w:val="14"/>
-              </w:rPr>
-              <w:t>i daju predloge.</w:t>
+              <w:t>Potrošači iznose svoje potrebe i daju predloge.</w:t>
             </w:r>
           </w:p>
         </w:tc>
@@ -2155,19 +2089,7 @@
               <w:rPr>
                 <w:sz w:val="14"/>
               </w:rPr>
-              <w:t xml:space="preserve">Tehnička lica razmatraju ideje potrošača, koriguju </w:t>
-            </w:r>
-            <w:r>
-              <w:rPr>
-                <w:sz w:val="14"/>
-              </w:rPr>
-              <w:t xml:space="preserve">i adaptiraju </w:t>
-            </w:r>
-            <w:r>
-              <w:rPr>
-                <w:sz w:val="14"/>
-              </w:rPr>
-              <w:t>ih davajući moguća rešenja.</w:t>
+              <w:t>Tehnička lica razmatraju ideje potrošača, koriguju i adaptiraju ih davajući moguća rešenja.</w:t>
             </w:r>
           </w:p>
         </w:tc>
@@ -2303,31 +2225,7 @@
               <w:rPr>
                 <w:sz w:val="14"/>
               </w:rPr>
-              <w:t xml:space="preserve">Formiranje konačnog plana u skladu </w:t>
-            </w:r>
-            <w:r>
-              <w:rPr>
-                <w:sz w:val="14"/>
-              </w:rPr>
-              <w:t>sa</w:t>
-            </w:r>
-            <w:r>
-              <w:rPr>
-                <w:sz w:val="14"/>
-              </w:rPr>
-              <w:t xml:space="preserve"> teničkim mogućnostima </w:t>
-            </w:r>
-            <w:r>
-              <w:rPr>
-                <w:sz w:val="14"/>
-              </w:rPr>
-              <w:t xml:space="preserve">i </w:t>
-            </w:r>
-            <w:r>
-              <w:rPr>
-                <w:sz w:val="14"/>
-              </w:rPr>
-              <w:t>sa zahtevima potrošača.</w:t>
+              <w:t>Formiranje konačnog plana u skladu sa teničkim mogućnostima i sa zahtevima potrošača.</w:t>
             </w:r>
           </w:p>
         </w:tc>
@@ -2394,25 +2292,7 @@
               <w:rPr>
                 <w:sz w:val="14"/>
               </w:rPr>
-              <w:t xml:space="preserve">Napravljen je zajednički plan koji obuhvata potrebe </w:t>
-            </w:r>
-            <w:r>
-              <w:rPr>
-                <w:sz w:val="14"/>
-              </w:rPr>
-              <w:t>potrošača i</w:t>
-            </w:r>
-            <w:r>
-              <w:rPr>
-                <w:sz w:val="14"/>
-              </w:rPr>
-              <w:t xml:space="preserve">    mogućnosti </w:t>
-            </w:r>
-            <w:r>
-              <w:rPr>
-                <w:sz w:val="14"/>
-              </w:rPr>
-              <w:t>tehničkih lica.</w:t>
+              <w:t>Napravljen je zajednički plan koji obuhvata potrebe potrošača i    mogućnosti tehničkih lica.</w:t>
             </w:r>
           </w:p>
         </w:tc>
@@ -2662,19 +2542,7 @@
               <w:rPr>
                 <w:sz w:val="14"/>
               </w:rPr>
-              <w:t xml:space="preserve">Definisanje </w:t>
-            </w:r>
-            <w:r>
-              <w:rPr>
-                <w:sz w:val="14"/>
-              </w:rPr>
-              <w:t xml:space="preserve">načina </w:t>
-            </w:r>
-            <w:r>
-              <w:rPr>
-                <w:sz w:val="14"/>
-              </w:rPr>
-              <w:t>pristupa za isporuku usluga uključujući resurse</w:t>
+              <w:t>Definisanje načina pristupa za isporuku usluga uključujući resurse</w:t>
             </w:r>
           </w:p>
         </w:tc>
@@ -2740,31 +2608,7 @@
               <w:rPr>
                 <w:sz w:val="14"/>
               </w:rPr>
-              <w:t>O</w:t>
-            </w:r>
-            <w:r>
-              <w:rPr>
-                <w:sz w:val="14"/>
-              </w:rPr>
-              <w:t>dre</w:t>
-            </w:r>
-            <w:r>
-              <w:rPr>
-                <w:sz w:val="14"/>
-              </w:rPr>
-              <w:t>đ</w:t>
-            </w:r>
-            <w:r>
-              <w:rPr>
-                <w:sz w:val="14"/>
-              </w:rPr>
-              <w:t xml:space="preserve">ivanje potrebnih finansija i raspoloživih resursa </w:t>
-            </w:r>
-            <w:r>
-              <w:rPr>
-                <w:sz w:val="14"/>
-              </w:rPr>
-              <w:t>i njihovo definisanje.</w:t>
+              <w:t>Određivanje potrebnih finansija i raspoloživih resursa i njihovo definisanje.</w:t>
             </w:r>
           </w:p>
         </w:tc>
@@ -2967,13 +2811,7 @@
               <w:rPr>
                 <w:sz w:val="14"/>
               </w:rPr>
-              <w:t xml:space="preserve">Jasno definisanje procesa potrebnih za pružanje usluga </w:t>
-            </w:r>
-            <w:r>
-              <w:rPr>
-                <w:sz w:val="14"/>
-              </w:rPr>
-              <w:t>I njihovo dokumentovanje.</w:t>
+              <w:t>Jasno definisanje procesa potrebnih za pružanje usluga I njihovo dokumentovanje.</w:t>
             </w:r>
           </w:p>
         </w:tc>
@@ -3177,55 +3015,7 @@
               <w:rPr>
                 <w:sz w:val="14"/>
               </w:rPr>
-              <w:t>Definisanje osob</w:t>
-            </w:r>
-            <w:r>
-              <w:rPr>
-                <w:sz w:val="14"/>
-              </w:rPr>
-              <w:t>a</w:t>
-            </w:r>
-            <w:r>
-              <w:rPr>
-                <w:sz w:val="14"/>
-              </w:rPr>
-              <w:t xml:space="preserve"> koj</w:t>
-            </w:r>
-            <w:r>
-              <w:rPr>
-                <w:sz w:val="14"/>
-              </w:rPr>
-              <w:t>e</w:t>
-            </w:r>
-            <w:r>
-              <w:rPr>
-                <w:sz w:val="14"/>
-              </w:rPr>
-              <w:t xml:space="preserve"> će </w:t>
-            </w:r>
-            <w:r>
-              <w:rPr>
-                <w:sz w:val="14"/>
-              </w:rPr>
-              <w:t xml:space="preserve">ostvariivati </w:t>
-            </w:r>
-            <w:r>
-              <w:rPr>
-                <w:sz w:val="14"/>
-              </w:rPr>
-              <w:t>kontakt</w:t>
-            </w:r>
-            <w:r>
-              <w:rPr>
-                <w:sz w:val="14"/>
-              </w:rPr>
-              <w:t>e</w:t>
-            </w:r>
-            <w:r>
-              <w:rPr>
-                <w:sz w:val="14"/>
-              </w:rPr>
-              <w:t xml:space="preserve"> sa potrošačima u potrebnim trenutcima.</w:t>
+              <w:t>Definisanje osoba koje će ostvariivati kontakte sa potrošačima u potrebnim trenutcima.</w:t>
             </w:r>
           </w:p>
         </w:tc>
@@ -3429,49 +3219,7 @@
               <w:rPr>
                 <w:sz w:val="14"/>
               </w:rPr>
-              <w:t>Odre</w:t>
-            </w:r>
-            <w:r>
-              <w:rPr>
-                <w:sz w:val="14"/>
-              </w:rPr>
-              <w:t>đ</w:t>
-            </w:r>
-            <w:r>
-              <w:rPr>
-                <w:sz w:val="14"/>
-              </w:rPr>
-              <w:t xml:space="preserve">ivanje servisnih lista, </w:t>
-            </w:r>
-            <w:r>
-              <w:rPr>
-                <w:sz w:val="14"/>
-              </w:rPr>
-              <w:t>njihovo</w:t>
-            </w:r>
-            <w:r>
-              <w:rPr>
-                <w:sz w:val="14"/>
-              </w:rPr>
-              <w:t xml:space="preserve"> definisanje </w:t>
-            </w:r>
-            <w:r>
-              <w:rPr>
-                <w:sz w:val="14"/>
-              </w:rPr>
-              <w:t xml:space="preserve">I određivanje </w:t>
-            </w:r>
-            <w:r>
-              <w:rPr>
-                <w:sz w:val="14"/>
-              </w:rPr>
-              <w:t xml:space="preserve"> osoba </w:t>
-            </w:r>
-            <w:r>
-              <w:rPr>
-                <w:sz w:val="14"/>
-              </w:rPr>
-              <w:t>koje će biti odgovorne za njih.</w:t>
+              <w:t>Određivanje servisnih lista, njihovo definisanje I određivanje  osoba koje će biti odgovorne za njih.</w:t>
             </w:r>
           </w:p>
         </w:tc>
@@ -3690,25 +3438,7 @@
               <w:rPr>
                 <w:sz w:val="14"/>
               </w:rPr>
-              <w:t>Definisanje</w:t>
-            </w:r>
-            <w:r>
-              <w:rPr>
-                <w:sz w:val="14"/>
-              </w:rPr>
-              <w:t xml:space="preserve"> formata </w:t>
-            </w:r>
-            <w:r>
-              <w:rPr>
-                <w:sz w:val="14"/>
-              </w:rPr>
-              <w:t xml:space="preserve">u kojem će se vršiti </w:t>
-            </w:r>
-            <w:r>
-              <w:rPr>
-                <w:sz w:val="14"/>
-              </w:rPr>
-              <w:t>izveštavanje o isporuci usluga.</w:t>
+              <w:t>Definisanje formata u kojem će se vršiti izveštavanje o isporuci usluga.</w:t>
             </w:r>
           </w:p>
         </w:tc>
@@ -3911,37 +3641,7 @@
               <w:rPr>
                 <w:sz w:val="14"/>
               </w:rPr>
-              <w:t>Definisanje</w:t>
-            </w:r>
-            <w:r>
-              <w:rPr>
-                <w:sz w:val="14"/>
-              </w:rPr>
-              <w:t xml:space="preserve"> </w:t>
-            </w:r>
-            <w:r>
-              <w:rPr>
-                <w:sz w:val="14"/>
-              </w:rPr>
-              <w:t>jasnog</w:t>
-            </w:r>
-            <w:r>
-              <w:rPr>
-                <w:sz w:val="14"/>
-              </w:rPr>
-              <w:t xml:space="preserve"> proces</w:t>
-            </w:r>
-            <w:r>
-              <w:rPr>
-                <w:sz w:val="14"/>
-              </w:rPr>
-              <w:t>a</w:t>
-            </w:r>
-            <w:r>
-              <w:rPr>
-                <w:sz w:val="14"/>
-              </w:rPr>
-              <w:t xml:space="preserve"> za podnošenje zahteva za uslugama.</w:t>
+              <w:t>Definisanje jasnog procesa za podnošenje zahteva za uslugama.</w:t>
             </w:r>
           </w:p>
         </w:tc>
@@ -4271,19 +3971,7 @@
               <w:rPr>
                 <w:sz w:val="14"/>
               </w:rPr>
-              <w:t xml:space="preserve">Određivanje </w:t>
-            </w:r>
-            <w:r>
-              <w:rPr>
-                <w:sz w:val="14"/>
-              </w:rPr>
-              <w:t xml:space="preserve">i konkretizacija </w:t>
-            </w:r>
-            <w:r>
-              <w:rPr>
-                <w:sz w:val="14"/>
-              </w:rPr>
-              <w:t xml:space="preserve">radnih zadataka </w:t>
+              <w:t xml:space="preserve">Određivanje i konkretizacija radnih zadataka </w:t>
             </w:r>
           </w:p>
         </w:tc>
@@ -4419,19 +4107,7 @@
               <w:rPr>
                 <w:sz w:val="14"/>
               </w:rPr>
-              <w:t>Odre</w:t>
-            </w:r>
-            <w:r>
-              <w:rPr>
-                <w:sz w:val="14"/>
-              </w:rPr>
-              <w:t>đ</w:t>
-            </w:r>
-            <w:r>
-              <w:rPr>
-                <w:sz w:val="14"/>
-              </w:rPr>
-              <w:t>ivanje obaveza</w:t>
+              <w:t>Određivanje obaveza</w:t>
             </w:r>
           </w:p>
         </w:tc>
@@ -4496,37 +4172,7 @@
               <w:rPr>
                 <w:sz w:val="14"/>
               </w:rPr>
-              <w:t xml:space="preserve">Određivanje </w:t>
-            </w:r>
-            <w:r>
-              <w:rPr>
-                <w:sz w:val="14"/>
-              </w:rPr>
-              <w:t xml:space="preserve">obaveza </w:t>
-            </w:r>
-            <w:r>
-              <w:rPr>
-                <w:sz w:val="14"/>
-              </w:rPr>
-              <w:t>i raspodela među</w:t>
-            </w:r>
-            <w:r>
-              <w:rPr>
-                <w:sz w:val="14"/>
-              </w:rPr>
-              <w:t xml:space="preserve"> članov</w:t>
-            </w:r>
-            <w:r>
-              <w:rPr>
-                <w:sz w:val="14"/>
-              </w:rPr>
-              <w:t>ima</w:t>
-            </w:r>
-            <w:r>
-              <w:rPr>
-                <w:sz w:val="14"/>
-              </w:rPr>
-              <w:t xml:space="preserve"> tima.</w:t>
+              <w:t>Određivanje obaveza i raspodela među članovima tima.</w:t>
             </w:r>
           </w:p>
         </w:tc>
@@ -4677,13 +4323,7 @@
               <w:rPr>
                 <w:sz w:val="14"/>
               </w:rPr>
-              <w:t xml:space="preserve">Izrada rasporeda </w:t>
-            </w:r>
-            <w:r>
-              <w:rPr>
-                <w:sz w:val="14"/>
-              </w:rPr>
-              <w:t>rada</w:t>
+              <w:t>Izrada rasporeda rada</w:t>
             </w:r>
           </w:p>
         </w:tc>
@@ -4750,13 +4390,7 @@
               <w:rPr>
                 <w:sz w:val="14"/>
               </w:rPr>
-              <w:t xml:space="preserve">Određivanje rasporeda, </w:t>
-            </w:r>
-            <w:r>
-              <w:rPr>
-                <w:sz w:val="14"/>
-              </w:rPr>
-              <w:t>u kom trenutku ko I šta radi unutar tima kao I vremenska procena  I formiranje rasporeda kao celine.</w:t>
+              <w:t>Određivanje rasporeda, u kom trenutku ko I šta radi unutar tima kao I vremenska procena  I formiranje rasporeda kao celine.</w:t>
             </w:r>
           </w:p>
         </w:tc>
@@ -4974,55 +4608,7 @@
               <w:rPr>
                 <w:sz w:val="14"/>
               </w:rPr>
-              <w:t>P</w:t>
-            </w:r>
-            <w:r>
-              <w:rPr>
-                <w:sz w:val="14"/>
-              </w:rPr>
-              <w:t>ove</w:t>
-            </w:r>
-            <w:r>
-              <w:rPr>
-                <w:sz w:val="14"/>
-              </w:rPr>
-              <w:t>zivanje</w:t>
-            </w:r>
-            <w:r>
-              <w:rPr>
-                <w:sz w:val="14"/>
-              </w:rPr>
-              <w:t xml:space="preserve"> pojedinačn</w:t>
-            </w:r>
-            <w:r>
-              <w:rPr>
-                <w:sz w:val="14"/>
-              </w:rPr>
-              <w:t xml:space="preserve">ih </w:t>
-            </w:r>
-            <w:r>
-              <w:rPr>
-                <w:sz w:val="14"/>
-              </w:rPr>
-              <w:t xml:space="preserve">rasporeda, </w:t>
-            </w:r>
-            <w:r>
-              <w:rPr>
-                <w:sz w:val="14"/>
-              </w:rPr>
-              <w:t>utvrđivanje</w:t>
-            </w:r>
-            <w:r>
-              <w:rPr>
-                <w:sz w:val="14"/>
-              </w:rPr>
-              <w:t xml:space="preserve"> pravila </w:t>
-            </w:r>
-            <w:r>
-              <w:rPr>
-                <w:sz w:val="14"/>
-              </w:rPr>
-              <w:t>i određivanje prioriteta na osnovu prioriteta i vremenske ograničenosti.</w:t>
+              <w:t>Povezivanje pojedinačnih rasporeda, utvrđivanje pravila i određivanje prioriteta na osnovu prioriteta i vremenske ograničenosti.</w:t>
             </w:r>
           </w:p>
         </w:tc>
@@ -5231,7 +4817,7 @@
           <w:p>
             <w:pPr>
               <w:pStyle w:val="TableParagraph"/>
-              <w:spacing w:before="3" w:after="0"/>
+              <w:spacing w:lineRule="auto" w:line="240" w:before="3" w:after="0"/>
               <w:jc w:val="left"/>
               <w:rPr>
                 <w:rFonts w:ascii="Times New Roman" w:hAnsi="Times New Roman"/>
@@ -5259,61 +4845,7 @@
               <w:rPr>
                 <w:sz w:val="14"/>
               </w:rPr>
-              <w:t>Uočavanje</w:t>
-            </w:r>
-            <w:r>
-              <w:rPr>
-                <w:sz w:val="14"/>
-              </w:rPr>
-              <w:t xml:space="preserve"> mogući</w:t>
-            </w:r>
-            <w:r>
-              <w:rPr>
-                <w:sz w:val="14"/>
-              </w:rPr>
-              <w:t>h</w:t>
-            </w:r>
-            <w:r>
-              <w:rPr>
-                <w:sz w:val="14"/>
-              </w:rPr>
-              <w:t xml:space="preserve"> rizi</w:t>
-            </w:r>
-            <w:r>
-              <w:rPr>
-                <w:sz w:val="14"/>
-              </w:rPr>
-              <w:t>ka</w:t>
-            </w:r>
-            <w:r>
-              <w:rPr>
-                <w:sz w:val="14"/>
-              </w:rPr>
-              <w:t xml:space="preserve"> </w:t>
-            </w:r>
-            <w:r>
-              <w:rPr>
-                <w:sz w:val="14"/>
-              </w:rPr>
-              <w:t>i</w:t>
-            </w:r>
-            <w:r>
-              <w:rPr>
-                <w:sz w:val="14"/>
-              </w:rPr>
-              <w:t xml:space="preserve"> poteško</w:t>
-            </w:r>
-            <w:r>
-              <w:rPr>
-                <w:sz w:val="14"/>
-              </w:rPr>
-              <w:t>ća</w:t>
-            </w:r>
-            <w:r>
-              <w:rPr>
-                <w:sz w:val="14"/>
-              </w:rPr>
-              <w:t xml:space="preserve"> koje mogu proisteći.</w:t>
+              <w:t>Uočavanje mogućih rizika i poteškoća koje mogu proisteći.</w:t>
             </w:r>
           </w:p>
         </w:tc>
@@ -5382,7 +4914,7 @@
       <w:tblPr>
         <w:tblW w:w="14072" w:type="dxa"/>
         <w:jc w:val="left"/>
-        <w:tblInd w:w="109" w:type="dxa"/>
+        <w:tblInd w:w="104" w:type="dxa"/>
         <w:tblBorders>
           <w:top w:val="single" w:sz="4" w:space="0" w:color="000001"/>
           <w:left w:val="single" w:sz="4" w:space="0" w:color="000001"/>
@@ -5654,25 +5186,7 @@
               <w:rPr>
                 <w:sz w:val="14"/>
               </w:rPr>
-              <w:t>Monitoring</w:t>
-            </w:r>
-            <w:r>
-              <w:rPr>
-                <w:sz w:val="14"/>
-              </w:rPr>
-              <w:t xml:space="preserve"> </w:t>
-            </w:r>
-            <w:r>
-              <w:rPr>
-                <w:sz w:val="14"/>
-              </w:rPr>
-              <w:t>i</w:t>
-            </w:r>
-            <w:r>
-              <w:rPr>
-                <w:sz w:val="14"/>
-              </w:rPr>
-              <w:t xml:space="preserve"> kontrolni organ</w:t>
+              <w:t>Monitoring i kontrolni organ</w:t>
             </w:r>
           </w:p>
         </w:tc>
@@ -5706,25 +5220,7 @@
               <w:rPr>
                 <w:sz w:val="14"/>
               </w:rPr>
-              <w:t xml:space="preserve">Formiranje upravnog tela </w:t>
-            </w:r>
-            <w:r>
-              <w:rPr>
-                <w:sz w:val="14"/>
-              </w:rPr>
-              <w:t xml:space="preserve">koje će vršiti </w:t>
-            </w:r>
-            <w:r>
-              <w:rPr>
-                <w:sz w:val="14"/>
-              </w:rPr>
-              <w:t xml:space="preserve">nadzor </w:t>
-            </w:r>
-            <w:r>
-              <w:rPr>
-                <w:sz w:val="14"/>
-              </w:rPr>
-              <w:t>I kontrolu</w:t>
+              <w:t>Formiranje upravnog tela koje će vršiti nadzor I kontrolu</w:t>
             </w:r>
           </w:p>
         </w:tc>
@@ -5768,7 +5264,7 @@
           <w:p>
             <w:pPr>
               <w:pStyle w:val="TableParagraph"/>
-              <w:spacing w:before="114" w:after="0"/>
+              <w:spacing w:lineRule="auto" w:line="240" w:before="114" w:after="0"/>
               <w:ind w:left="732" w:right="122" w:hanging="593"/>
               <w:rPr/>
             </w:pPr>
@@ -5776,25 +5272,7 @@
               <w:rPr>
                 <w:sz w:val="14"/>
               </w:rPr>
-              <w:t>P</w:t>
-            </w:r>
-            <w:r>
-              <w:rPr>
-                <w:sz w:val="14"/>
-              </w:rPr>
-              <w:t xml:space="preserve">ouzdano </w:t>
-            </w:r>
-            <w:r>
-              <w:rPr>
-                <w:sz w:val="14"/>
-              </w:rPr>
-              <w:t xml:space="preserve">i stabilno </w:t>
-            </w:r>
-            <w:r>
-              <w:rPr>
-                <w:sz w:val="14"/>
-              </w:rPr>
-              <w:t>telo za kontrolu</w:t>
+              <w:t>Pouzdano i stabilno telo za kontrolu</w:t>
             </w:r>
           </w:p>
         </w:tc>
@@ -5828,37 +5306,7 @@
               <w:rPr>
                 <w:sz w:val="14"/>
               </w:rPr>
-              <w:t>Odre</w:t>
-            </w:r>
-            <w:r>
-              <w:rPr>
-                <w:sz w:val="14"/>
-              </w:rPr>
-              <w:t>đ</w:t>
-            </w:r>
-            <w:r>
-              <w:rPr>
-                <w:sz w:val="14"/>
-              </w:rPr>
-              <w:t xml:space="preserve">ivanje članova tima koji će upravljati </w:t>
-            </w:r>
-            <w:r>
-              <w:rPr>
-                <w:sz w:val="14"/>
-              </w:rPr>
-              <w:t>projektom i</w:t>
-            </w:r>
-            <w:r>
-              <w:rPr>
-                <w:sz w:val="14"/>
-              </w:rPr>
-              <w:t xml:space="preserve"> kontrolisati rad </w:t>
-            </w:r>
-            <w:r>
-              <w:rPr>
-                <w:sz w:val="14"/>
-              </w:rPr>
-              <w:t>i sam napredak.</w:t>
+              <w:t>Određivanje članova tima koji će upravljati projektom i kontrolisati rad i sam napredak.</w:t>
             </w:r>
           </w:p>
         </w:tc>
@@ -5993,37 +5441,7 @@
               <w:rPr>
                 <w:sz w:val="14"/>
               </w:rPr>
-              <w:t>Odre</w:t>
-            </w:r>
-            <w:r>
-              <w:rPr>
-                <w:sz w:val="14"/>
-              </w:rPr>
-              <w:t>đi</w:t>
-            </w:r>
-            <w:r>
-              <w:rPr>
-                <w:sz w:val="14"/>
-              </w:rPr>
-              <w:t xml:space="preserve">vanje obaveza </w:t>
-            </w:r>
-            <w:r>
-              <w:rPr>
-                <w:sz w:val="14"/>
-              </w:rPr>
-              <w:t>i prava</w:t>
-            </w:r>
-            <w:r>
-              <w:rPr>
-                <w:sz w:val="14"/>
-              </w:rPr>
-              <w:t xml:space="preserve"> </w:t>
-            </w:r>
-            <w:r>
-              <w:rPr>
-                <w:sz w:val="14"/>
-              </w:rPr>
-              <w:t>kontrolnog organa</w:t>
+              <w:t>Određivanje obaveza i prava kontrolnog organa</w:t>
             </w:r>
           </w:p>
         </w:tc>
@@ -6090,49 +5508,7 @@
               <w:rPr>
                 <w:sz w:val="14"/>
               </w:rPr>
-              <w:t xml:space="preserve">Jasno određivanje </w:t>
-            </w:r>
-            <w:r>
-              <w:rPr>
-                <w:sz w:val="14"/>
-              </w:rPr>
-              <w:t>domena prava ovih</w:t>
-            </w:r>
-            <w:r>
-              <w:rPr>
-                <w:sz w:val="14"/>
-              </w:rPr>
-              <w:t xml:space="preserve"> članova tima, </w:t>
-            </w:r>
-            <w:r>
-              <w:rPr>
-                <w:sz w:val="14"/>
-              </w:rPr>
-              <w:t>koje su</w:t>
-            </w:r>
-            <w:r>
-              <w:rPr>
-                <w:sz w:val="14"/>
-              </w:rPr>
-              <w:t xml:space="preserve"> njihov</w:t>
-            </w:r>
-            <w:r>
-              <w:rPr>
-                <w:sz w:val="14"/>
-              </w:rPr>
-              <w:t>e</w:t>
-            </w:r>
-            <w:r>
-              <w:rPr>
-                <w:sz w:val="14"/>
-              </w:rPr>
-              <w:t xml:space="preserve"> obaveza</w:t>
-            </w:r>
-            <w:r>
-              <w:rPr>
-                <w:sz w:val="14"/>
-              </w:rPr>
-              <w:t xml:space="preserve"> u domenu kao način na koji kontrolišu, nadziru proces i zatim na koji način i koliko često prave i dostavljaju izveštaje.</w:t>
+              <w:t>Jasno određivanje domena prava ovih članova tima, koje su njihove obaveza u domenu kao način na koji kontrolišu, nadziru proces i zatim na koji način i koliko često prave i dostavljaju izveštaje.</w:t>
             </w:r>
           </w:p>
         </w:tc>
@@ -6337,25 +5713,7 @@
               <w:rPr>
                 <w:sz w:val="14"/>
               </w:rPr>
-              <w:t>Monitoring</w:t>
-            </w:r>
-            <w:r>
-              <w:rPr>
-                <w:sz w:val="14"/>
-              </w:rPr>
-              <w:t xml:space="preserve"> </w:t>
-            </w:r>
-            <w:r>
-              <w:rPr>
-                <w:sz w:val="14"/>
-              </w:rPr>
-              <w:t>i</w:t>
-            </w:r>
-            <w:r>
-              <w:rPr>
-                <w:sz w:val="14"/>
-              </w:rPr>
-              <w:t xml:space="preserve"> kontrola</w:t>
+              <w:t>Monitoring i kontrola</w:t>
             </w:r>
           </w:p>
         </w:tc>
@@ -6427,97 +5785,103 @@
           <w:p>
             <w:pPr>
               <w:pStyle w:val="TableParagraph"/>
-              <w:rPr>
-                <w:rFonts w:ascii="Times New Roman" w:hAnsi="Times New Roman"/>
-                <w:sz w:val="16"/>
-              </w:rPr>
-            </w:pPr>
-            <w:r>
-              <w:rPr>
-                <w:rFonts w:ascii="Times New Roman" w:hAnsi="Times New Roman"/>
-                <w:sz w:val="16"/>
-              </w:rPr>
-            </w:r>
-          </w:p>
-          <w:p>
-            <w:pPr>
-              <w:pStyle w:val="TableParagraph"/>
-              <w:rPr>
-                <w:rFonts w:ascii="Times New Roman" w:hAnsi="Times New Roman"/>
-                <w:sz w:val="16"/>
-              </w:rPr>
-            </w:pPr>
-            <w:r>
-              <w:rPr>
-                <w:rFonts w:ascii="Times New Roman" w:hAnsi="Times New Roman"/>
-                <w:sz w:val="16"/>
-              </w:rPr>
-            </w:r>
-          </w:p>
-          <w:p>
-            <w:pPr>
-              <w:pStyle w:val="TableParagraph"/>
-              <w:rPr>
-                <w:rFonts w:ascii="Times New Roman" w:hAnsi="Times New Roman"/>
-                <w:sz w:val="16"/>
-              </w:rPr>
-            </w:pPr>
-            <w:r>
-              <w:rPr>
-                <w:rFonts w:ascii="Times New Roman" w:hAnsi="Times New Roman"/>
-                <w:sz w:val="16"/>
-              </w:rPr>
-            </w:r>
-          </w:p>
-          <w:p>
-            <w:pPr>
-              <w:pStyle w:val="TableParagraph"/>
-              <w:rPr>
-                <w:rFonts w:ascii="Times New Roman" w:hAnsi="Times New Roman"/>
-                <w:sz w:val="16"/>
-              </w:rPr>
-            </w:pPr>
-            <w:r>
-              <w:rPr>
-                <w:rFonts w:ascii="Times New Roman" w:hAnsi="Times New Roman"/>
-                <w:sz w:val="16"/>
-              </w:rPr>
-            </w:r>
-          </w:p>
-          <w:p>
-            <w:pPr>
-              <w:pStyle w:val="TableParagraph"/>
-              <w:rPr>
-                <w:rFonts w:ascii="Times New Roman" w:hAnsi="Times New Roman"/>
-                <w:sz w:val="16"/>
-              </w:rPr>
-            </w:pPr>
-            <w:r>
-              <w:rPr>
-                <w:rFonts w:ascii="Times New Roman" w:hAnsi="Times New Roman"/>
-                <w:sz w:val="16"/>
-              </w:rPr>
-            </w:r>
-          </w:p>
-          <w:p>
-            <w:pPr>
-              <w:pStyle w:val="TableParagraph"/>
-              <w:rPr>
-                <w:rFonts w:ascii="Times New Roman" w:hAnsi="Times New Roman"/>
-                <w:sz w:val="16"/>
-              </w:rPr>
-            </w:pPr>
-            <w:r>
-              <w:rPr>
-                <w:rFonts w:ascii="Times New Roman" w:hAnsi="Times New Roman"/>
-                <w:sz w:val="16"/>
-              </w:rPr>
-            </w:r>
-          </w:p>
-          <w:p>
-            <w:pPr>
-              <w:pStyle w:val="TableParagraph"/>
-              <w:spacing w:before="11" w:after="0"/>
+              <w:spacing w:lineRule="auto" w:line="240"/>
+              <w:rPr>
+                <w:rFonts w:ascii="Times New Roman" w:hAnsi="Times New Roman"/>
+                <w:sz w:val="16"/>
+              </w:rPr>
+            </w:pPr>
+            <w:r>
+              <w:rPr>
+                <w:rFonts w:ascii="Times New Roman" w:hAnsi="Times New Roman"/>
+                <w:sz w:val="16"/>
+              </w:rPr>
+            </w:r>
+          </w:p>
+          <w:p>
+            <w:pPr>
+              <w:pStyle w:val="TableParagraph"/>
+              <w:spacing w:lineRule="auto" w:line="240"/>
+              <w:rPr>
+                <w:rFonts w:ascii="Times New Roman" w:hAnsi="Times New Roman"/>
+                <w:sz w:val="16"/>
+              </w:rPr>
+            </w:pPr>
+            <w:r>
+              <w:rPr>
+                <w:rFonts w:ascii="Times New Roman" w:hAnsi="Times New Roman"/>
+                <w:sz w:val="16"/>
+              </w:rPr>
+            </w:r>
+          </w:p>
+          <w:p>
+            <w:pPr>
+              <w:pStyle w:val="TableParagraph"/>
+              <w:spacing w:lineRule="auto" w:line="240"/>
+              <w:rPr>
+                <w:rFonts w:ascii="Times New Roman" w:hAnsi="Times New Roman"/>
+                <w:sz w:val="16"/>
+              </w:rPr>
+            </w:pPr>
+            <w:r>
+              <w:rPr>
+                <w:rFonts w:ascii="Times New Roman" w:hAnsi="Times New Roman"/>
+                <w:sz w:val="16"/>
+              </w:rPr>
+            </w:r>
+          </w:p>
+          <w:p>
+            <w:pPr>
+              <w:pStyle w:val="TableParagraph"/>
+              <w:spacing w:lineRule="auto" w:line="240"/>
+              <w:rPr>
+                <w:rFonts w:ascii="Times New Roman" w:hAnsi="Times New Roman"/>
+                <w:sz w:val="16"/>
+              </w:rPr>
+            </w:pPr>
+            <w:r>
+              <w:rPr>
+                <w:rFonts w:ascii="Times New Roman" w:hAnsi="Times New Roman"/>
+                <w:sz w:val="16"/>
+              </w:rPr>
+            </w:r>
+          </w:p>
+          <w:p>
+            <w:pPr>
+              <w:pStyle w:val="TableParagraph"/>
+              <w:spacing w:lineRule="auto" w:line="240"/>
+              <w:rPr>
+                <w:rFonts w:ascii="Times New Roman" w:hAnsi="Times New Roman"/>
+                <w:sz w:val="16"/>
+              </w:rPr>
+            </w:pPr>
+            <w:r>
+              <w:rPr>
+                <w:rFonts w:ascii="Times New Roman" w:hAnsi="Times New Roman"/>
+                <w:sz w:val="16"/>
+              </w:rPr>
+            </w:r>
+          </w:p>
+          <w:p>
+            <w:pPr>
+              <w:pStyle w:val="TableParagraph"/>
+              <w:spacing w:lineRule="auto" w:line="240"/>
+              <w:rPr>
+                <w:rFonts w:ascii="Times New Roman" w:hAnsi="Times New Roman"/>
+                <w:sz w:val="16"/>
+              </w:rPr>
+            </w:pPr>
+            <w:r>
+              <w:rPr>
+                <w:rFonts w:ascii="Times New Roman" w:hAnsi="Times New Roman"/>
+                <w:sz w:val="16"/>
+              </w:rPr>
+            </w:r>
+          </w:p>
+          <w:p>
+            <w:pPr>
+              <w:pStyle w:val="TableParagraph"/>
+              <w:spacing w:lineRule="auto" w:line="240" w:before="11" w:after="0"/>
               <w:jc w:val="center"/>
               <w:rPr>
                 <w:rFonts w:ascii="Times New Roman" w:hAnsi="Times New Roman"/>
@@ -6545,31 +5909,7 @@
               <w:rPr>
                 <w:sz w:val="14"/>
               </w:rPr>
-              <w:t xml:space="preserve">Dokumentovani plan </w:t>
-            </w:r>
-            <w:r>
-              <w:rPr>
-                <w:sz w:val="14"/>
-              </w:rPr>
-              <w:t>monitoringa</w:t>
-            </w:r>
-            <w:r>
-              <w:rPr>
-                <w:sz w:val="14"/>
-              </w:rPr>
-              <w:t xml:space="preserve"> </w:t>
-            </w:r>
-            <w:r>
-              <w:rPr>
-                <w:sz w:val="14"/>
-              </w:rPr>
-              <w:t>i</w:t>
-            </w:r>
-            <w:r>
-              <w:rPr>
-                <w:sz w:val="14"/>
-              </w:rPr>
-              <w:t xml:space="preserve"> kontrole</w:t>
+              <w:t>Dokumentovani plan monitoringa i kontrole</w:t>
             </w:r>
           </w:p>
         </w:tc>
@@ -6606,31 +5946,7 @@
               <w:rPr>
                 <w:sz w:val="14"/>
               </w:rPr>
-              <w:t xml:space="preserve">Definisanje načina </w:t>
-            </w:r>
-            <w:r>
-              <w:rPr>
-                <w:sz w:val="14"/>
-              </w:rPr>
-              <w:t xml:space="preserve">na koji će se vrši </w:t>
-            </w:r>
-            <w:r>
-              <w:rPr>
-                <w:sz w:val="14"/>
-              </w:rPr>
-              <w:t>praćenj</w:t>
-            </w:r>
-            <w:r>
-              <w:rPr>
-                <w:sz w:val="14"/>
-              </w:rPr>
-              <w:t>e</w:t>
-            </w:r>
-            <w:r>
-              <w:rPr>
-                <w:sz w:val="14"/>
-              </w:rPr>
-              <w:t xml:space="preserve"> aktivnosti.</w:t>
+              <w:t>Definisanje načina na koji će se vrši praćenje aktivnosti.</w:t>
             </w:r>
           </w:p>
         </w:tc>
@@ -6830,37 +6146,7 @@
               <w:rPr>
                 <w:sz w:val="14"/>
               </w:rPr>
-              <w:t xml:space="preserve">Definisanje načina </w:t>
-            </w:r>
-            <w:r>
-              <w:rPr>
-                <w:sz w:val="14"/>
-              </w:rPr>
-              <w:t>kojim se vrši</w:t>
-            </w:r>
-            <w:r>
-              <w:rPr>
-                <w:sz w:val="14"/>
-              </w:rPr>
-              <w:t xml:space="preserve"> praćenja </w:t>
-            </w:r>
-            <w:r>
-              <w:rPr>
-                <w:sz w:val="14"/>
-              </w:rPr>
-              <w:t xml:space="preserve">napretka i samih </w:t>
-            </w:r>
-            <w:r>
-              <w:rPr>
-                <w:sz w:val="14"/>
-              </w:rPr>
-              <w:t xml:space="preserve">kriterijuma </w:t>
-            </w:r>
-            <w:r>
-              <w:rPr>
-                <w:sz w:val="14"/>
-              </w:rPr>
-              <w:t>pomoću kojih se utvrđuje da li je napredak zadovoljavajući.</w:t>
+              <w:t>Definisanje načina kojim se vrši praćenja napretka i samih kriterijuma pomoću kojih se utvrđuje da li je napredak zadovoljavajući.</w:t>
             </w:r>
           </w:p>
         </w:tc>
@@ -7060,13 +6346,7 @@
               <w:rPr>
                 <w:sz w:val="14"/>
               </w:rPr>
-              <w:t xml:space="preserve">Upoređivanje stvarnih </w:t>
-            </w:r>
-            <w:r>
-              <w:rPr>
-                <w:sz w:val="14"/>
-              </w:rPr>
-              <w:t>zadataka i radnih proizvoda.</w:t>
+              <w:t>Upoređivanje stvarnih zadataka i radnih proizvoda.</w:t>
             </w:r>
           </w:p>
         </w:tc>
@@ -7282,61 +6562,7 @@
               <w:rPr>
                 <w:sz w:val="14"/>
               </w:rPr>
-              <w:t xml:space="preserve">Kontrola </w:t>
-            </w:r>
-            <w:r>
-              <w:rPr>
-                <w:sz w:val="14"/>
-              </w:rPr>
-              <w:t xml:space="preserve">samih </w:t>
-            </w:r>
-            <w:r>
-              <w:rPr>
-                <w:sz w:val="14"/>
-              </w:rPr>
-              <w:t>članov</w:t>
-            </w:r>
-            <w:r>
-              <w:rPr>
-                <w:sz w:val="14"/>
-              </w:rPr>
-              <w:t>a</w:t>
-            </w:r>
-            <w:r>
-              <w:rPr>
-                <w:sz w:val="14"/>
-              </w:rPr>
-              <w:t xml:space="preserve"> tima </w:t>
-            </w:r>
-            <w:r>
-              <w:rPr>
-                <w:sz w:val="14"/>
-              </w:rPr>
-              <w:t xml:space="preserve">u vidu da li </w:t>
-            </w:r>
-            <w:r>
-              <w:rPr>
-                <w:sz w:val="14"/>
-              </w:rPr>
-              <w:t>ulažu dovoljn</w:t>
-            </w:r>
-            <w:r>
-              <w:rPr>
-                <w:sz w:val="14"/>
-              </w:rPr>
-              <w:t>u količinu</w:t>
-            </w:r>
-            <w:r>
-              <w:rPr>
-                <w:sz w:val="14"/>
-              </w:rPr>
-              <w:t xml:space="preserve"> napora I truda u realizaciji svojih obavez</w:t>
-            </w:r>
-            <w:r>
-              <w:rPr>
-                <w:sz w:val="14"/>
-              </w:rPr>
-              <w:t>a.</w:t>
+              <w:t>Kontrola samih članova tima u vidu da li ulažu dovoljnu količinu napora I truda u realizaciji svojih obaveza.</w:t>
             </w:r>
           </w:p>
         </w:tc>
@@ -8173,7 +7399,7 @@
           <w:p>
             <w:pPr>
               <w:pStyle w:val="TableParagraph"/>
-              <w:spacing w:before="10" w:after="0"/>
+              <w:spacing w:lineRule="auto" w:line="240" w:before="10" w:after="0"/>
               <w:jc w:val="center"/>
               <w:rPr>
                 <w:rFonts w:ascii="Times New Roman" w:hAnsi="Times New Roman"/>
@@ -8201,37 +7427,7 @@
               <w:rPr>
                 <w:sz w:val="14"/>
               </w:rPr>
-              <w:t xml:space="preserve">Određivanje </w:t>
-            </w:r>
-            <w:r>
-              <w:rPr>
-                <w:sz w:val="14"/>
-              </w:rPr>
-              <w:t>načina primene</w:t>
-            </w:r>
-            <w:r>
-              <w:rPr>
-                <w:sz w:val="14"/>
-              </w:rPr>
-              <w:t xml:space="preserve"> korektivn</w:t>
-            </w:r>
-            <w:r>
-              <w:rPr>
-                <w:sz w:val="14"/>
-              </w:rPr>
-              <w:t>ih</w:t>
-            </w:r>
-            <w:r>
-              <w:rPr>
-                <w:sz w:val="14"/>
-              </w:rPr>
-              <w:t xml:space="preserve"> mer</w:t>
-            </w:r>
-            <w:r>
-              <w:rPr>
-                <w:sz w:val="14"/>
-              </w:rPr>
-              <w:t>a.</w:t>
+              <w:t>Određivanje načina primene korektivnih mera.</w:t>
             </w:r>
           </w:p>
         </w:tc>
@@ -8359,19 +7555,7 @@
               <w:rPr>
                 <w:sz w:val="14"/>
               </w:rPr>
-              <w:t>U slučaju primećivanja neodgovarajućeg napre</w:t>
-            </w:r>
-            <w:r>
-              <w:rPr>
-                <w:sz w:val="14"/>
-              </w:rPr>
-              <w:t>t</w:t>
-            </w:r>
-            <w:r>
-              <w:rPr>
-                <w:sz w:val="14"/>
-              </w:rPr>
-              <w:t>ka, potrebno je preduzeti odgovarajuće korektivne mere. Potrebno je</w:t>
+              <w:t>U slučaju primećivanja neodgovarajućeg napretka, potrebno je preduzeti odgovarajuće korektivne mere. Potrebno je</w:t>
             </w:r>
           </w:p>
           <w:p>
@@ -8388,13 +7572,7 @@
               <w:rPr>
                 <w:sz w:val="14"/>
               </w:rPr>
-              <w:t xml:space="preserve">odrediti </w:t>
-            </w:r>
-            <w:r>
-              <w:rPr>
-                <w:sz w:val="14"/>
-              </w:rPr>
-              <w:t>u kom trenutku je potrebno preduzeti odgovarajuće mere i kada je napredak na nezadovoljavajućem nivou.</w:t>
+              <w:t>odrediti u kom trenutku je potrebno preduzeti odgovarajuće mere i kada je napredak na nezadovoljavajućem nivou.</w:t>
             </w:r>
           </w:p>
         </w:tc>
@@ -8624,25 +7802,7 @@
               <w:rPr>
                 <w:sz w:val="14"/>
               </w:rPr>
-              <w:t xml:space="preserve">Jasno određivanje </w:t>
-            </w:r>
-            <w:r>
-              <w:rPr>
-                <w:sz w:val="14"/>
-              </w:rPr>
-              <w:t>načina na koji se</w:t>
-            </w:r>
-            <w:r>
-              <w:rPr>
-                <w:sz w:val="14"/>
-              </w:rPr>
-              <w:t xml:space="preserve"> primenjuju </w:t>
-            </w:r>
-            <w:r>
-              <w:rPr>
-                <w:sz w:val="14"/>
-              </w:rPr>
-              <w:t>korektivne mere.</w:t>
+              <w:t>Jasno određivanje načina na koji se primenjuju korektivne mere.</w:t>
             </w:r>
           </w:p>
         </w:tc>
@@ -8857,43 +8017,7 @@
               <w:rPr>
                 <w:sz w:val="14"/>
               </w:rPr>
-              <w:t xml:space="preserve">Određivanje </w:t>
-            </w:r>
-            <w:r>
-              <w:rPr>
-                <w:sz w:val="14"/>
-              </w:rPr>
-              <w:t xml:space="preserve">se u kom trenutku se prestaje sa </w:t>
-            </w:r>
-            <w:r>
-              <w:rPr>
-                <w:sz w:val="14"/>
-              </w:rPr>
-              <w:t xml:space="preserve">primenom korektivnih mera, </w:t>
-            </w:r>
-            <w:r>
-              <w:rPr>
-                <w:sz w:val="14"/>
-              </w:rPr>
-              <w:t xml:space="preserve">kao I </w:t>
-            </w:r>
-            <w:r>
-              <w:rPr>
-                <w:sz w:val="14"/>
-              </w:rPr>
-              <w:t xml:space="preserve">vođenje računa da </w:t>
-            </w:r>
-            <w:r>
-              <w:rPr>
-                <w:sz w:val="14"/>
-              </w:rPr>
-              <w:t xml:space="preserve">korektivne </w:t>
-            </w:r>
-            <w:r>
-              <w:rPr>
-                <w:sz w:val="14"/>
-              </w:rPr>
-              <w:t>mere ne postanu kontraproduktivne</w:t>
+              <w:t>Određivanje se u kom trenutku se prestaje sa primenom korektivnih mera, kao I vođenje računa da korektivne mere ne postanu kontraproduktivne</w:t>
             </w:r>
           </w:p>
         </w:tc>
@@ -9381,19 +8505,7 @@
               <w:rPr>
                 <w:sz w:val="14"/>
               </w:rPr>
-              <w:t xml:space="preserve">Plan dobijanja </w:t>
-            </w:r>
-            <w:r>
-              <w:rPr>
-                <w:sz w:val="14"/>
-              </w:rPr>
-              <w:t>i</w:t>
-            </w:r>
-            <w:r>
-              <w:rPr>
-                <w:sz w:val="14"/>
-              </w:rPr>
-              <w:t xml:space="preserve"> upravljanja potrebnih komponenti</w:t>
+              <w:t>Plan dobijanja i upravljanja potrebnih komponenti</w:t>
             </w:r>
           </w:p>
         </w:tc>
@@ -9427,49 +8539,7 @@
               <w:rPr>
                 <w:sz w:val="14"/>
               </w:rPr>
-              <w:t xml:space="preserve">Plan </w:t>
-            </w:r>
-            <w:r>
-              <w:rPr>
-                <w:sz w:val="14"/>
-              </w:rPr>
-              <w:t>i</w:t>
-            </w:r>
-            <w:r>
-              <w:rPr>
-                <w:sz w:val="14"/>
-              </w:rPr>
-              <w:t xml:space="preserve"> program nabavke, </w:t>
-            </w:r>
-            <w:r>
-              <w:rPr>
-                <w:sz w:val="14"/>
-              </w:rPr>
-              <w:t xml:space="preserve">koje su </w:t>
-            </w:r>
-            <w:r>
-              <w:rPr>
-                <w:sz w:val="14"/>
-              </w:rPr>
-              <w:t xml:space="preserve">potrebne komponente </w:t>
-            </w:r>
-            <w:r>
-              <w:rPr>
-                <w:sz w:val="14"/>
-              </w:rPr>
-              <w:t>i</w:t>
-            </w:r>
-            <w:r>
-              <w:rPr>
-                <w:sz w:val="14"/>
-              </w:rPr>
-              <w:t xml:space="preserve"> određivanje načina </w:t>
-            </w:r>
-            <w:r>
-              <w:rPr>
-                <w:sz w:val="14"/>
-              </w:rPr>
-              <w:t>kojim će se one nabaviti.</w:t>
+              <w:t>Plan i program nabavke, koje su potrebne komponente i određivanje načina kojim će se one nabaviti.</w:t>
             </w:r>
           </w:p>
         </w:tc>
@@ -9682,49 +8752,7 @@
               <w:rPr>
                 <w:sz w:val="14"/>
               </w:rPr>
-              <w:t xml:space="preserve">Određivanje dobavljača </w:t>
-            </w:r>
-            <w:r>
-              <w:rPr>
-                <w:sz w:val="14"/>
-              </w:rPr>
-              <w:t xml:space="preserve">odnosom </w:t>
-            </w:r>
-            <w:r>
-              <w:rPr>
-                <w:sz w:val="14"/>
-              </w:rPr>
-              <w:t>kvaliteta ponud</w:t>
-            </w:r>
-            <w:r>
-              <w:rPr>
-                <w:sz w:val="14"/>
-              </w:rPr>
-              <w:t>e i cene  same ponude</w:t>
-            </w:r>
-            <w:r>
-              <w:rPr>
-                <w:sz w:val="14"/>
-              </w:rPr>
-              <w:t xml:space="preserve">, </w:t>
-            </w:r>
-            <w:r>
-              <w:rPr>
-                <w:sz w:val="14"/>
-              </w:rPr>
-              <w:t xml:space="preserve">kao </w:t>
-            </w:r>
-            <w:r>
-              <w:rPr>
-                <w:sz w:val="14"/>
-              </w:rPr>
-              <w:t xml:space="preserve">razmatranje </w:t>
-            </w:r>
-            <w:r>
-              <w:rPr>
-                <w:sz w:val="14"/>
-              </w:rPr>
-              <w:t>kvaliteta I pouzdanosti samog dobavljaca.</w:t>
+              <w:t>Određivanje dobavljača odnosom kvaliteta ponude i cene  same ponude, kao razmatranje kvaliteta I pouzdanosti samog dobavljaca.</w:t>
             </w:r>
           </w:p>
         </w:tc>
@@ -9854,31 +8882,7 @@
               <w:rPr>
                 <w:sz w:val="14"/>
               </w:rPr>
-              <w:t xml:space="preserve">Uspostavljanje </w:t>
-            </w:r>
-            <w:r>
-              <w:rPr>
-                <w:sz w:val="14"/>
-              </w:rPr>
-              <w:t>i</w:t>
-            </w:r>
-            <w:r>
-              <w:rPr>
-                <w:sz w:val="14"/>
-              </w:rPr>
-              <w:t xml:space="preserve"> održavanje </w:t>
-            </w:r>
-            <w:r>
-              <w:rPr>
-                <w:sz w:val="14"/>
-              </w:rPr>
-              <w:t>dogovora</w:t>
-            </w:r>
-            <w:r>
-              <w:rPr>
-                <w:sz w:val="14"/>
-              </w:rPr>
-              <w:t xml:space="preserve"> sa dobavljačima.</w:t>
+              <w:t>Uspostavljanje i održavanje dogovora sa dobavljačima.</w:t>
             </w:r>
           </w:p>
         </w:tc>
@@ -9945,25 +8949,7 @@
               <w:rPr>
                 <w:sz w:val="14"/>
               </w:rPr>
-              <w:t>Pregovaranje i dogovaranje</w:t>
-            </w:r>
-            <w:r>
-              <w:rPr>
-                <w:sz w:val="14"/>
-              </w:rPr>
-              <w:t xml:space="preserve"> sa do</w:t>
-            </w:r>
-            <w:r>
-              <w:rPr>
-                <w:sz w:val="14"/>
-              </w:rPr>
-              <w:t>ba</w:t>
-            </w:r>
-            <w:r>
-              <w:rPr>
-                <w:sz w:val="14"/>
-              </w:rPr>
-              <w:t>vljačima.</w:t>
+              <w:t>Pregovaranje i dogovaranje sa dobavljačima.</w:t>
             </w:r>
           </w:p>
         </w:tc>
@@ -10109,31 +9095,7 @@
               <w:rPr>
                 <w:sz w:val="14"/>
               </w:rPr>
-              <w:t>Realizacija</w:t>
-            </w:r>
-            <w:r>
-              <w:rPr>
-                <w:sz w:val="14"/>
-              </w:rPr>
-              <w:t xml:space="preserve"> ugovora o sna</w:t>
-            </w:r>
-            <w:r>
-              <w:rPr>
-                <w:sz w:val="14"/>
-              </w:rPr>
-              <w:t>b</w:t>
-            </w:r>
-            <w:r>
-              <w:rPr>
-                <w:sz w:val="14"/>
-              </w:rPr>
-              <w:t>d</w:t>
-            </w:r>
-            <w:r>
-              <w:rPr>
-                <w:sz w:val="14"/>
-              </w:rPr>
-              <w:t>evanju</w:t>
+              <w:t>Realizacija ugovora o snabdevanju</w:t>
             </w:r>
           </w:p>
         </w:tc>
@@ -10189,7 +9151,7 @@
           <w:p>
             <w:pPr>
               <w:pStyle w:val="TableParagraph"/>
-              <w:spacing w:before="6" w:after="0"/>
+              <w:spacing w:lineRule="auto" w:line="240" w:before="6" w:after="0"/>
               <w:jc w:val="both"/>
               <w:rPr>
                 <w:rFonts w:ascii="Times New Roman" w:hAnsi="Times New Roman"/>
@@ -10217,19 +9179,7 @@
               <w:rPr>
                 <w:sz w:val="14"/>
               </w:rPr>
-              <w:t>Potpisivanje ugovora sa dobavljač</w:t>
-            </w:r>
-            <w:r>
-              <w:rPr>
-                <w:sz w:val="14"/>
-              </w:rPr>
-              <w:t>ima</w:t>
-            </w:r>
-            <w:r>
-              <w:rPr>
-                <w:sz w:val="14"/>
-              </w:rPr>
-              <w:t>.</w:t>
+              <w:t>Potpisivanje ugovora sa dobavljačima.</w:t>
             </w:r>
           </w:p>
         </w:tc>
@@ -10361,31 +9311,7 @@
               <w:rPr>
                 <w:sz w:val="14"/>
               </w:rPr>
-              <w:t xml:space="preserve">Prihvatanje isporuke </w:t>
-            </w:r>
-            <w:r>
-              <w:rPr>
-                <w:sz w:val="14"/>
-              </w:rPr>
-              <w:t>snab</w:t>
-            </w:r>
-            <w:r>
-              <w:rPr>
-                <w:sz w:val="14"/>
-              </w:rPr>
-              <w:t>d</w:t>
-            </w:r>
-            <w:r>
-              <w:rPr>
-                <w:sz w:val="14"/>
-              </w:rPr>
-              <w:t xml:space="preserve">evenih </w:t>
-            </w:r>
-            <w:r>
-              <w:rPr>
-                <w:sz w:val="14"/>
-              </w:rPr>
-              <w:t>proizvoda</w:t>
+              <w:t>Prihvatanje isporuke snabdevenih proizvoda</w:t>
             </w:r>
           </w:p>
         </w:tc>
@@ -10452,37 +9378,7 @@
               <w:rPr>
                 <w:sz w:val="14"/>
               </w:rPr>
-              <w:t>Obezbeđivanje odgovarajuć</w:t>
-            </w:r>
-            <w:r>
-              <w:rPr>
-                <w:sz w:val="14"/>
-              </w:rPr>
-              <w:t>ih</w:t>
-            </w:r>
-            <w:r>
-              <w:rPr>
-                <w:sz w:val="14"/>
-              </w:rPr>
-              <w:t xml:space="preserve"> osob</w:t>
-            </w:r>
-            <w:r>
-              <w:rPr>
-                <w:sz w:val="14"/>
-              </w:rPr>
-              <w:t>a</w:t>
-            </w:r>
-            <w:r>
-              <w:rPr>
-                <w:sz w:val="14"/>
-              </w:rPr>
-              <w:t xml:space="preserve"> </w:t>
-            </w:r>
-            <w:r>
-              <w:rPr>
-                <w:sz w:val="14"/>
-              </w:rPr>
-              <w:t>koje će vršiti koordinaciju i preuzimanje komponenti.</w:t>
+              <w:t>Obezbeđivanje odgovarajućih osoba koje će vršiti koordinaciju i preuzimanje komponenti.</w:t>
             </w:r>
           </w:p>
         </w:tc>
@@ -10628,13 +9524,7 @@
               <w:rPr>
                 <w:sz w:val="14"/>
               </w:rPr>
-              <w:t xml:space="preserve">Obezbeđivanje uspešne </w:t>
-            </w:r>
-            <w:r>
-              <w:rPr>
-                <w:sz w:val="14"/>
-              </w:rPr>
-              <w:t>transakcije</w:t>
+              <w:t>Obezbeđivanje uspešne transakcije</w:t>
             </w:r>
           </w:p>
         </w:tc>
@@ -10701,13 +9591,7 @@
               <w:rPr>
                 <w:sz w:val="14"/>
               </w:rPr>
-              <w:t xml:space="preserve">Obezbeđivanje </w:t>
-            </w:r>
-            <w:r>
-              <w:rPr>
-                <w:sz w:val="14"/>
-              </w:rPr>
-              <w:t>i utvrđivanje na koji način i kako će se izvršiti transport samih komponenti.</w:t>
+              <w:t>Obezbeđivanje i utvrđivanje na koji način i kako će se izvršiti transport samih komponenti.</w:t>
             </w:r>
           </w:p>
         </w:tc>
@@ -10837,19 +9721,7 @@
               <w:rPr>
                 <w:sz w:val="14"/>
               </w:rPr>
-              <w:t xml:space="preserve">Provera </w:t>
-            </w:r>
-            <w:r>
-              <w:rPr>
-                <w:sz w:val="14"/>
-              </w:rPr>
-              <w:t>ispravnosti snabdevenih</w:t>
-            </w:r>
-            <w:r>
-              <w:rPr>
-                <w:sz w:val="14"/>
-              </w:rPr>
-              <w:t xml:space="preserve"> komponenti</w:t>
+              <w:t>Provera ispravnosti snabdevenih komponenti</w:t>
             </w:r>
           </w:p>
         </w:tc>
@@ -10916,31 +9788,7 @@
               <w:rPr>
                 <w:sz w:val="14"/>
               </w:rPr>
-              <w:t xml:space="preserve">Provera </w:t>
-            </w:r>
-            <w:r>
-              <w:rPr>
-                <w:sz w:val="14"/>
-              </w:rPr>
-              <w:t>kvantiteta i kvaliteta</w:t>
-            </w:r>
-            <w:r>
-              <w:rPr>
-                <w:sz w:val="14"/>
-              </w:rPr>
-              <w:t xml:space="preserve"> </w:t>
-            </w:r>
-            <w:r>
-              <w:rPr>
-                <w:sz w:val="14"/>
-              </w:rPr>
-              <w:t>dostavljenih</w:t>
-            </w:r>
-            <w:r>
-              <w:rPr>
-                <w:sz w:val="14"/>
-              </w:rPr>
-              <w:t xml:space="preserve"> komponenti.</w:t>
+              <w:t>Provera kvantiteta i kvaliteta dostavljenih komponenti.</w:t>
             </w:r>
           </w:p>
         </w:tc>
@@ -10979,7 +9827,7 @@
       <w:tblPr>
         <w:tblW w:w="14063" w:type="dxa"/>
         <w:jc w:val="left"/>
-        <w:tblInd w:w="112" w:type="dxa"/>
+        <w:tblInd w:w="107" w:type="dxa"/>
         <w:tblBorders>
           <w:left w:val="single" w:sz="4" w:space="0" w:color="000001"/>
           <w:bottom w:val="single" w:sz="4" w:space="0" w:color="000001"/>
@@ -11000,8 +9848,8 @@
         <w:gridCol w:w="1762"/>
         <w:gridCol w:w="2159"/>
         <w:gridCol w:w="2608"/>
-        <w:gridCol w:w="1981"/>
-        <w:gridCol w:w="4052"/>
+        <w:gridCol w:w="1982"/>
+        <w:gridCol w:w="4051"/>
       </w:tblGrid>
       <w:tr>
         <w:trPr>
@@ -11203,7 +10051,7 @@
         </w:tc>
         <w:tc>
           <w:tcPr>
-            <w:tcW w:w="1981" w:type="dxa"/>
+            <w:tcW w:w="1982" w:type="dxa"/>
             <w:vMerge w:val="restart"/>
             <w:tcBorders>
               <w:top w:val="single" w:sz="4" w:space="0" w:color="000001"/>
@@ -11267,7 +10115,7 @@
         </w:tc>
         <w:tc>
           <w:tcPr>
-            <w:tcW w:w="4052" w:type="dxa"/>
+            <w:tcW w:w="4051" w:type="dxa"/>
             <w:tcBorders>
               <w:top w:val="single" w:sz="4" w:space="0" w:color="000001"/>
               <w:left w:val="single" w:sz="4" w:space="0" w:color="000001"/>
@@ -11295,43 +10143,7 @@
               <w:rPr>
                 <w:sz w:val="14"/>
               </w:rPr>
-              <w:t>Izrada plana prilago</w:t>
-            </w:r>
-            <w:r>
-              <w:rPr>
-                <w:sz w:val="14"/>
-              </w:rPr>
-              <w:t>đ</w:t>
-            </w:r>
-            <w:r>
-              <w:rPr>
-                <w:sz w:val="14"/>
-              </w:rPr>
-              <w:t>avanj</w:t>
-            </w:r>
-            <w:r>
-              <w:rPr>
-                <w:sz w:val="14"/>
-              </w:rPr>
-              <w:t>a</w:t>
-            </w:r>
-            <w:r>
-              <w:rPr>
-                <w:sz w:val="14"/>
-              </w:rPr>
-              <w:t xml:space="preserve"> pojedinih komponenti </w:t>
-            </w:r>
-            <w:r>
-              <w:rPr>
-                <w:sz w:val="14"/>
-              </w:rPr>
-              <w:t xml:space="preserve">i njihovih modifikacija prema </w:t>
-            </w:r>
-            <w:r>
-              <w:rPr>
-                <w:sz w:val="14"/>
-              </w:rPr>
-              <w:t>specifičnim potrebama plana.</w:t>
+              <w:t>Izrada plana prilagođavanja pojedinih komponenti i njihovih modifikacija prema specifičnim potrebama plana.</w:t>
             </w:r>
           </w:p>
         </w:tc>
@@ -11467,37 +10279,13 @@
               <w:rPr>
                 <w:sz w:val="14"/>
               </w:rPr>
-              <w:t xml:space="preserve">Plana </w:t>
-            </w:r>
-            <w:r>
-              <w:rPr>
-                <w:sz w:val="14"/>
-              </w:rPr>
-              <w:t>i</w:t>
-            </w:r>
-            <w:r>
-              <w:rPr>
-                <w:sz w:val="14"/>
-              </w:rPr>
-              <w:t>zvodjenj</w:t>
-            </w:r>
-            <w:r>
-              <w:rPr>
-                <w:sz w:val="14"/>
-              </w:rPr>
-              <w:t>a</w:t>
-            </w:r>
-            <w:r>
-              <w:rPr>
-                <w:sz w:val="14"/>
-              </w:rPr>
-              <w:t xml:space="preserve"> modifikacije</w:t>
-            </w:r>
-          </w:p>
-        </w:tc>
-        <w:tc>
-          <w:tcPr>
-            <w:tcW w:w="1981" w:type="dxa"/>
+              <w:t>Plana izvodjenja modifikacije</w:t>
+            </w:r>
+          </w:p>
+        </w:tc>
+        <w:tc>
+          <w:tcPr>
+            <w:tcW w:w="1982" w:type="dxa"/>
             <w:vMerge w:val="continue"/>
             <w:tcBorders>
               <w:top w:val="single" w:sz="4" w:space="0" w:color="000001"/>
@@ -11530,7 +10318,7 @@
         </w:tc>
         <w:tc>
           <w:tcPr>
-            <w:tcW w:w="4052" w:type="dxa"/>
+            <w:tcW w:w="4051" w:type="dxa"/>
             <w:tcBorders>
               <w:top w:val="single" w:sz="4" w:space="0" w:color="000001"/>
               <w:left w:val="single" w:sz="4" w:space="0" w:color="000001"/>
@@ -11558,61 +10346,7 @@
               <w:rPr>
                 <w:sz w:val="14"/>
               </w:rPr>
-              <w:t>Pravljenje pl</w:t>
-            </w:r>
-            <w:r>
-              <w:rPr>
-                <w:sz w:val="14"/>
-              </w:rPr>
-              <w:t xml:space="preserve">an </w:t>
-            </w:r>
-            <w:r>
-              <w:rPr>
-                <w:sz w:val="14"/>
-              </w:rPr>
-              <w:t xml:space="preserve">na osnovu kojege se </w:t>
-            </w:r>
-            <w:r>
-              <w:rPr>
-                <w:sz w:val="14"/>
-              </w:rPr>
-              <w:t>i</w:t>
-            </w:r>
-            <w:r>
-              <w:rPr>
-                <w:sz w:val="14"/>
-              </w:rPr>
-              <w:t>zvode</w:t>
-            </w:r>
-            <w:r>
-              <w:rPr>
-                <w:sz w:val="14"/>
-              </w:rPr>
-              <w:t xml:space="preserve"> modifikacije.</w:t>
-            </w:r>
-            <w:r>
-              <w:rPr>
-                <w:sz w:val="14"/>
-              </w:rPr>
-              <w:t xml:space="preserve"> Plan opisuje ko </w:t>
-            </w:r>
-            <w:r>
-              <w:rPr>
-                <w:sz w:val="14"/>
-              </w:rPr>
-              <w:t xml:space="preserve">modifikuje, na koji način </w:t>
-            </w:r>
-            <w:r>
-              <w:rPr>
-                <w:sz w:val="14"/>
-              </w:rPr>
-              <w:t>i</w:t>
-            </w:r>
-            <w:r>
-              <w:rPr>
-                <w:sz w:val="14"/>
-              </w:rPr>
-              <w:t xml:space="preserve"> u kom periodu.</w:t>
+              <w:t>Pravljenje plan na osnovu kojege se izvode modifikacije. Plan opisuje ko modifikuje, na koji način i u kom periodu.</w:t>
             </w:r>
           </w:p>
         </w:tc>
@@ -11756,7 +10490,7 @@
         </w:tc>
         <w:tc>
           <w:tcPr>
-            <w:tcW w:w="1981" w:type="dxa"/>
+            <w:tcW w:w="1982" w:type="dxa"/>
             <w:vMerge w:val="continue"/>
             <w:tcBorders>
               <w:top w:val="single" w:sz="4" w:space="0" w:color="000001"/>
@@ -11789,7 +10523,7 @@
         </w:tc>
         <w:tc>
           <w:tcPr>
-            <w:tcW w:w="4052" w:type="dxa"/>
+            <w:tcW w:w="4051" w:type="dxa"/>
             <w:tcBorders>
               <w:top w:val="single" w:sz="4" w:space="0" w:color="000001"/>
               <w:left w:val="single" w:sz="4" w:space="0" w:color="000001"/>
@@ -11817,25 +10551,7 @@
               <w:rPr>
                 <w:sz w:val="14"/>
               </w:rPr>
-              <w:t>Pravljenje p</w:t>
-            </w:r>
-            <w:r>
-              <w:rPr>
-                <w:sz w:val="14"/>
-              </w:rPr>
-              <w:t>lan</w:t>
-            </w:r>
-            <w:r>
-              <w:rPr>
-                <w:sz w:val="14"/>
-              </w:rPr>
-              <w:t>a na osnovu koje se vrše</w:t>
-            </w:r>
-            <w:r>
-              <w:rPr>
-                <w:sz w:val="14"/>
-              </w:rPr>
-              <w:t xml:space="preserve"> kontrolisanja izvođenja modifikacija.</w:t>
+              <w:t>Pravljenje plana na osnovu koje se vrše kontrolisanja izvođenja modifikacija.</w:t>
             </w:r>
           </w:p>
         </w:tc>
@@ -12098,19 +10814,7 @@
               <w:rPr>
                 <w:sz w:val="14"/>
               </w:rPr>
-              <w:t xml:space="preserve">Plan merenja </w:t>
-            </w:r>
-            <w:r>
-              <w:rPr>
-                <w:sz w:val="14"/>
-              </w:rPr>
-              <w:t>i</w:t>
-            </w:r>
-            <w:r>
-              <w:rPr>
-                <w:sz w:val="14"/>
-              </w:rPr>
-              <w:t xml:space="preserve"> analize</w:t>
+              <w:t>Plan merenja i analize</w:t>
             </w:r>
           </w:p>
         </w:tc>
@@ -12150,7 +10854,7 @@
         </w:tc>
         <w:tc>
           <w:tcPr>
-            <w:tcW w:w="1981" w:type="dxa"/>
+            <w:tcW w:w="1982" w:type="dxa"/>
             <w:vMerge w:val="restart"/>
             <w:tcBorders>
               <w:top w:val="single" w:sz="4" w:space="0" w:color="000001"/>
@@ -12244,7 +10948,7 @@
         </w:tc>
         <w:tc>
           <w:tcPr>
-            <w:tcW w:w="4052" w:type="dxa"/>
+            <w:tcW w:w="4051" w:type="dxa"/>
             <w:tcBorders>
               <w:top w:val="single" w:sz="4" w:space="0" w:color="000001"/>
               <w:left w:val="single" w:sz="4" w:space="0" w:color="000001"/>
@@ -12272,31 +10976,7 @@
               <w:rPr>
                 <w:sz w:val="14"/>
               </w:rPr>
-              <w:t xml:space="preserve">Analiza raznih podataka, </w:t>
-            </w:r>
-            <w:r>
-              <w:rPr>
-                <w:sz w:val="14"/>
-              </w:rPr>
-              <w:t xml:space="preserve">mogućih </w:t>
-            </w:r>
-            <w:r>
-              <w:rPr>
-                <w:sz w:val="14"/>
-              </w:rPr>
-              <w:t xml:space="preserve">unapređenja, </w:t>
-            </w:r>
-            <w:r>
-              <w:rPr>
-                <w:sz w:val="14"/>
-              </w:rPr>
-              <w:t>potražnje</w:t>
-            </w:r>
-            <w:r>
-              <w:rPr>
-                <w:sz w:val="14"/>
-              </w:rPr>
-              <w:t>...</w:t>
+              <w:t>Analiza raznih podataka, mogućih unapređenja, potražnje...</w:t>
             </w:r>
           </w:p>
         </w:tc>
@@ -12446,7 +11126,7 @@
         </w:tc>
         <w:tc>
           <w:tcPr>
-            <w:tcW w:w="1981" w:type="dxa"/>
+            <w:tcW w:w="1982" w:type="dxa"/>
             <w:vMerge w:val="continue"/>
             <w:tcBorders>
               <w:top w:val="single" w:sz="4" w:space="0" w:color="000001"/>
@@ -12479,7 +11159,7 @@
         </w:tc>
         <w:tc>
           <w:tcPr>
-            <w:tcW w:w="4052" w:type="dxa"/>
+            <w:tcW w:w="4051" w:type="dxa"/>
             <w:tcBorders>
               <w:top w:val="single" w:sz="4" w:space="0" w:color="000001"/>
               <w:left w:val="single" w:sz="4" w:space="0" w:color="000001"/>
@@ -12507,61 +11187,7 @@
               <w:rPr>
                 <w:sz w:val="14"/>
               </w:rPr>
-              <w:t xml:space="preserve">Mere koje se sprovode kako bi se analizirao </w:t>
-            </w:r>
-            <w:r>
-              <w:rPr>
-                <w:sz w:val="14"/>
-              </w:rPr>
-              <w:t xml:space="preserve">trenutni </w:t>
-            </w:r>
-            <w:r>
-              <w:rPr>
-                <w:sz w:val="14"/>
-              </w:rPr>
-              <w:t xml:space="preserve">rad </w:t>
-            </w:r>
-            <w:r>
-              <w:rPr>
-                <w:sz w:val="14"/>
-              </w:rPr>
-              <w:t>i</w:t>
-            </w:r>
-            <w:r>
-              <w:rPr>
-                <w:sz w:val="14"/>
-              </w:rPr>
-              <w:t xml:space="preserve">  </w:t>
-            </w:r>
-            <w:r>
-              <w:rPr>
-                <w:sz w:val="14"/>
-              </w:rPr>
-              <w:t xml:space="preserve">potencijalne </w:t>
-            </w:r>
-            <w:r>
-              <w:rPr>
-                <w:sz w:val="14"/>
-              </w:rPr>
-              <w:t xml:space="preserve">mogućnosti </w:t>
-            </w:r>
-            <w:r>
-              <w:rPr>
-                <w:sz w:val="14"/>
-              </w:rPr>
-              <w:t xml:space="preserve">za </w:t>
-            </w:r>
-            <w:r>
-              <w:rPr>
-                <w:sz w:val="14"/>
-              </w:rPr>
-              <w:t>poboljšanj</w:t>
-            </w:r>
-            <w:r>
-              <w:rPr>
-                <w:sz w:val="14"/>
-              </w:rPr>
-              <w:t>e.</w:t>
+              <w:t>Mere koje se sprovode kako bi se analizirao trenutni rad i  potencijalne mogućnosti za poboljšanje.</w:t>
             </w:r>
           </w:p>
         </w:tc>
@@ -12697,25 +11323,13 @@
               <w:rPr>
                 <w:sz w:val="14"/>
               </w:rPr>
-              <w:t xml:space="preserve">Analiza nekih </w:t>
-            </w:r>
-            <w:r>
-              <w:rPr>
-                <w:sz w:val="14"/>
-              </w:rPr>
-              <w:t xml:space="preserve">postojećih </w:t>
-            </w:r>
-            <w:r>
-              <w:rPr>
-                <w:sz w:val="14"/>
-              </w:rPr>
-              <w:t>sličnih projekata</w:t>
-            </w:r>
-          </w:p>
-        </w:tc>
-        <w:tc>
-          <w:tcPr>
-            <w:tcW w:w="1981" w:type="dxa"/>
+              <w:t>Analiza nekih postojećih sličnih projekata</w:t>
+            </w:r>
+          </w:p>
+        </w:tc>
+        <w:tc>
+          <w:tcPr>
+            <w:tcW w:w="1982" w:type="dxa"/>
             <w:vMerge w:val="continue"/>
             <w:tcBorders>
               <w:top w:val="single" w:sz="4" w:space="0" w:color="000001"/>
@@ -12748,7 +11362,7 @@
         </w:tc>
         <w:tc>
           <w:tcPr>
-            <w:tcW w:w="4052" w:type="dxa"/>
+            <w:tcW w:w="4051" w:type="dxa"/>
             <w:tcBorders>
               <w:top w:val="single" w:sz="4" w:space="0" w:color="000001"/>
               <w:left w:val="single" w:sz="4" w:space="0" w:color="000001"/>
@@ -12776,37 +11390,7 @@
               <w:rPr>
                 <w:sz w:val="14"/>
               </w:rPr>
-              <w:t xml:space="preserve">Analiza </w:t>
-            </w:r>
-            <w:r>
-              <w:rPr>
-                <w:sz w:val="14"/>
-              </w:rPr>
-              <w:t>postojećih</w:t>
-            </w:r>
-            <w:r>
-              <w:rPr>
-                <w:sz w:val="14"/>
-              </w:rPr>
-              <w:t xml:space="preserve"> sličnih projekata, koja može ukazati na eventualna poboljšanja </w:t>
-            </w:r>
-            <w:r>
-              <w:rPr>
-                <w:sz w:val="14"/>
-              </w:rPr>
-              <w:t>i</w:t>
-            </w:r>
-            <w:r>
-              <w:rPr>
-                <w:sz w:val="14"/>
-              </w:rPr>
-              <w:t xml:space="preserve"> moguć</w:t>
-            </w:r>
-            <w:r>
-              <w:rPr>
-                <w:sz w:val="14"/>
-              </w:rPr>
-              <w:t>e rizike.</w:t>
+              <w:t>Analiza postojećih sličnih projekata, koja može ukazati na eventualna poboljšanja i moguće rizike.</w:t>
             </w:r>
           </w:p>
         </w:tc>
@@ -12944,25 +11528,13 @@
               <w:rPr>
                 <w:sz w:val="14"/>
               </w:rPr>
-              <w:t xml:space="preserve">Merenja </w:t>
-            </w:r>
-            <w:r>
-              <w:rPr>
-                <w:sz w:val="14"/>
-              </w:rPr>
-              <w:t>i</w:t>
-            </w:r>
-            <w:r>
-              <w:rPr>
-                <w:sz w:val="14"/>
-              </w:rPr>
-              <w:t xml:space="preserve"> analize koje se dobijaju od dobavljača</w:t>
-            </w:r>
-          </w:p>
-        </w:tc>
-        <w:tc>
-          <w:tcPr>
-            <w:tcW w:w="1981" w:type="dxa"/>
+              <w:t>Merenja i analize koje se dobijaju od dobavljača</w:t>
+            </w:r>
+          </w:p>
+        </w:tc>
+        <w:tc>
+          <w:tcPr>
+            <w:tcW w:w="1982" w:type="dxa"/>
             <w:vMerge w:val="continue"/>
             <w:tcBorders>
               <w:top w:val="single" w:sz="4" w:space="0" w:color="000001"/>
@@ -12995,7 +11567,7 @@
         </w:tc>
         <w:tc>
           <w:tcPr>
-            <w:tcW w:w="4052" w:type="dxa"/>
+            <w:tcW w:w="4051" w:type="dxa"/>
             <w:tcBorders>
               <w:top w:val="single" w:sz="4" w:space="0" w:color="000001"/>
               <w:left w:val="single" w:sz="4" w:space="0" w:color="000001"/>
@@ -13023,61 +11595,7 @@
               <w:rPr>
                 <w:sz w:val="14"/>
               </w:rPr>
-              <w:t>Analiza dobijen</w:t>
-            </w:r>
-            <w:r>
-              <w:rPr>
-                <w:sz w:val="14"/>
-              </w:rPr>
-              <w:t>ih</w:t>
-            </w:r>
-            <w:r>
-              <w:rPr>
-                <w:sz w:val="14"/>
-              </w:rPr>
-              <w:t xml:space="preserve"> dokumentacij</w:t>
-            </w:r>
-            <w:r>
-              <w:rPr>
-                <w:sz w:val="14"/>
-              </w:rPr>
-              <w:t>a</w:t>
-            </w:r>
-            <w:r>
-              <w:rPr>
-                <w:sz w:val="14"/>
-              </w:rPr>
-              <w:t xml:space="preserve"> od dobavljača, pokušaj unapre</w:t>
-            </w:r>
-            <w:r>
-              <w:rPr>
-                <w:sz w:val="14"/>
-              </w:rPr>
-              <w:t>đivanja</w:t>
-            </w:r>
-            <w:r>
-              <w:rPr>
-                <w:sz w:val="14"/>
-              </w:rPr>
-              <w:t xml:space="preserve"> </w:t>
-            </w:r>
-            <w:r>
-              <w:rPr>
-                <w:sz w:val="14"/>
-              </w:rPr>
-              <w:t>i</w:t>
-            </w:r>
-            <w:r>
-              <w:rPr>
-                <w:sz w:val="14"/>
-              </w:rPr>
-              <w:t xml:space="preserve"> poboljš</w:t>
-            </w:r>
-            <w:r>
-              <w:rPr>
-                <w:sz w:val="14"/>
-              </w:rPr>
-              <w:t>avanja.</w:t>
+              <w:t>Analiza dobijenih dokumentacija od dobavljača, pokušaj unapređivanja i poboljšavanja.</w:t>
             </w:r>
           </w:p>
         </w:tc>
@@ -13221,7 +11739,7 @@
         </w:tc>
         <w:tc>
           <w:tcPr>
-            <w:tcW w:w="1981" w:type="dxa"/>
+            <w:tcW w:w="1982" w:type="dxa"/>
             <w:vMerge w:val="continue"/>
             <w:tcBorders>
               <w:top w:val="single" w:sz="4" w:space="0" w:color="000001"/>
@@ -13254,7 +11772,7 @@
         </w:tc>
         <w:tc>
           <w:tcPr>
-            <w:tcW w:w="4052" w:type="dxa"/>
+            <w:tcW w:w="4051" w:type="dxa"/>
             <w:tcBorders>
               <w:top w:val="single" w:sz="4" w:space="0" w:color="000001"/>
               <w:left w:val="single" w:sz="4" w:space="0" w:color="000001"/>
@@ -13282,13 +11800,7 @@
               <w:rPr>
                 <w:sz w:val="14"/>
               </w:rPr>
-              <w:t xml:space="preserve">Definisanje kvantifikatora merenja </w:t>
-            </w:r>
-            <w:r>
-              <w:rPr>
-                <w:sz w:val="14"/>
-              </w:rPr>
-              <w:t>i analize.</w:t>
+              <w:t>Definisanje kvantifikatora merenja i analize.</w:t>
             </w:r>
           </w:p>
         </w:tc>
@@ -13407,13 +11919,7 @@
               <w:rPr>
                 <w:sz w:val="14"/>
               </w:rPr>
-              <w:t>Neophodno</w:t>
-            </w:r>
-            <w:r>
-              <w:rPr>
-                <w:sz w:val="14"/>
-              </w:rPr>
-              <w:t xml:space="preserve"> osoblje</w:t>
+              <w:t>Neophodno osoblje</w:t>
             </w:r>
           </w:p>
         </w:tc>
@@ -13445,25 +11951,13 @@
               <w:rPr>
                 <w:sz w:val="14"/>
               </w:rPr>
-              <w:t xml:space="preserve">Izbor </w:t>
-            </w:r>
-            <w:r>
-              <w:rPr>
-                <w:sz w:val="14"/>
-              </w:rPr>
-              <w:t>neophodnog</w:t>
-            </w:r>
-            <w:r>
-              <w:rPr>
-                <w:sz w:val="14"/>
-              </w:rPr>
-              <w:t xml:space="preserve"> osoblja iz tima</w:t>
-            </w:r>
-          </w:p>
-        </w:tc>
-        <w:tc>
-          <w:tcPr>
-            <w:tcW w:w="1981" w:type="dxa"/>
+              <w:t>Izbor neophodnog osoblja iz tima</w:t>
+            </w:r>
+          </w:p>
+        </w:tc>
+        <w:tc>
+          <w:tcPr>
+            <w:tcW w:w="1982" w:type="dxa"/>
             <w:vMerge w:val="restart"/>
             <w:tcBorders>
               <w:top w:val="single" w:sz="4" w:space="0" w:color="000001"/>
@@ -13504,31 +11998,13 @@
               <w:rPr>
                 <w:sz w:val="14"/>
               </w:rPr>
-              <w:t>Organizovanje sprov</w:t>
-            </w:r>
-            <w:r>
-              <w:rPr>
-                <w:sz w:val="14"/>
-              </w:rPr>
-              <w:t>ođ</w:t>
-            </w:r>
-            <w:r>
-              <w:rPr>
-                <w:sz w:val="14"/>
-              </w:rPr>
-              <w:t xml:space="preserve">enja </w:t>
-            </w:r>
-            <w:r>
-              <w:rPr>
-                <w:sz w:val="14"/>
-              </w:rPr>
-              <w:t>merenja i analize</w:t>
-            </w:r>
-          </w:p>
-        </w:tc>
-        <w:tc>
-          <w:tcPr>
-            <w:tcW w:w="4052" w:type="dxa"/>
+              <w:t>Organizovanje sprovođenja merenja i analize</w:t>
+            </w:r>
+          </w:p>
+        </w:tc>
+        <w:tc>
+          <w:tcPr>
+            <w:tcW w:w="4051" w:type="dxa"/>
             <w:tcBorders>
               <w:top w:val="single" w:sz="4" w:space="0" w:color="000001"/>
               <w:left w:val="single" w:sz="4" w:space="0" w:color="000001"/>
@@ -13700,7 +12176,7 @@
         </w:tc>
         <w:tc>
           <w:tcPr>
-            <w:tcW w:w="1981" w:type="dxa"/>
+            <w:tcW w:w="1982" w:type="dxa"/>
             <w:vMerge w:val="continue"/>
             <w:tcBorders>
               <w:top w:val="double" w:sz="2" w:space="0" w:color="000001"/>
@@ -13733,7 +12209,7 @@
         </w:tc>
         <w:tc>
           <w:tcPr>
-            <w:tcW w:w="4052" w:type="dxa"/>
+            <w:tcW w:w="4051" w:type="dxa"/>
             <w:tcBorders>
               <w:top w:val="single" w:sz="4" w:space="0" w:color="000001"/>
               <w:left w:val="single" w:sz="4" w:space="0" w:color="000001"/>
@@ -14024,7 +12500,7 @@
         </w:tc>
         <w:tc>
           <w:tcPr>
-            <w:tcW w:w="1981" w:type="dxa"/>
+            <w:tcW w:w="1982" w:type="dxa"/>
             <w:vMerge w:val="restart"/>
             <w:tcBorders>
               <w:top w:val="double" w:sz="2" w:space="0" w:color="000001"/>
@@ -14103,7 +12579,7 @@
         </w:tc>
         <w:tc>
           <w:tcPr>
-            <w:tcW w:w="4052" w:type="dxa"/>
+            <w:tcW w:w="4051" w:type="dxa"/>
             <w:tcBorders>
               <w:top w:val="double" w:sz="2" w:space="0" w:color="000001"/>
               <w:left w:val="single" w:sz="6" w:space="0" w:color="000001"/>
@@ -14131,19 +12607,7 @@
               <w:rPr>
                 <w:sz w:val="14"/>
               </w:rPr>
-              <w:t xml:space="preserve">Određivanje kriterijuma po kojima se </w:t>
-            </w:r>
-            <w:r>
-              <w:rPr>
-                <w:sz w:val="14"/>
-              </w:rPr>
-              <w:t>definiše</w:t>
-            </w:r>
-            <w:r>
-              <w:rPr>
-                <w:sz w:val="14"/>
-              </w:rPr>
-              <w:t xml:space="preserve"> sam proces nastajanja proizvoda.</w:t>
+              <w:t>Određivanje kriterijuma po kojima se definiše sam proces nastajanja proizvoda.</w:t>
             </w:r>
           </w:p>
         </w:tc>
@@ -14279,25 +12743,13 @@
               <w:rPr>
                 <w:sz w:val="14"/>
               </w:rPr>
-              <w:t xml:space="preserve">Inovacija </w:t>
-            </w:r>
-            <w:r>
-              <w:rPr>
-                <w:sz w:val="14"/>
-              </w:rPr>
-              <w:t>i</w:t>
-            </w:r>
-            <w:r>
-              <w:rPr>
-                <w:sz w:val="14"/>
-              </w:rPr>
-              <w:t xml:space="preserve"> pokušaj poboljšanja</w:t>
-            </w:r>
-          </w:p>
-        </w:tc>
-        <w:tc>
-          <w:tcPr>
-            <w:tcW w:w="1981" w:type="dxa"/>
+              <w:t>Inovacija i pokušaj poboljšanja</w:t>
+            </w:r>
+          </w:p>
+        </w:tc>
+        <w:tc>
+          <w:tcPr>
+            <w:tcW w:w="1982" w:type="dxa"/>
             <w:vMerge w:val="continue"/>
             <w:tcBorders>
               <w:top w:val="single" w:sz="4" w:space="0" w:color="000001"/>
@@ -14330,7 +12782,7 @@
         </w:tc>
         <w:tc>
           <w:tcPr>
-            <w:tcW w:w="4052" w:type="dxa"/>
+            <w:tcW w:w="4051" w:type="dxa"/>
             <w:tcBorders>
               <w:top w:val="single" w:sz="4" w:space="0" w:color="000001"/>
               <w:left w:val="single" w:sz="6" w:space="0" w:color="000001"/>
@@ -14358,25 +12810,7 @@
               <w:rPr>
                 <w:sz w:val="14"/>
               </w:rPr>
-              <w:t>Tokom rada</w:t>
-            </w:r>
-            <w:r>
-              <w:rPr>
-                <w:sz w:val="14"/>
-              </w:rPr>
-              <w:t xml:space="preserve"> može doći do pojave mogućih poboljšanja, brza analiza </w:t>
-            </w:r>
-            <w:r>
-              <w:rPr>
-                <w:sz w:val="14"/>
-              </w:rPr>
-              <w:t xml:space="preserve">i </w:t>
-            </w:r>
-            <w:r>
-              <w:rPr>
-                <w:sz w:val="14"/>
-              </w:rPr>
-              <w:t>pokušaj poboljšanja.</w:t>
+              <w:t>Tokom rada može doći do pojave mogućih poboljšanja, brza analiza i pokušaj poboljšanja.</w:t>
             </w:r>
           </w:p>
         </w:tc>
@@ -14536,7 +12970,7 @@
         </w:tc>
         <w:tc>
           <w:tcPr>
-            <w:tcW w:w="1981" w:type="dxa"/>
+            <w:tcW w:w="1982" w:type="dxa"/>
             <w:vMerge w:val="continue"/>
             <w:tcBorders>
               <w:top w:val="single" w:sz="4" w:space="0" w:color="000001"/>
@@ -14569,7 +13003,7 @@
         </w:tc>
         <w:tc>
           <w:tcPr>
-            <w:tcW w:w="4052" w:type="dxa"/>
+            <w:tcW w:w="4051" w:type="dxa"/>
             <w:tcBorders>
               <w:top w:val="single" w:sz="4" w:space="0" w:color="000001"/>
               <w:left w:val="single" w:sz="6" w:space="0" w:color="000001"/>
@@ -14597,85 +13031,7 @@
               <w:rPr>
                 <w:sz w:val="14"/>
               </w:rPr>
-              <w:t>Sam p</w:t>
-            </w:r>
-            <w:r>
-              <w:rPr>
-                <w:sz w:val="14"/>
-              </w:rPr>
-              <w:t xml:space="preserve">roces se odvija kvalitetno, </w:t>
-            </w:r>
-            <w:r>
-              <w:rPr>
-                <w:sz w:val="14"/>
-              </w:rPr>
-              <w:t>minimizuju se</w:t>
-            </w:r>
-            <w:r>
-              <w:rPr>
-                <w:sz w:val="14"/>
-              </w:rPr>
-              <w:t xml:space="preserve"> troškov</w:t>
-            </w:r>
-            <w:r>
-              <w:rPr>
-                <w:sz w:val="14"/>
-              </w:rPr>
-              <w:t>i</w:t>
-            </w:r>
-            <w:r>
-              <w:rPr>
-                <w:sz w:val="14"/>
-              </w:rPr>
-              <w:t>, sat</w:t>
-            </w:r>
-            <w:r>
-              <w:rPr>
-                <w:sz w:val="14"/>
-              </w:rPr>
-              <w:t>i</w:t>
-            </w:r>
-            <w:r>
-              <w:rPr>
-                <w:sz w:val="14"/>
-              </w:rPr>
-              <w:t xml:space="preserve"> rada </w:t>
-            </w:r>
-            <w:r>
-              <w:rPr>
-                <w:sz w:val="14"/>
-              </w:rPr>
-              <w:t xml:space="preserve">i napor </w:t>
-            </w:r>
-            <w:r>
-              <w:rPr>
-                <w:sz w:val="14"/>
-              </w:rPr>
-              <w:t xml:space="preserve"> a </w:t>
-            </w:r>
-            <w:r>
-              <w:rPr>
-                <w:sz w:val="14"/>
-              </w:rPr>
-              <w:t>zadržava se</w:t>
-            </w:r>
-            <w:r>
-              <w:rPr>
-                <w:sz w:val="14"/>
-              </w:rPr>
-              <w:t xml:space="preserve"> kvalitetno utrošeno vreme u </w:t>
-            </w:r>
-            <w:r>
-              <w:rPr>
-                <w:sz w:val="14"/>
-              </w:rPr>
-              <w:t>kreiranju</w:t>
-            </w:r>
-            <w:r>
-              <w:rPr>
-                <w:sz w:val="14"/>
-              </w:rPr>
-              <w:t xml:space="preserve"> proizvoda.</w:t>
+              <w:t>Sam proces se odvija kvalitetno, minimizuju se troškovi, sati rada i napor  a zadržava se kvalitetno utrošeno vreme u kreiranju proizvoda.</w:t>
             </w:r>
           </w:p>
         </w:tc>
@@ -14865,7 +13221,7 @@
         </w:tc>
         <w:tc>
           <w:tcPr>
-            <w:tcW w:w="1981" w:type="dxa"/>
+            <w:tcW w:w="1982" w:type="dxa"/>
             <w:vMerge w:val="restart"/>
             <w:tcBorders>
               <w:top w:val="single" w:sz="4" w:space="0" w:color="000001"/>
@@ -14945,7 +13301,7 @@
         </w:tc>
         <w:tc>
           <w:tcPr>
-            <w:tcW w:w="4052" w:type="dxa"/>
+            <w:tcW w:w="4051" w:type="dxa"/>
             <w:tcBorders>
               <w:top w:val="single" w:sz="4" w:space="0" w:color="000001"/>
               <w:left w:val="single" w:sz="6" w:space="0" w:color="000001"/>
@@ -14973,19 +13329,7 @@
               <w:rPr>
                 <w:sz w:val="14"/>
               </w:rPr>
-              <w:t xml:space="preserve">Određivanje kriterijuma po kojima se </w:t>
-            </w:r>
-            <w:r>
-              <w:rPr>
-                <w:sz w:val="14"/>
-              </w:rPr>
-              <w:t>definiše</w:t>
-            </w:r>
-            <w:r>
-              <w:rPr>
-                <w:sz w:val="14"/>
-              </w:rPr>
-              <w:t xml:space="preserve"> kvalitet samog proizvoda</w:t>
+              <w:t>Određivanje kriterijuma po kojima se definiše kvalitet samog proizvoda</w:t>
             </w:r>
           </w:p>
         </w:tc>
@@ -15129,7 +13473,7 @@
         </w:tc>
         <w:tc>
           <w:tcPr>
-            <w:tcW w:w="1981" w:type="dxa"/>
+            <w:tcW w:w="1982" w:type="dxa"/>
             <w:vMerge w:val="continue"/>
             <w:tcBorders>
               <w:top w:val="single" w:sz="4" w:space="0" w:color="000001"/>
@@ -15162,7 +13506,7 @@
         </w:tc>
         <w:tc>
           <w:tcPr>
-            <w:tcW w:w="4052" w:type="dxa"/>
+            <w:tcW w:w="4051" w:type="dxa"/>
             <w:tcBorders>
               <w:top w:val="single" w:sz="4" w:space="0" w:color="000001"/>
               <w:left w:val="single" w:sz="6" w:space="0" w:color="000001"/>
@@ -15190,13 +13534,7 @@
               <w:rPr>
                 <w:sz w:val="14"/>
               </w:rPr>
-              <w:t xml:space="preserve">Mogućnost poboljšanja kvaliteta nekim </w:t>
-            </w:r>
-            <w:r>
-              <w:rPr>
-                <w:sz w:val="14"/>
-              </w:rPr>
-              <w:t>novinama.</w:t>
+              <w:t>Mogućnost poboljšanja kvaliteta nekim novinama.</w:t>
             </w:r>
           </w:p>
         </w:tc>
@@ -15340,7 +13678,7 @@
         </w:tc>
         <w:tc>
           <w:tcPr>
-            <w:tcW w:w="1981" w:type="dxa"/>
+            <w:tcW w:w="1982" w:type="dxa"/>
             <w:vMerge w:val="continue"/>
             <w:tcBorders>
               <w:top w:val="single" w:sz="4" w:space="0" w:color="000001"/>
@@ -15373,7 +13711,7 @@
         </w:tc>
         <w:tc>
           <w:tcPr>
-            <w:tcW w:w="4052" w:type="dxa"/>
+            <w:tcW w:w="4051" w:type="dxa"/>
             <w:tcBorders>
               <w:top w:val="single" w:sz="4" w:space="0" w:color="000001"/>
               <w:left w:val="single" w:sz="6" w:space="0" w:color="000001"/>
@@ -15401,31 +13739,7 @@
               <w:rPr>
                 <w:sz w:val="14"/>
               </w:rPr>
-              <w:t>O</w:t>
-            </w:r>
-            <w:r>
-              <w:rPr>
-                <w:sz w:val="14"/>
-              </w:rPr>
-              <w:t xml:space="preserve">snovni </w:t>
-            </w:r>
-            <w:r>
-              <w:rPr>
-                <w:sz w:val="14"/>
-              </w:rPr>
-              <w:t xml:space="preserve">ne preterano </w:t>
-            </w:r>
-            <w:r>
-              <w:rPr>
-                <w:sz w:val="14"/>
-              </w:rPr>
-              <w:t xml:space="preserve">detaljni testovi </w:t>
-            </w:r>
-            <w:r>
-              <w:rPr>
-                <w:sz w:val="14"/>
-              </w:rPr>
-              <w:t>funkcionalnosti.</w:t>
+              <w:t>Osnovni ne preterano detaljni testovi funkcionalnosti.</w:t>
             </w:r>
           </w:p>
         </w:tc>
@@ -15569,7 +13883,7 @@
         </w:tc>
         <w:tc>
           <w:tcPr>
-            <w:tcW w:w="1981" w:type="dxa"/>
+            <w:tcW w:w="1982" w:type="dxa"/>
             <w:vMerge w:val="continue"/>
             <w:tcBorders>
               <w:top w:val="single" w:sz="4" w:space="0" w:color="000001"/>
@@ -15602,7 +13916,7 @@
         </w:tc>
         <w:tc>
           <w:tcPr>
-            <w:tcW w:w="4052" w:type="dxa"/>
+            <w:tcW w:w="4051" w:type="dxa"/>
             <w:tcBorders>
               <w:top w:val="single" w:sz="4" w:space="0" w:color="000001"/>
               <w:left w:val="single" w:sz="6" w:space="0" w:color="000001"/>
@@ -15630,19 +13944,7 @@
               <w:rPr>
                 <w:sz w:val="14"/>
               </w:rPr>
-              <w:t xml:space="preserve">Plan probnih kontrola </w:t>
-            </w:r>
-            <w:r>
-              <w:rPr>
-                <w:sz w:val="14"/>
-              </w:rPr>
-              <w:t>rada</w:t>
-            </w:r>
-            <w:r>
-              <w:rPr>
-                <w:sz w:val="14"/>
-              </w:rPr>
-              <w:t xml:space="preserve"> proizvoda.</w:t>
+              <w:t>Plan probnih kontrola rada proizvoda.</w:t>
             </w:r>
           </w:p>
         </w:tc>
@@ -15953,7 +14255,7 @@
         </w:tc>
         <w:tc>
           <w:tcPr>
-            <w:tcW w:w="1981" w:type="dxa"/>
+            <w:tcW w:w="1982" w:type="dxa"/>
             <w:vMerge w:val="restart"/>
             <w:tcBorders>
               <w:top w:val="single" w:sz="4" w:space="0" w:color="000001"/>
@@ -16077,7 +14379,7 @@
         </w:tc>
         <w:tc>
           <w:tcPr>
-            <w:tcW w:w="4052" w:type="dxa"/>
+            <w:tcW w:w="4051" w:type="dxa"/>
             <w:tcBorders>
               <w:top w:val="single" w:sz="4" w:space="0" w:color="000001"/>
               <w:left w:val="single" w:sz="6" w:space="0" w:color="000001"/>
@@ -16105,13 +14407,7 @@
               <w:rPr>
                 <w:sz w:val="14"/>
               </w:rPr>
-              <w:t>Celovito</w:t>
-            </w:r>
-            <w:r>
-              <w:rPr>
-                <w:sz w:val="14"/>
-              </w:rPr>
-              <w:t xml:space="preserve"> konfigurisanje.</w:t>
+              <w:t>Celovito konfigurisanje.</w:t>
             </w:r>
           </w:p>
         </w:tc>
@@ -16255,7 +14551,7 @@
         </w:tc>
         <w:tc>
           <w:tcPr>
-            <w:tcW w:w="1981" w:type="dxa"/>
+            <w:tcW w:w="1982" w:type="dxa"/>
             <w:vMerge w:val="continue"/>
             <w:tcBorders>
               <w:top w:val="single" w:sz="4" w:space="0" w:color="000001"/>
@@ -16288,7 +14584,7 @@
         </w:tc>
         <w:tc>
           <w:tcPr>
-            <w:tcW w:w="4052" w:type="dxa"/>
+            <w:tcW w:w="4051" w:type="dxa"/>
             <w:tcBorders>
               <w:top w:val="single" w:sz="4" w:space="0" w:color="000001"/>
               <w:left w:val="single" w:sz="6" w:space="0" w:color="000001"/>
@@ -16316,19 +14612,7 @@
               <w:rPr>
                 <w:sz w:val="14"/>
               </w:rPr>
-              <w:t>Stručn</w:t>
-            </w:r>
-            <w:r>
-              <w:rPr>
-                <w:sz w:val="14"/>
-              </w:rPr>
-              <w:t>o</w:t>
-            </w:r>
-            <w:r>
-              <w:rPr>
-                <w:sz w:val="14"/>
-              </w:rPr>
-              <w:t xml:space="preserve"> konfigurisanje potrebnih uređaja.</w:t>
+              <w:t>Stručno konfigurisanje potrebnih uređaja.</w:t>
             </w:r>
           </w:p>
         </w:tc>
@@ -16464,19 +14748,13 @@
               <w:rPr>
                 <w:sz w:val="14"/>
               </w:rPr>
-              <w:t>S</w:t>
-            </w:r>
-            <w:r>
-              <w:rPr>
-                <w:sz w:val="14"/>
-              </w:rPr>
-              <w:t>pecifične konfiguracije</w:t>
-            </w:r>
-          </w:p>
-        </w:tc>
-        <w:tc>
-          <w:tcPr>
-            <w:tcW w:w="1981" w:type="dxa"/>
+              <w:t>Specifične konfiguracije</w:t>
+            </w:r>
+          </w:p>
+        </w:tc>
+        <w:tc>
+          <w:tcPr>
+            <w:tcW w:w="1982" w:type="dxa"/>
             <w:vMerge w:val="continue"/>
             <w:tcBorders>
               <w:top w:val="single" w:sz="4" w:space="0" w:color="000001"/>
@@ -16509,7 +14787,7 @@
         </w:tc>
         <w:tc>
           <w:tcPr>
-            <w:tcW w:w="4052" w:type="dxa"/>
+            <w:tcW w:w="4051" w:type="dxa"/>
             <w:tcBorders>
               <w:top w:val="single" w:sz="4" w:space="0" w:color="000001"/>
               <w:left w:val="single" w:sz="6" w:space="0" w:color="000001"/>
@@ -16537,43 +14815,7 @@
               <w:rPr>
                 <w:sz w:val="14"/>
               </w:rPr>
-              <w:t xml:space="preserve">Određivanje specifičnih konfiguracija </w:t>
-            </w:r>
-            <w:r>
-              <w:rPr>
-                <w:sz w:val="14"/>
-              </w:rPr>
-              <w:t xml:space="preserve">koje </w:t>
-            </w:r>
-            <w:r>
-              <w:rPr>
-                <w:sz w:val="14"/>
-              </w:rPr>
-              <w:t>potrebn</w:t>
-            </w:r>
-            <w:r>
-              <w:rPr>
-                <w:sz w:val="14"/>
-              </w:rPr>
-              <w:t>e</w:t>
-            </w:r>
-            <w:r>
-              <w:rPr>
-                <w:sz w:val="14"/>
-              </w:rPr>
-              <w:t xml:space="preserve"> baš </w:t>
-            </w:r>
-            <w:r>
-              <w:rPr>
-                <w:sz w:val="14"/>
-              </w:rPr>
-              <w:t xml:space="preserve">za </w:t>
-            </w:r>
-            <w:r>
-              <w:rPr>
-                <w:sz w:val="14"/>
-              </w:rPr>
-              <w:t>ovaj projekat.</w:t>
+              <w:t>Određivanje specifičnih konfiguracija koje potrebne baš za ovaj projekat.</w:t>
             </w:r>
           </w:p>
         </w:tc>
@@ -16733,7 +14975,7 @@
         </w:tc>
         <w:tc>
           <w:tcPr>
-            <w:tcW w:w="1981" w:type="dxa"/>
+            <w:tcW w:w="1982" w:type="dxa"/>
             <w:vMerge w:val="continue"/>
             <w:tcBorders>
               <w:top w:val="single" w:sz="4" w:space="0" w:color="000001"/>
@@ -16766,7 +15008,7 @@
         </w:tc>
         <w:tc>
           <w:tcPr>
-            <w:tcW w:w="4052" w:type="dxa"/>
+            <w:tcW w:w="4051" w:type="dxa"/>
             <w:tcBorders>
               <w:top w:val="single" w:sz="4" w:space="0" w:color="000001"/>
               <w:left w:val="single" w:sz="6" w:space="0" w:color="000001"/>
@@ -16794,25 +15036,7 @@
               <w:rPr>
                 <w:sz w:val="14"/>
               </w:rPr>
-              <w:t xml:space="preserve">Određivanje odgovarajućih osoba </w:t>
-            </w:r>
-            <w:r>
-              <w:rPr>
-                <w:sz w:val="14"/>
-              </w:rPr>
-              <w:t>i</w:t>
-            </w:r>
-            <w:r>
-              <w:rPr>
-                <w:sz w:val="14"/>
-              </w:rPr>
-              <w:t xml:space="preserve"> načina </w:t>
-            </w:r>
-            <w:r>
-              <w:rPr>
-                <w:sz w:val="14"/>
-              </w:rPr>
-              <w:t>na koji se vrši konfiguranje testova I test skripti koje će se koristiti pri proveri kvalitet proizvoda.</w:t>
+              <w:t>Određivanje odgovarajućih osoba i načina na koji se vrši konfiguranje testova I test skripti koje će se koristiti pri proveri kvalitet proizvoda.</w:t>
             </w:r>
           </w:p>
         </w:tc>
@@ -16956,7 +15180,7 @@
         </w:tc>
         <w:tc>
           <w:tcPr>
-            <w:tcW w:w="1981" w:type="dxa"/>
+            <w:tcW w:w="1982" w:type="dxa"/>
             <w:vMerge w:val="continue"/>
             <w:tcBorders>
               <w:top w:val="single" w:sz="4" w:space="0" w:color="000001"/>
@@ -16989,7 +15213,7 @@
         </w:tc>
         <w:tc>
           <w:tcPr>
-            <w:tcW w:w="4052" w:type="dxa"/>
+            <w:tcW w:w="4051" w:type="dxa"/>
             <w:tcBorders>
               <w:top w:val="single" w:sz="4" w:space="0" w:color="000001"/>
               <w:left w:val="single" w:sz="6" w:space="0" w:color="000001"/>
@@ -17017,13 +15241,7 @@
               <w:rPr>
                 <w:sz w:val="14"/>
               </w:rPr>
-              <w:t>Definisanje</w:t>
-            </w:r>
-            <w:r>
-              <w:rPr>
-                <w:sz w:val="14"/>
-              </w:rPr>
-              <w:t xml:space="preserve"> dokumentacije i podataka koji se koriste za potrebe projekta.</w:t>
+              <w:t>Definisanje dokumentacije i podataka koji se koriste za potrebe projekta.</w:t>
             </w:r>
           </w:p>
         </w:tc>
@@ -17067,7 +15285,7 @@
                 <wp:positionV relativeFrom="page">
                   <wp:posOffset>1382395</wp:posOffset>
                 </wp:positionV>
-                <wp:extent cx="2492375" cy="104775"/>
+                <wp:extent cx="2493010" cy="105410"/>
                 <wp:effectExtent l="0" t="0" r="0" b="0"/>
                 <wp:wrapNone/>
                 <wp:docPr id="1" name="graphic1"/>
@@ -17078,7 +15296,7 @@
                       <wps:spPr>
                         <a:xfrm>
                           <a:off x="0" y="0"/>
-                          <a:ext cx="2491920" cy="104040"/>
+                          <a:ext cx="2492280" cy="104760"/>
                         </a:xfrm>
                         <a:prstGeom prst="rect">
                           <a:avLst/>
@@ -17105,7 +15323,7 @@
           </mc:Choice>
           <mc:Fallback>
             <w:pict>
-              <v:rect id="shape_0" ID="graphic1" fillcolor="white" stroked="f" style="position:absolute;margin-left:571.65pt;margin-top:108.85pt;width:196.15pt;height:8.15pt;mso-position-horizontal-relative:page;mso-position-vertical-relative:page">
+              <v:rect id="shape_0" ID="graphic1" fillcolor="white" stroked="f" style="position:absolute;margin-left:571.65pt;margin-top:108.85pt;width:196.2pt;height:8.2pt;mso-position-horizontal-relative:page;mso-position-vertical-relative:page">
                 <w10:wrap type="none"/>
                 <v:fill o:detectmouseclick="t" type="solid" color2="black"/>
                 <v:stroke color="#3465a4" joinstyle="round" endcap="flat"/>
@@ -17124,7 +15342,7 @@
                 <wp:positionV relativeFrom="page">
                   <wp:posOffset>2724150</wp:posOffset>
                 </wp:positionV>
-                <wp:extent cx="2492375" cy="103505"/>
+                <wp:extent cx="2493010" cy="104140"/>
                 <wp:effectExtent l="0" t="0" r="0" b="0"/>
                 <wp:wrapNone/>
                 <wp:docPr id="2" name="graphic2"/>
@@ -17135,7 +15353,7 @@
                       <wps:spPr>
                         <a:xfrm>
                           <a:off x="0" y="0"/>
-                          <a:ext cx="2491920" cy="102960"/>
+                          <a:ext cx="2492280" cy="103680"/>
                         </a:xfrm>
                         <a:prstGeom prst="rect">
                           <a:avLst/>
@@ -17162,7 +15380,7 @@
           </mc:Choice>
           <mc:Fallback>
             <w:pict>
-              <v:rect id="shape_0" ID="graphic2" fillcolor="white" stroked="f" style="position:absolute;margin-left:571.65pt;margin-top:214.5pt;width:196.15pt;height:8.05pt;mso-position-horizontal-relative:page;mso-position-vertical-relative:page">
+              <v:rect id="shape_0" ID="graphic2" fillcolor="white" stroked="f" style="position:absolute;margin-left:571.65pt;margin-top:214.5pt;width:196.2pt;height:8.1pt;mso-position-horizontal-relative:page;mso-position-vertical-relative:page">
                 <w10:wrap type="none"/>
                 <v:fill o:detectmouseclick="t" type="solid" color2="black"/>
                 <v:stroke color="#3465a4" joinstyle="round" endcap="flat"/>
@@ -17176,7 +15394,7 @@
       <w:tblPr>
         <w:tblW w:w="14070" w:type="dxa"/>
         <w:jc w:val="left"/>
-        <w:tblInd w:w="109" w:type="dxa"/>
+        <w:tblInd w:w="101" w:type="dxa"/>
         <w:tblBorders>
           <w:top w:val="single" w:sz="4" w:space="0" w:color="000001"/>
           <w:left w:val="single" w:sz="6" w:space="0" w:color="000001"/>
@@ -17453,21 +15671,7 @@
                 <w:color w:val="444444"/>
                 <w:sz w:val="22"/>
               </w:rPr>
-              <w:t xml:space="preserve"> </w:t>
-            </w:r>
-            <w:r>
-              <w:rPr>
-                <w:color w:val="444444"/>
-                <w:sz w:val="22"/>
-              </w:rPr>
-              <w:t>n</w:t>
-            </w:r>
-            <w:r>
-              <w:rPr>
-                <w:color w:val="444444"/>
-                <w:sz w:val="22"/>
-              </w:rPr>
-              <w:t>ivo zrelosti</w:t>
+              <w:t xml:space="preserve"> nivo zrelosti</w:t>
             </w:r>
           </w:p>
         </w:tc>
@@ -17600,22 +15804,7 @@
                 <w:b/>
                 <w:sz w:val="22"/>
               </w:rPr>
-              <w:t>Upravljanje kapacitetom i dostupnošc</w:t>
-            </w:r>
-            <w:r>
-              <w:rPr>
-                <w:b/>
-                <w:position w:val="0"/>
-                <w:sz w:val="22"/>
-              </w:rPr>
-              <w:t>́</w:t>
-            </w:r>
-            <w:r>
-              <w:rPr>
-                <w:b/>
-                <w:sz w:val="22"/>
-              </w:rPr>
-              <w:t>u</w:t>
+              <w:t>Upravljanje kapacitetom i dostupnošću</w:t>
             </w:r>
           </w:p>
         </w:tc>
@@ -17693,19 +15882,7 @@
               <w:rPr>
                 <w:sz w:val="14"/>
               </w:rPr>
-              <w:t xml:space="preserve">Upravljanje kapacitetom </w:t>
-            </w:r>
-            <w:r>
-              <w:rPr>
-                <w:sz w:val="14"/>
-              </w:rPr>
-              <w:t>i</w:t>
-            </w:r>
-            <w:r>
-              <w:rPr>
-                <w:sz w:val="14"/>
-              </w:rPr>
-              <w:t xml:space="preserve"> dostupnošću</w:t>
+              <w:t>Upravljanje kapacitetom i dostupnošću</w:t>
             </w:r>
           </w:p>
         </w:tc>
@@ -17883,25 +16060,7 @@
               <w:rPr>
                 <w:sz w:val="14"/>
               </w:rPr>
-              <w:t xml:space="preserve">U svakom trenutku spisak </w:t>
-            </w:r>
-            <w:r>
-              <w:rPr>
-                <w:sz w:val="14"/>
-              </w:rPr>
-              <w:t xml:space="preserve">kapaciteta </w:t>
-            </w:r>
-            <w:r>
-              <w:rPr>
-                <w:sz w:val="14"/>
-              </w:rPr>
-              <w:t xml:space="preserve">se ažurira. </w:t>
-            </w:r>
-            <w:r>
-              <w:rPr>
-                <w:sz w:val="14"/>
-              </w:rPr>
-              <w:t>Ovo nam pruža mogućnost da u svakom trenutku imamo uvid u bilo kojem trenutku procesa da smo.</w:t>
+              <w:t>U svakom trenutku spisak kapaciteta se ažurira. Ovo nam pruža mogućnost da u svakom trenutku imamo uvid u bilo kojem trenutku procesa da smo.</w:t>
             </w:r>
           </w:p>
         </w:tc>
@@ -18045,19 +16204,7 @@
               <w:rPr>
                 <w:sz w:val="14"/>
               </w:rPr>
-              <w:t>Pružanje i raspodel</w:t>
-            </w:r>
-            <w:r>
-              <w:rPr>
-                <w:sz w:val="14"/>
-              </w:rPr>
-              <w:t>a</w:t>
-            </w:r>
-            <w:r>
-              <w:rPr>
-                <w:sz w:val="14"/>
-              </w:rPr>
-              <w:t xml:space="preserve"> resursa    </w:t>
+              <w:t xml:space="preserve">Pružanje i raspodela resursa    </w:t>
             </w:r>
           </w:p>
         </w:tc>
@@ -18121,55 +16268,7 @@
               <w:rPr>
                 <w:sz w:val="14"/>
               </w:rPr>
-              <w:t xml:space="preserve">Praćenje, </w:t>
-            </w:r>
-            <w:r>
-              <w:rPr>
-                <w:sz w:val="14"/>
-              </w:rPr>
-              <w:t xml:space="preserve">razumevanje  i  </w:t>
-            </w:r>
-            <w:r>
-              <w:rPr>
-                <w:sz w:val="14"/>
-              </w:rPr>
-              <w:t xml:space="preserve">analiziranje </w:t>
-            </w:r>
-            <w:r>
-              <w:rPr>
-                <w:sz w:val="14"/>
-              </w:rPr>
-              <w:t xml:space="preserve">i </w:t>
-            </w:r>
-            <w:r>
-              <w:rPr>
-                <w:sz w:val="14"/>
-              </w:rPr>
-              <w:t xml:space="preserve"> izveštavanje o korišćenju resursa, performans</w:t>
-            </w:r>
-            <w:r>
-              <w:rPr>
-                <w:sz w:val="14"/>
-              </w:rPr>
-              <w:t>ama</w:t>
-            </w:r>
-            <w:r>
-              <w:rPr>
-                <w:sz w:val="14"/>
-              </w:rPr>
-              <w:t xml:space="preserve"> sistema usluga, dostupnosti usluge, kapaciteta </w:t>
-            </w:r>
-            <w:r>
-              <w:rPr>
-                <w:sz w:val="14"/>
-              </w:rPr>
-              <w:t xml:space="preserve">i </w:t>
-            </w:r>
-            <w:r>
-              <w:rPr>
-                <w:sz w:val="14"/>
-              </w:rPr>
-              <w:t>trenutnoj i budućoj potražnji za uslugama.</w:t>
+              <w:t>Praćenje, razumevanje  i  analiziranje i  izveštavanje o korišćenju resursa, performansama sistema usluga, dostupnosti usluge, kapaciteta i trenutnoj i budućoj potražnji za uslugama.</w:t>
             </w:r>
           </w:p>
         </w:tc>
@@ -18307,19 +16406,7 @@
               <w:rPr>
                 <w:sz w:val="14"/>
               </w:rPr>
-              <w:t xml:space="preserve">Poštovanje </w:t>
-            </w:r>
-            <w:r>
-              <w:rPr>
-                <w:sz w:val="14"/>
-              </w:rPr>
-              <w:t>previđene</w:t>
-            </w:r>
-            <w:r>
-              <w:rPr>
-                <w:sz w:val="14"/>
-              </w:rPr>
-              <w:t xml:space="preserve"> potrošnje</w:t>
+              <w:t>Poštovanje previđene potrošnje</w:t>
             </w:r>
           </w:p>
         </w:tc>
@@ -18386,19 +16473,7 @@
               <w:rPr>
                 <w:sz w:val="14"/>
               </w:rPr>
-              <w:t xml:space="preserve">Kontrola </w:t>
-            </w:r>
-            <w:r>
-              <w:rPr>
-                <w:sz w:val="14"/>
-              </w:rPr>
-              <w:t xml:space="preserve">kojom se postiže </w:t>
-            </w:r>
-            <w:r>
-              <w:rPr>
-                <w:sz w:val="14"/>
-              </w:rPr>
-              <w:t>da se resursi troše prema unapred utvrđenim planovima.</w:t>
+              <w:t>Kontrola kojom se postiže da se resursi troše prema unapred utvrđenim planovima.</w:t>
             </w:r>
           </w:p>
         </w:tc>
@@ -18668,19 +16743,7 @@
               <w:rPr>
                 <w:sz w:val="14"/>
               </w:rPr>
-              <w:t xml:space="preserve">Plan </w:t>
-            </w:r>
-            <w:r>
-              <w:rPr>
-                <w:sz w:val="14"/>
-              </w:rPr>
-              <w:t>koji definiše način na koji se realizuje</w:t>
-            </w:r>
-            <w:r>
-              <w:rPr>
-                <w:sz w:val="14"/>
-              </w:rPr>
-              <w:t xml:space="preserve"> upravljanje kapacitetima I dostupnošću.</w:t>
+              <w:t>Plan koji definiše način na koji se realizuje upravljanje kapacitetima I dostupnošću.</w:t>
             </w:r>
           </w:p>
         </w:tc>
@@ -18818,13 +16881,7 @@
               <w:rPr>
                 <w:sz w:val="14"/>
               </w:rPr>
-              <w:t xml:space="preserve">Uspostavljanje istrategije upravljanja kapacitetima i dostupnošću </w:t>
-            </w:r>
-            <w:r>
-              <w:rPr>
-                <w:sz w:val="14"/>
-              </w:rPr>
-              <w:t>i njeno  održavanje</w:t>
+              <w:t>Uspostavljanje istrategije upravljanja kapacitetima i dostupnošću i njeno  održavanje</w:t>
             </w:r>
           </w:p>
         </w:tc>
@@ -18891,25 +16948,7 @@
               <w:rPr>
                 <w:sz w:val="14"/>
               </w:rPr>
-              <w:t>U</w:t>
-            </w:r>
-            <w:r>
-              <w:rPr>
-                <w:sz w:val="14"/>
-              </w:rPr>
-              <w:t xml:space="preserve">spostavljanje  </w:t>
-            </w:r>
-            <w:r>
-              <w:rPr>
-                <w:sz w:val="14"/>
-              </w:rPr>
-              <w:t xml:space="preserve">striktnih pravila i </w:t>
-            </w:r>
-            <w:r>
-              <w:rPr>
-                <w:sz w:val="14"/>
-              </w:rPr>
-              <w:t>kontrola upravljanja kapacitetom I dostupnošću.</w:t>
+              <w:t>Uspostavljanje  striktnih pravila i kontrola upravljanja kapacitetom I dostupnošću.</w:t>
             </w:r>
           </w:p>
         </w:tc>
@@ -19196,7 +17235,7 @@
           <w:p>
             <w:pPr>
               <w:pStyle w:val="TableParagraph"/>
-              <w:spacing w:lineRule="auto" w:line="220" w:before="39" w:after="0"/>
+              <w:spacing w:lineRule="auto" w:line="218" w:before="39" w:after="0"/>
               <w:ind w:left="112" w:right="154" w:hanging="0"/>
               <w:rPr/>
             </w:pPr>
@@ -19204,31 +17243,7 @@
               <w:rPr>
                 <w:sz w:val="14"/>
               </w:rPr>
-              <w:t xml:space="preserve">Određivanje korektivnih mera kako bi se obezbedio odgovarajući kapacitet i dostupnost, </w:t>
-            </w:r>
-            <w:r>
-              <w:rPr>
-                <w:sz w:val="14"/>
-              </w:rPr>
-              <w:t>izjednačavanje</w:t>
-            </w:r>
-            <w:r>
-              <w:rPr>
-                <w:sz w:val="14"/>
-              </w:rPr>
-              <w:t xml:space="preserve"> troškov</w:t>
-            </w:r>
-            <w:r>
-              <w:rPr>
-                <w:sz w:val="14"/>
-              </w:rPr>
-              <w:t>a</w:t>
-            </w:r>
-            <w:r>
-              <w:rPr>
-                <w:sz w:val="14"/>
-              </w:rPr>
-              <w:t xml:space="preserve"> prema potrebnim resursima.</w:t>
+              <w:t>Određivanje korektivnih mera kako bi se obezbedio odgovarajući kapacitet i dostupnost, izjednačavanje troškova prema potrebnim resursima.</w:t>
             </w:r>
           </w:p>
         </w:tc>
@@ -19457,55 +17472,7 @@
               <w:rPr>
                 <w:sz w:val="14"/>
               </w:rPr>
-              <w:t xml:space="preserve">Načini </w:t>
-            </w:r>
-            <w:r>
-              <w:rPr>
-                <w:sz w:val="14"/>
-              </w:rPr>
-              <w:t>pomoću kojih se se tokom rada</w:t>
-            </w:r>
-            <w:r>
-              <w:rPr>
-                <w:sz w:val="14"/>
-              </w:rPr>
-              <w:t xml:space="preserve"> mogu </w:t>
-            </w:r>
-            <w:r>
-              <w:rPr>
-                <w:sz w:val="14"/>
-              </w:rPr>
-              <w:t>prepraviti</w:t>
-            </w:r>
-            <w:r>
-              <w:rPr>
-                <w:sz w:val="14"/>
-              </w:rPr>
-              <w:t xml:space="preserve"> </w:t>
-            </w:r>
-            <w:r>
-              <w:rPr>
-                <w:sz w:val="14"/>
-              </w:rPr>
-              <w:t>i</w:t>
-            </w:r>
-            <w:r>
-              <w:rPr>
-                <w:sz w:val="14"/>
-              </w:rPr>
-              <w:t xml:space="preserve">   </w:t>
-            </w:r>
-            <w:r>
-              <w:rPr>
-                <w:sz w:val="14"/>
-              </w:rPr>
-              <w:t>unaprediti</w:t>
-            </w:r>
-            <w:r>
-              <w:rPr>
-                <w:sz w:val="14"/>
-              </w:rPr>
-              <w:t xml:space="preserve"> nedostaci koji mogu nastati.</w:t>
+              <w:t>Načini pomoću kojih se se tokom rada mogu prepraviti i   unaprediti nedostaci koji mogu nastati.</w:t>
             </w:r>
           </w:p>
         </w:tc>
@@ -19772,19 +17739,7 @@
               <w:rPr>
                 <w:sz w:val="14"/>
               </w:rPr>
-              <w:t xml:space="preserve">Otkrivanje problema </w:t>
-            </w:r>
-            <w:r>
-              <w:rPr>
-                <w:sz w:val="14"/>
-              </w:rPr>
-              <w:t xml:space="preserve">i </w:t>
-            </w:r>
-            <w:r>
-              <w:rPr>
-                <w:sz w:val="14"/>
-              </w:rPr>
-              <w:t xml:space="preserve"> prevencija</w:t>
+              <w:t>Otkrivanje problema i  prevencija</w:t>
             </w:r>
           </w:p>
         </w:tc>
@@ -19920,7 +17875,7 @@
           <w:p>
             <w:pPr>
               <w:pStyle w:val="TableParagraph"/>
-              <w:spacing w:before="8" w:after="0"/>
+              <w:spacing w:lineRule="auto" w:line="240" w:before="8" w:after="0"/>
               <w:rPr>
                 <w:rFonts w:ascii="Times New Roman" w:hAnsi="Times New Roman"/>
                 <w:sz w:val="16"/>
@@ -19947,25 +17902,7 @@
               <w:rPr>
                 <w:sz w:val="14"/>
               </w:rPr>
-              <w:t>Analiza mogućih problema, na</w:t>
-            </w:r>
-            <w:r>
-              <w:rPr>
-                <w:sz w:val="14"/>
-              </w:rPr>
-              <w:t>č</w:t>
-            </w:r>
-            <w:r>
-              <w:rPr>
-                <w:sz w:val="14"/>
-              </w:rPr>
-              <w:t>in njihov</w:t>
-            </w:r>
-            <w:r>
-              <w:rPr>
-                <w:sz w:val="14"/>
-              </w:rPr>
-              <w:t>ih uočavanja.</w:t>
+              <w:t>Analiza mogućih problema, način njihovih uočavanja.</w:t>
             </w:r>
           </w:p>
         </w:tc>
@@ -20103,25 +18040,7 @@
               <w:rPr>
                 <w:sz w:val="14"/>
               </w:rPr>
-              <w:t xml:space="preserve">Pokretanje posebnih aktivnosti </w:t>
-            </w:r>
-            <w:r>
-              <w:rPr>
-                <w:sz w:val="14"/>
-              </w:rPr>
-              <w:t>pomoću kojih</w:t>
-            </w:r>
-            <w:r>
-              <w:rPr>
-                <w:sz w:val="14"/>
-              </w:rPr>
-              <w:t xml:space="preserve"> se vrši</w:t>
-            </w:r>
-            <w:r>
-              <w:rPr>
-                <w:sz w:val="14"/>
-              </w:rPr>
-              <w:t xml:space="preserve"> rešavanje problema</w:t>
+              <w:t>Pokretanje posebnih aktivnosti pomoću kojih se vrši rešavanje problema</w:t>
             </w:r>
           </w:p>
         </w:tc>
@@ -20188,19 +18107,7 @@
               <w:rPr>
                 <w:sz w:val="14"/>
               </w:rPr>
-              <w:t>Pronalaženje</w:t>
-            </w:r>
-            <w:r>
-              <w:rPr>
-                <w:sz w:val="14"/>
-              </w:rPr>
-              <w:t xml:space="preserve"> aktivnosti  </w:t>
-            </w:r>
-            <w:r>
-              <w:rPr>
-                <w:sz w:val="14"/>
-              </w:rPr>
-              <w:t>kojim se može preduhitriti pojava problema.</w:t>
+              <w:t>Pronalaženje aktivnosti  kojim se može preduhitriti pojava problema.</w:t>
             </w:r>
           </w:p>
         </w:tc>
@@ -20410,7 +18317,7 @@
               <w:pStyle w:val="TableParagraph"/>
               <w:widowControl/>
               <w:bidi w:val="0"/>
-              <w:spacing w:lineRule="auto" w:line="208" w:before="46" w:after="0"/>
+              <w:spacing w:lineRule="auto" w:line="206" w:before="46" w:after="0"/>
               <w:ind w:left="89" w:right="269" w:hanging="0"/>
               <w:jc w:val="left"/>
               <w:rPr/>
@@ -20419,55 +18326,7 @@
               <w:rPr>
                 <w:sz w:val="14"/>
               </w:rPr>
-              <w:t xml:space="preserve">Praćenje </w:t>
-            </w:r>
-            <w:r>
-              <w:rPr>
-                <w:sz w:val="14"/>
-              </w:rPr>
-              <w:t>stanja</w:t>
-            </w:r>
-            <w:r>
-              <w:rPr>
-                <w:sz w:val="14"/>
-              </w:rPr>
-              <w:t xml:space="preserve"> </w:t>
-            </w:r>
-            <w:r>
-              <w:rPr>
-                <w:sz w:val="14"/>
-              </w:rPr>
-              <w:t>problema</w:t>
-            </w:r>
-            <w:r>
-              <w:rPr>
-                <w:sz w:val="14"/>
-              </w:rPr>
-              <w:t>, praćenje na</w:t>
-            </w:r>
-            <w:r>
-              <w:rPr>
-                <w:sz w:val="14"/>
-              </w:rPr>
-              <w:t>pretka</w:t>
-            </w:r>
-            <w:r>
-              <w:rPr>
-                <w:sz w:val="14"/>
-              </w:rPr>
-              <w:t xml:space="preserve"> </w:t>
-            </w:r>
-            <w:r>
-              <w:rPr>
-                <w:sz w:val="14"/>
-              </w:rPr>
-              <w:t>problema</w:t>
-            </w:r>
-            <w:r>
-              <w:rPr>
-                <w:sz w:val="14"/>
-              </w:rPr>
-              <w:t xml:space="preserve"> i eskalacija po potrebi.</w:t>
+              <w:t>Praćenje stanja problema, praćenje napretka problema i eskalacija po potrebi.</w:t>
             </w:r>
           </w:p>
         </w:tc>
@@ -20696,31 +18555,7 @@
               <w:rPr>
                 <w:sz w:val="14"/>
               </w:rPr>
-              <w:t>Identifikacija i analiz</w:t>
-            </w:r>
-            <w:r>
-              <w:rPr>
-                <w:sz w:val="14"/>
-              </w:rPr>
-              <w:t>iranje</w:t>
-            </w:r>
-            <w:r>
-              <w:rPr>
-                <w:sz w:val="14"/>
-              </w:rPr>
-              <w:t xml:space="preserve"> osnovnih uzroka </w:t>
-            </w:r>
-            <w:r>
-              <w:rPr>
-                <w:sz w:val="14"/>
-              </w:rPr>
-              <w:t xml:space="preserve">koji su doveli do </w:t>
-            </w:r>
-            <w:r>
-              <w:rPr>
-                <w:sz w:val="14"/>
-              </w:rPr>
-              <w:t>incidenata</w:t>
+              <w:t>Identifikacija i analiziranje osnovnih uzroka koji su doveli do incidenata</w:t>
             </w:r>
           </w:p>
         </w:tc>
@@ -20842,31 +18677,7 @@
               <w:rPr>
                 <w:sz w:val="14"/>
               </w:rPr>
-              <w:t xml:space="preserve">Problemi će brzo biti </w:t>
-            </w:r>
-            <w:r>
-              <w:rPr>
-                <w:sz w:val="14"/>
-              </w:rPr>
-              <w:t>uočeni</w:t>
-            </w:r>
-            <w:r>
-              <w:rPr>
-                <w:sz w:val="14"/>
-              </w:rPr>
-              <w:t xml:space="preserve"> </w:t>
-            </w:r>
-            <w:r>
-              <w:rPr>
-                <w:sz w:val="14"/>
-              </w:rPr>
-              <w:t>i</w:t>
-            </w:r>
-            <w:r>
-              <w:rPr>
-                <w:sz w:val="14"/>
-              </w:rPr>
-              <w:t xml:space="preserve"> ispravljeni</w:t>
+              <w:t>Problemi će brzo biti uočeni i ispravljeni</w:t>
             </w:r>
           </w:p>
         </w:tc>
@@ -20900,49 +18711,7 @@
               <w:rPr>
                 <w:sz w:val="14"/>
               </w:rPr>
-              <w:t xml:space="preserve">Određivanje šta je to moglo </w:t>
-            </w:r>
-            <w:r>
-              <w:rPr>
-                <w:sz w:val="14"/>
-              </w:rPr>
-              <w:t>da dovede</w:t>
-            </w:r>
-            <w:r>
-              <w:rPr>
-                <w:sz w:val="14"/>
-              </w:rPr>
-              <w:t xml:space="preserve"> do problema, da bi on mogao  da se reši </w:t>
-            </w:r>
-            <w:r>
-              <w:rPr>
-                <w:sz w:val="14"/>
-              </w:rPr>
-              <w:t>kao i</w:t>
-            </w:r>
-            <w:r>
-              <w:rPr>
-                <w:sz w:val="14"/>
-              </w:rPr>
-              <w:t xml:space="preserve"> da se izbegne njegov</w:t>
-            </w:r>
-            <w:r>
-              <w:rPr>
-                <w:sz w:val="14"/>
-              </w:rPr>
-              <w:t>a ponovna</w:t>
-            </w:r>
-            <w:r>
-              <w:rPr>
-                <w:sz w:val="14"/>
-              </w:rPr>
-              <w:t xml:space="preserve"> </w:t>
-            </w:r>
-            <w:r>
-              <w:rPr>
-                <w:sz w:val="14"/>
-              </w:rPr>
-              <w:t>pojava.</w:t>
+              <w:t>Određivanje šta je to moglo da dovede do problema, da bi on mogao  da se reši kao i da se izbegne njegova ponovna pojava.</w:t>
             </w:r>
           </w:p>
         </w:tc>
@@ -21080,37 +18849,7 @@
               <w:rPr>
                 <w:sz w:val="14"/>
               </w:rPr>
-              <w:t>I</w:t>
-            </w:r>
-            <w:r>
-              <w:rPr>
-                <w:sz w:val="14"/>
-              </w:rPr>
-              <w:t>dentifikacija i analiz</w:t>
-            </w:r>
-            <w:r>
-              <w:rPr>
-                <w:sz w:val="14"/>
-              </w:rPr>
-              <w:t>iranje</w:t>
-            </w:r>
-            <w:r>
-              <w:rPr>
-                <w:sz w:val="14"/>
-              </w:rPr>
-              <w:t xml:space="preserve"> rešenja koja omogućavaju nastav</w:t>
-            </w:r>
-            <w:r>
-              <w:rPr>
-                <w:sz w:val="14"/>
-              </w:rPr>
-              <w:t>ak razvoja proi</w:t>
-            </w:r>
-            <w:r>
-              <w:rPr>
-                <w:sz w:val="14"/>
-              </w:rPr>
-              <w:t>zvoda</w:t>
+              <w:t>Identifikacija i analiziranje rešenja koja omogućavaju nastavak razvoja proizvoda</w:t>
             </w:r>
           </w:p>
         </w:tc>
@@ -21177,37 +18916,7 @@
               <w:rPr>
                 <w:sz w:val="14"/>
               </w:rPr>
-              <w:t>Smišljanje</w:t>
-            </w:r>
-            <w:r>
-              <w:rPr>
-                <w:sz w:val="14"/>
-              </w:rPr>
-              <w:t xml:space="preserve"> brzih rešenja koja neće </w:t>
-            </w:r>
-            <w:r>
-              <w:rPr>
-                <w:sz w:val="14"/>
-              </w:rPr>
-              <w:t xml:space="preserve">sprečiti </w:t>
-            </w:r>
-            <w:r>
-              <w:rPr>
-                <w:sz w:val="14"/>
-              </w:rPr>
-              <w:t>rad uređaja na neki du</w:t>
-            </w:r>
-            <w:r>
-              <w:rPr>
-                <w:sz w:val="14"/>
-              </w:rPr>
-              <w:t>ži</w:t>
-            </w:r>
-            <w:r>
-              <w:rPr>
-                <w:sz w:val="14"/>
-              </w:rPr>
-              <w:t xml:space="preserve"> vremenski period.</w:t>
+              <w:t>Smišljanje brzih rešenja koja neće sprečiti rad uređaja na neki duži vremenski period.</w:t>
             </w:r>
           </w:p>
         </w:tc>
@@ -21343,31 +19052,7 @@
               <w:rPr>
                 <w:sz w:val="14"/>
               </w:rPr>
-              <w:t xml:space="preserve">Iniciranje konkretnih aktivnosti kako bi se rešili osnovni uzroci </w:t>
-            </w:r>
-            <w:r>
-              <w:rPr>
-                <w:sz w:val="14"/>
-              </w:rPr>
-              <w:t>problema</w:t>
-            </w:r>
-            <w:r>
-              <w:rPr>
-                <w:sz w:val="14"/>
-              </w:rPr>
-              <w:t xml:space="preserve"> ili pružil</w:t>
-            </w:r>
-            <w:r>
-              <w:rPr>
-                <w:sz w:val="14"/>
-              </w:rPr>
-              <w:t xml:space="preserve">a </w:t>
-            </w:r>
-            <w:r>
-              <w:rPr>
-                <w:sz w:val="14"/>
-              </w:rPr>
-              <w:t>instant rešenja</w:t>
+              <w:t>Iniciranje konkretnih aktivnosti kako bi se rešili osnovni uzroci problema ili pružila instant rešenja</w:t>
             </w:r>
           </w:p>
         </w:tc>
@@ -21423,7 +19108,7 @@
           <w:p>
             <w:pPr>
               <w:pStyle w:val="TableParagraph"/>
-              <w:spacing w:before="10" w:after="0"/>
+              <w:spacing w:lineRule="auto" w:line="240" w:before="10" w:after="0"/>
               <w:rPr>
                 <w:rFonts w:ascii="Times New Roman" w:hAnsi="Times New Roman"/>
                 <w:sz w:val="16"/>
@@ -21450,55 +19135,7 @@
               <w:rPr>
                 <w:sz w:val="14"/>
               </w:rPr>
-              <w:t xml:space="preserve">Skup aktivnosti </w:t>
-            </w:r>
-            <w:r>
-              <w:rPr>
-                <w:sz w:val="14"/>
-              </w:rPr>
-              <w:t xml:space="preserve">do koji se dolazi da bi se </w:t>
-            </w:r>
-            <w:r>
-              <w:rPr>
-                <w:sz w:val="14"/>
-              </w:rPr>
-              <w:t xml:space="preserve">rešili neki </w:t>
-            </w:r>
-            <w:r>
-              <w:rPr>
-                <w:sz w:val="14"/>
-              </w:rPr>
-              <w:t xml:space="preserve">osnovni </w:t>
-            </w:r>
-            <w:r>
-              <w:rPr>
-                <w:sz w:val="14"/>
-              </w:rPr>
-              <w:t xml:space="preserve">problem koji </w:t>
-            </w:r>
-            <w:r>
-              <w:rPr>
-                <w:sz w:val="14"/>
-              </w:rPr>
-              <w:t xml:space="preserve">bi </w:t>
-            </w:r>
-            <w:r>
-              <w:rPr>
-                <w:sz w:val="14"/>
-              </w:rPr>
-              <w:t>mog</w:t>
-            </w:r>
-            <w:r>
-              <w:rPr>
-                <w:sz w:val="14"/>
-              </w:rPr>
-              <w:t>li</w:t>
-            </w:r>
-            <w:r>
-              <w:rPr>
-                <w:sz w:val="14"/>
-              </w:rPr>
-              <w:t xml:space="preserve"> nastati.</w:t>
+              <w:t>Skup aktivnosti do koji se dolazi da bi se rešili neki osnovni problem koji bi mogli nastati.</w:t>
             </w:r>
           </w:p>
         </w:tc>
@@ -21634,13 +19271,7 @@
               <w:rPr>
                 <w:sz w:val="14"/>
               </w:rPr>
-              <w:t>Potvrda</w:t>
-            </w:r>
-            <w:r>
-              <w:rPr>
-                <w:sz w:val="14"/>
-              </w:rPr>
-              <w:t xml:space="preserve"> potpunog rešavanja incidenata sa zainteresovanim stranama</w:t>
+              <w:t>Potvrda potpunog rešavanja incidenata sa zainteresovanim stranama</w:t>
             </w:r>
           </w:p>
         </w:tc>
@@ -21696,7 +19327,7 @@
           <w:p>
             <w:pPr>
               <w:pStyle w:val="TableParagraph"/>
-              <w:spacing w:before="10" w:after="0"/>
+              <w:spacing w:lineRule="auto" w:line="240" w:before="10" w:after="0"/>
               <w:rPr>
                 <w:rFonts w:ascii="Times New Roman" w:hAnsi="Times New Roman"/>
                 <w:sz w:val="16"/>
@@ -21723,67 +19354,7 @@
               <w:rPr>
                 <w:sz w:val="14"/>
               </w:rPr>
-              <w:t>Potvrda</w:t>
-            </w:r>
-            <w:r>
-              <w:rPr>
-                <w:sz w:val="14"/>
-              </w:rPr>
-              <w:t xml:space="preserve"> rešen</w:t>
-            </w:r>
-            <w:r>
-              <w:rPr>
-                <w:sz w:val="14"/>
-              </w:rPr>
-              <w:t xml:space="preserve">ja problema između </w:t>
-            </w:r>
-            <w:r>
-              <w:rPr>
-                <w:sz w:val="14"/>
-              </w:rPr>
-              <w:t>korisničk</w:t>
-            </w:r>
-            <w:r>
-              <w:rPr>
-                <w:sz w:val="14"/>
-              </w:rPr>
-              <w:t>e</w:t>
-            </w:r>
-            <w:r>
-              <w:rPr>
-                <w:sz w:val="14"/>
-              </w:rPr>
-              <w:t xml:space="preserve"> stran</w:t>
-            </w:r>
-            <w:r>
-              <w:rPr>
-                <w:sz w:val="14"/>
-              </w:rPr>
-              <w:t>e</w:t>
-            </w:r>
-            <w:r>
-              <w:rPr>
-                <w:sz w:val="14"/>
-              </w:rPr>
-              <w:t xml:space="preserve"> </w:t>
-            </w:r>
-            <w:r>
-              <w:rPr>
-                <w:sz w:val="14"/>
-              </w:rPr>
-              <w:t>i</w:t>
-            </w:r>
-            <w:r>
-              <w:rPr>
-                <w:sz w:val="14"/>
-              </w:rPr>
-              <w:t xml:space="preserve"> ljudi koji obezbeđuju kvalitet  da je problem zaista </w:t>
-            </w:r>
-            <w:r>
-              <w:rPr>
-                <w:sz w:val="14"/>
-              </w:rPr>
-              <w:t>rešen.</w:t>
+              <w:t>Potvrda rešenja problema između korisničke strane i ljudi koji obezbeđuju kvalitet  da je problem zaista rešen.</w:t>
             </w:r>
           </w:p>
         </w:tc>
@@ -21987,13 +19558,7 @@
               <w:rPr>
                 <w:sz w:val="14"/>
               </w:rPr>
-              <w:t>P</w:t>
-            </w:r>
-            <w:r>
-              <w:rPr>
-                <w:sz w:val="14"/>
-              </w:rPr>
-              <w:t>relazak u okruženje isporuke</w:t>
+              <w:t>Prelazak u okruženje isporuke</w:t>
             </w:r>
           </w:p>
         </w:tc>
@@ -22053,19 +19618,7 @@
               <w:rPr>
                 <w:sz w:val="14"/>
               </w:rPr>
-              <w:t>Efikas</w:t>
-            </w:r>
-            <w:r>
-              <w:rPr>
-                <w:sz w:val="14"/>
-              </w:rPr>
-              <w:t>an</w:t>
-            </w:r>
-            <w:r>
-              <w:rPr>
-                <w:sz w:val="14"/>
-              </w:rPr>
-              <w:t xml:space="preserve"> prelazak</w:t>
+              <w:t>Efikasan prelazak</w:t>
             </w:r>
           </w:p>
         </w:tc>
@@ -22088,7 +19641,7 @@
           <w:p>
             <w:pPr>
               <w:pStyle w:val="TableParagraph"/>
-              <w:spacing w:before="11" w:after="0"/>
+              <w:spacing w:lineRule="auto" w:line="240" w:before="11" w:after="0"/>
               <w:rPr>
                 <w:rFonts w:ascii="Times New Roman" w:hAnsi="Times New Roman"/>
                 <w:sz w:val="17"/>
@@ -22115,49 +19668,7 @@
               <w:rPr>
                 <w:sz w:val="14"/>
               </w:rPr>
-              <w:t>Koji obuhvata komunicranje,</w:t>
-            </w:r>
-            <w:r>
-              <w:rPr>
-                <w:sz w:val="14"/>
-              </w:rPr>
-              <w:t xml:space="preserve"> aspekte planiranja, </w:t>
-            </w:r>
-            <w:r>
-              <w:rPr>
-                <w:sz w:val="14"/>
-              </w:rPr>
-              <w:t>primene</w:t>
-            </w:r>
-            <w:r>
-              <w:rPr>
-                <w:sz w:val="14"/>
-              </w:rPr>
-              <w:t xml:space="preserve">, upravljanja </w:t>
-            </w:r>
-            <w:r>
-              <w:rPr>
-                <w:sz w:val="14"/>
-              </w:rPr>
-              <w:t xml:space="preserve">kao </w:t>
-            </w:r>
-            <w:r>
-              <w:rPr>
-                <w:sz w:val="14"/>
-              </w:rPr>
-              <w:t>i potvrde da komponente sistema efikasno prelaz</w:t>
-            </w:r>
-            <w:r>
-              <w:rPr>
-                <w:sz w:val="14"/>
-              </w:rPr>
-              <w:t>e</w:t>
-            </w:r>
-            <w:r>
-              <w:rPr>
-                <w:sz w:val="14"/>
-              </w:rPr>
-              <w:t xml:space="preserve"> u okruženje isporuke.</w:t>
+              <w:t>Koji obuhvata komunicranje, aspekte planiranja, primene, upravljanja kao i potvrde da komponente sistema efikasno prelaze u okruženje isporuke.</w:t>
             </w:r>
           </w:p>
         </w:tc>
@@ -22201,7 +19712,7 @@
                 <wp:positionV relativeFrom="page">
                   <wp:posOffset>1047115</wp:posOffset>
                 </wp:positionV>
-                <wp:extent cx="2503170" cy="103505"/>
+                <wp:extent cx="2503805" cy="104140"/>
                 <wp:effectExtent l="0" t="0" r="0" b="0"/>
                 <wp:wrapNone/>
                 <wp:docPr id="3" name="graphic3"/>
@@ -22212,7 +19723,7 @@
                       <wps:spPr>
                         <a:xfrm>
                           <a:off x="0" y="0"/>
-                          <a:ext cx="2502360" cy="102960"/>
+                          <a:ext cx="2503080" cy="103680"/>
                         </a:xfrm>
                         <a:prstGeom prst="rect">
                           <a:avLst/>
@@ -22239,7 +19750,7 @@
           </mc:Choice>
           <mc:Fallback>
             <w:pict>
-              <v:rect id="shape_0" ID="graphic3" fillcolor="white" stroked="f" style="position:absolute;margin-left:571.25pt;margin-top:82.45pt;width:197pt;height:8.05pt;mso-position-horizontal-relative:page;mso-position-vertical-relative:page">
+              <v:rect id="shape_0" ID="graphic3" fillcolor="white" stroked="f" style="position:absolute;margin-left:571.25pt;margin-top:82.45pt;width:197.05pt;height:8.1pt;mso-position-horizontal-relative:page;mso-position-vertical-relative:page">
                 <w10:wrap type="none"/>
                 <v:fill o:detectmouseclick="t" type="solid" color2="black"/>
                 <v:stroke color="#3465a4" joinstyle="round" endcap="flat"/>
@@ -22258,7 +19769,7 @@
                 <wp:positionV relativeFrom="page">
                   <wp:posOffset>4728210</wp:posOffset>
                 </wp:positionV>
-                <wp:extent cx="2503170" cy="103505"/>
+                <wp:extent cx="2503805" cy="104140"/>
                 <wp:effectExtent l="0" t="0" r="0" b="0"/>
                 <wp:wrapNone/>
                 <wp:docPr id="4" name="graphic4"/>
@@ -22269,7 +19780,7 @@
                       <wps:spPr>
                         <a:xfrm>
                           <a:off x="0" y="0"/>
-                          <a:ext cx="2502360" cy="102960"/>
+                          <a:ext cx="2503080" cy="103680"/>
                         </a:xfrm>
                         <a:prstGeom prst="rect">
                           <a:avLst/>
@@ -22296,7 +19807,7 @@
           </mc:Choice>
           <mc:Fallback>
             <w:pict>
-              <v:rect id="shape_0" ID="graphic4" fillcolor="white" stroked="f" style="position:absolute;margin-left:571.25pt;margin-top:372.3pt;width:197pt;height:8.05pt;mso-position-horizontal-relative:page;mso-position-vertical-relative:page">
+              <v:rect id="shape_0" ID="graphic4" fillcolor="white" stroked="f" style="position:absolute;margin-left:571.25pt;margin-top:372.3pt;width:197.05pt;height:8.1pt;mso-position-horizontal-relative:page;mso-position-vertical-relative:page">
                 <w10:wrap type="none"/>
                 <v:fill o:detectmouseclick="t" type="solid" color2="black"/>
                 <v:stroke color="#3465a4" joinstyle="round" endcap="flat"/>
@@ -22315,7 +19826,7 @@
                 <wp:positionV relativeFrom="page">
                   <wp:posOffset>5165725</wp:posOffset>
                 </wp:positionV>
-                <wp:extent cx="1581785" cy="103505"/>
+                <wp:extent cx="1582420" cy="104140"/>
                 <wp:effectExtent l="0" t="0" r="0" b="0"/>
                 <wp:wrapNone/>
                 <wp:docPr id="5" name="graphic5"/>
@@ -22326,7 +19837,7 @@
                       <wps:spPr>
                         <a:xfrm>
                           <a:off x="0" y="0"/>
-                          <a:ext cx="1581120" cy="102960"/>
+                          <a:ext cx="1581840" cy="103680"/>
                         </a:xfrm>
                         <a:prstGeom prst="rect">
                           <a:avLst/>
@@ -22353,7 +19864,7 @@
           </mc:Choice>
           <mc:Fallback>
             <w:pict>
-              <v:rect id="shape_0" ID="graphic5" fillcolor="white" stroked="f" style="position:absolute;margin-left:341.8pt;margin-top:406.75pt;width:124.45pt;height:8.05pt;mso-position-horizontal-relative:page;mso-position-vertical-relative:page">
+              <v:rect id="shape_0" ID="graphic5" fillcolor="white" stroked="f" style="position:absolute;margin-left:341.8pt;margin-top:406.75pt;width:124.5pt;height:8.1pt;mso-position-horizontal-relative:page;mso-position-vertical-relative:page">
                 <w10:wrap type="none"/>
                 <v:fill o:detectmouseclick="t" type="solid" color2="black"/>
                 <v:stroke color="#3465a4" joinstyle="round" endcap="flat"/>
@@ -22372,7 +19883,7 @@
                 <wp:positionV relativeFrom="page">
                   <wp:posOffset>5705475</wp:posOffset>
                 </wp:positionV>
-                <wp:extent cx="2503170" cy="103505"/>
+                <wp:extent cx="2503805" cy="104140"/>
                 <wp:effectExtent l="0" t="0" r="0" b="0"/>
                 <wp:wrapNone/>
                 <wp:docPr id="6" name="graphic6"/>
@@ -22383,7 +19894,7 @@
                       <wps:spPr>
                         <a:xfrm>
                           <a:off x="0" y="0"/>
-                          <a:ext cx="2502360" cy="102960"/>
+                          <a:ext cx="2503080" cy="103680"/>
                         </a:xfrm>
                         <a:prstGeom prst="rect">
                           <a:avLst/>
@@ -22410,7 +19921,7 @@
           </mc:Choice>
           <mc:Fallback>
             <w:pict>
-              <v:rect id="shape_0" ID="graphic6" fillcolor="white" stroked="f" style="position:absolute;margin-left:571.25pt;margin-top:449.25pt;width:197pt;height:8.05pt;mso-position-horizontal-relative:page;mso-position-vertical-relative:page">
+              <v:rect id="shape_0" ID="graphic6" fillcolor="white" stroked="f" style="position:absolute;margin-left:571.25pt;margin-top:449.25pt;width:197.05pt;height:8.1pt;mso-position-horizontal-relative:page;mso-position-vertical-relative:page">
                 <w10:wrap type="none"/>
                 <v:fill o:detectmouseclick="t" type="solid" color2="black"/>
                 <v:stroke color="#3465a4" joinstyle="round" endcap="flat"/>
@@ -22424,7 +19935,7 @@
       <w:tblPr>
         <w:tblW w:w="14075" w:type="dxa"/>
         <w:jc w:val="left"/>
-        <w:tblInd w:w="109" w:type="dxa"/>
+        <w:tblInd w:w="101" w:type="dxa"/>
         <w:tblBorders>
           <w:top w:val="single" w:sz="4" w:space="0" w:color="000001"/>
           <w:left w:val="single" w:sz="6" w:space="0" w:color="000001"/>
@@ -22676,31 +20187,7 @@
               <w:rPr>
                 <w:sz w:val="14"/>
               </w:rPr>
-              <w:t xml:space="preserve">Priprema za moguće probleme koji mogu </w:t>
-            </w:r>
-            <w:r>
-              <w:rPr>
-                <w:sz w:val="14"/>
-              </w:rPr>
-              <w:t>da</w:t>
-            </w:r>
-            <w:r>
-              <w:rPr>
-                <w:sz w:val="14"/>
-              </w:rPr>
-              <w:t xml:space="preserve"> uti</w:t>
-            </w:r>
-            <w:r>
-              <w:rPr>
-                <w:sz w:val="14"/>
-              </w:rPr>
-              <w:t>ču</w:t>
-            </w:r>
-            <w:r>
-              <w:rPr>
-                <w:sz w:val="14"/>
-              </w:rPr>
-              <w:t xml:space="preserve"> na kontinuitet usluga</w:t>
+              <w:t>Priprema za moguće probleme koji mogu da utiču na kontinuitet usluga</w:t>
             </w:r>
           </w:p>
         </w:tc>
@@ -22790,7 +20277,7 @@
               <w:pStyle w:val="TableParagraph"/>
               <w:widowControl/>
               <w:bidi w:val="0"/>
-              <w:spacing w:lineRule="auto" w:line="220" w:before="38" w:after="0"/>
+              <w:spacing w:lineRule="auto" w:line="218" w:before="38" w:after="0"/>
               <w:ind w:left="89" w:right="89" w:hanging="0"/>
               <w:jc w:val="left"/>
               <w:rPr/>
@@ -22799,43 +20286,7 @@
               <w:rPr>
                 <w:sz w:val="14"/>
               </w:rPr>
-              <w:t>Priprem</w:t>
-            </w:r>
-            <w:r>
-              <w:rPr>
-                <w:sz w:val="14"/>
-              </w:rPr>
-              <w:t>e</w:t>
-            </w:r>
-            <w:r>
-              <w:rPr>
-                <w:sz w:val="14"/>
-              </w:rPr>
-              <w:t xml:space="preserve"> </w:t>
-            </w:r>
-            <w:r>
-              <w:rPr>
-                <w:sz w:val="14"/>
-              </w:rPr>
-              <w:t>smanjivanja</w:t>
-            </w:r>
-            <w:r>
-              <w:rPr>
-                <w:sz w:val="14"/>
-              </w:rPr>
-              <w:t xml:space="preserve"> za značajn</w:t>
-            </w:r>
-            <w:r>
-              <w:rPr>
-                <w:sz w:val="14"/>
-              </w:rPr>
-              <w:t>a ometanja</w:t>
-            </w:r>
-            <w:r>
-              <w:rPr>
-                <w:sz w:val="14"/>
-              </w:rPr>
-              <w:t xml:space="preserve"> u pružanju usluga, tako da se isporuka može nastaviti.</w:t>
+              <w:t>Pripreme smanjivanja za značajna ometanja u pružanju usluga, tako da se isporuka može nastaviti.</w:t>
             </w:r>
           </w:p>
         </w:tc>
@@ -23037,19 +20488,7 @@
               <w:rPr>
                 <w:sz w:val="14"/>
               </w:rPr>
-              <w:t xml:space="preserve">Priprema dodatnih resursa koji </w:t>
-            </w:r>
-            <w:r>
-              <w:rPr>
-                <w:sz w:val="14"/>
-              </w:rPr>
-              <w:t xml:space="preserve">mogu pomoći </w:t>
-            </w:r>
-            <w:r>
-              <w:rPr>
-                <w:sz w:val="14"/>
-              </w:rPr>
-              <w:t>pri problemima.</w:t>
+              <w:t>Priprema dodatnih resursa koji mogu pomoći pri problemima.</w:t>
             </w:r>
           </w:p>
         </w:tc>
@@ -23308,25 +20747,7 @@
               <w:rPr>
                 <w:sz w:val="14"/>
               </w:rPr>
-              <w:t xml:space="preserve">Stabilan uređaj </w:t>
-            </w:r>
-            <w:r>
-              <w:rPr>
-                <w:sz w:val="14"/>
-              </w:rPr>
-              <w:t>i proces</w:t>
-            </w:r>
-            <w:r>
-              <w:rPr>
-                <w:sz w:val="14"/>
-              </w:rPr>
-              <w:t xml:space="preserve"> u </w:t>
-            </w:r>
-            <w:r>
-              <w:rPr>
-                <w:sz w:val="14"/>
-              </w:rPr>
-              <w:t>na duži vremenski preriod</w:t>
+              <w:t>Stabilan uređaj i proces u na duži vremenski preriod</w:t>
             </w:r>
           </w:p>
         </w:tc>
@@ -23360,67 +20781,7 @@
               <w:rPr>
                 <w:sz w:val="14"/>
               </w:rPr>
-              <w:t xml:space="preserve">Deo kontinuiteta usluge identifikuje koje usluge ne mogu biti </w:t>
-            </w:r>
-            <w:r>
-              <w:rPr>
-                <w:sz w:val="14"/>
-              </w:rPr>
-              <w:t>ometene</w:t>
-            </w:r>
-            <w:r>
-              <w:rPr>
-                <w:sz w:val="14"/>
-              </w:rPr>
-              <w:t xml:space="preserve"> i koje se mogu </w:t>
-            </w:r>
-            <w:r>
-              <w:rPr>
-                <w:sz w:val="14"/>
-              </w:rPr>
-              <w:t>ometati</w:t>
-            </w:r>
-            <w:r>
-              <w:rPr>
-                <w:sz w:val="14"/>
-              </w:rPr>
-              <w:t xml:space="preserve"> i </w:t>
-            </w:r>
-            <w:r>
-              <w:rPr>
-                <w:sz w:val="14"/>
-              </w:rPr>
-              <w:t>na</w:t>
-            </w:r>
-            <w:r>
-              <w:rPr>
-                <w:sz w:val="14"/>
-              </w:rPr>
-              <w:t xml:space="preserve"> ko</w:t>
-            </w:r>
-            <w:r>
-              <w:rPr>
-                <w:sz w:val="14"/>
-              </w:rPr>
-              <w:t>ji</w:t>
-            </w:r>
-            <w:r>
-              <w:rPr>
-                <w:sz w:val="14"/>
-              </w:rPr>
-              <w:t xml:space="preserve"> vreme</w:t>
-            </w:r>
-            <w:r>
-              <w:rPr>
-                <w:sz w:val="14"/>
-              </w:rPr>
-              <w:t>nski period</w:t>
-            </w:r>
-            <w:r>
-              <w:rPr>
-                <w:sz w:val="14"/>
-              </w:rPr>
-              <w:t>.</w:t>
+              <w:t>Deo kontinuiteta usluge identifikuje koje usluge ne mogu biti ometene i koje se mogu ometati i na koji vremenski period.</w:t>
             </w:r>
           </w:p>
         </w:tc>
@@ -23638,43 +20999,7 @@
               <w:rPr>
                 <w:sz w:val="14"/>
               </w:rPr>
-              <w:t>Određ</w:t>
-            </w:r>
-            <w:r>
-              <w:rPr>
-                <w:sz w:val="14"/>
-              </w:rPr>
-              <w:t>ivanje</w:t>
-            </w:r>
-            <w:r>
-              <w:rPr>
-                <w:sz w:val="14"/>
-              </w:rPr>
-              <w:t xml:space="preserve"> pravila koj</w:t>
-            </w:r>
-            <w:r>
-              <w:rPr>
-                <w:sz w:val="14"/>
-              </w:rPr>
-              <w:t>i</w:t>
-            </w:r>
-            <w:r>
-              <w:rPr>
-                <w:sz w:val="14"/>
-              </w:rPr>
-              <w:t xml:space="preserve"> omogućavaju da se proces izrade uređaja odvija ne</w:t>
-            </w:r>
-            <w:r>
-              <w:rPr>
-                <w:sz w:val="14"/>
-              </w:rPr>
-              <w:t>ometano</w:t>
-            </w:r>
-            <w:r>
-              <w:rPr>
-                <w:sz w:val="14"/>
-              </w:rPr>
-              <w:t xml:space="preserve"> čak I pri pojavi problema.</w:t>
+              <w:t>Određivanje pravila koji omogućavaju da se proces izrade uređaja odvija neometano čak I pri pojavi problema.</w:t>
             </w:r>
           </w:p>
         </w:tc>
@@ -23876,43 +21201,7 @@
               <w:rPr>
                 <w:sz w:val="14"/>
               </w:rPr>
-              <w:t>Rad na mera</w:t>
-            </w:r>
-            <w:r>
-              <w:rPr>
-                <w:sz w:val="14"/>
-              </w:rPr>
-              <w:t>ma</w:t>
-            </w:r>
-            <w:r>
-              <w:rPr>
-                <w:sz w:val="14"/>
-              </w:rPr>
-              <w:t xml:space="preserve"> koje omoguć</w:t>
-            </w:r>
-            <w:r>
-              <w:rPr>
-                <w:sz w:val="14"/>
-              </w:rPr>
-              <w:t>avaju</w:t>
-            </w:r>
-            <w:r>
-              <w:rPr>
-                <w:sz w:val="14"/>
-              </w:rPr>
-              <w:t xml:space="preserve"> da uređaj funkcioni</w:t>
-            </w:r>
-            <w:r>
-              <w:rPr>
-                <w:sz w:val="14"/>
-              </w:rPr>
-              <w:t>š</w:t>
-            </w:r>
-            <w:r>
-              <w:rPr>
-                <w:sz w:val="14"/>
-              </w:rPr>
-              <w:t>e u kontinuitetu.</w:t>
+              <w:t>Rad na merama koje omogućavaju da uređaj funkcioniše u kontinuitetu.</w:t>
             </w:r>
           </w:p>
         </w:tc>
@@ -24190,19 +21479,7 @@
               <w:rPr>
                 <w:sz w:val="14"/>
               </w:rPr>
-              <w:t xml:space="preserve">Plan </w:t>
-            </w:r>
-            <w:r>
-              <w:rPr>
-                <w:sz w:val="14"/>
-              </w:rPr>
-              <w:t>neophodnih</w:t>
-            </w:r>
-            <w:r>
-              <w:rPr>
-                <w:sz w:val="14"/>
-              </w:rPr>
-              <w:t xml:space="preserve"> osoba</w:t>
+              <w:t>Plan neophodnih osoba</w:t>
             </w:r>
           </w:p>
         </w:tc>
@@ -24316,91 +21593,7 @@
               <w:rPr>
                 <w:sz w:val="14"/>
               </w:rPr>
-              <w:t xml:space="preserve">Dokumentovani plan o </w:t>
-            </w:r>
-            <w:r>
-              <w:rPr>
-                <w:sz w:val="14"/>
-              </w:rPr>
-              <w:t>broju</w:t>
-            </w:r>
-            <w:r>
-              <w:rPr>
-                <w:sz w:val="14"/>
-              </w:rPr>
-              <w:t xml:space="preserve"> ljudi </w:t>
-            </w:r>
-            <w:r>
-              <w:rPr>
-                <w:sz w:val="14"/>
-              </w:rPr>
-              <w:t>i</w:t>
-            </w:r>
-            <w:r>
-              <w:rPr>
-                <w:sz w:val="14"/>
-              </w:rPr>
-              <w:t xml:space="preserve"> sa kojom stručnom spremom je </w:t>
-            </w:r>
-            <w:r>
-              <w:rPr>
-                <w:sz w:val="14"/>
-              </w:rPr>
-              <w:t>neophodno</w:t>
-            </w:r>
-            <w:r>
-              <w:rPr>
-                <w:sz w:val="14"/>
-              </w:rPr>
-              <w:t xml:space="preserve"> </w:t>
-            </w:r>
-            <w:r>
-              <w:rPr>
-                <w:sz w:val="14"/>
-              </w:rPr>
-              <w:t>da</w:t>
-            </w:r>
-            <w:r>
-              <w:rPr>
-                <w:sz w:val="14"/>
-              </w:rPr>
-              <w:t xml:space="preserve"> učestv</w:t>
-            </w:r>
-            <w:r>
-              <w:rPr>
-                <w:sz w:val="14"/>
-              </w:rPr>
-              <w:t>uju</w:t>
-            </w:r>
-            <w:r>
-              <w:rPr>
-                <w:sz w:val="14"/>
-              </w:rPr>
-              <w:t xml:space="preserve"> u servisnom sistemu </w:t>
-            </w:r>
-            <w:r>
-              <w:rPr>
-                <w:sz w:val="14"/>
-              </w:rPr>
-              <w:t>i</w:t>
-            </w:r>
-            <w:r>
-              <w:rPr>
-                <w:sz w:val="14"/>
-              </w:rPr>
-              <w:t xml:space="preserve"> spisak </w:t>
-            </w:r>
-            <w:r>
-              <w:rPr>
-                <w:sz w:val="14"/>
-              </w:rPr>
-              <w:t>neophodnih</w:t>
-            </w:r>
-            <w:r>
-              <w:rPr>
-                <w:sz w:val="14"/>
-              </w:rPr>
-              <w:t xml:space="preserve"> znanja.</w:t>
+              <w:t>Dokumentovani plan o broju ljudi i sa kojom stručnom spremom je neophodno da učestvuju u servisnom sistemu i spisak neophodnih znanja.</w:t>
             </w:r>
           </w:p>
         </w:tc>
@@ -24602,19 +21795,7 @@
               <w:rPr>
                 <w:sz w:val="14"/>
               </w:rPr>
-              <w:t xml:space="preserve">Izbor osoba koje će biti deo servisnog </w:t>
-            </w:r>
-            <w:r>
-              <w:rPr>
-                <w:sz w:val="14"/>
-              </w:rPr>
-              <w:t>s</w:t>
-            </w:r>
-            <w:r>
-              <w:rPr>
-                <w:sz w:val="14"/>
-              </w:rPr>
-              <w:t>istema.</w:t>
+              <w:t>Izbor osoba koje će biti deo servisnog sistema.</w:t>
             </w:r>
           </w:p>
         </w:tc>
@@ -24832,55 +22013,7 @@
               <w:rPr>
                 <w:sz w:val="14"/>
               </w:rPr>
-              <w:t xml:space="preserve">Detaljan spisak </w:t>
-            </w:r>
-            <w:r>
-              <w:rPr>
-                <w:sz w:val="14"/>
-              </w:rPr>
-              <w:t>neophodnih zadataka</w:t>
-            </w:r>
-            <w:r>
-              <w:rPr>
-                <w:sz w:val="14"/>
-              </w:rPr>
-              <w:t xml:space="preserve"> </w:t>
-            </w:r>
-            <w:r>
-              <w:rPr>
-                <w:sz w:val="14"/>
-              </w:rPr>
-              <w:t>koji trebaju da budu</w:t>
-            </w:r>
-            <w:r>
-              <w:rPr>
-                <w:sz w:val="14"/>
-              </w:rPr>
-              <w:t xml:space="preserve"> izved</w:t>
-            </w:r>
-            <w:r>
-              <w:rPr>
-                <w:sz w:val="14"/>
-              </w:rPr>
-              <w:t>eni</w:t>
-            </w:r>
-            <w:r>
-              <w:rPr>
-                <w:sz w:val="14"/>
-              </w:rPr>
-              <w:t xml:space="preserve"> od strane ljudi koji su deo servisnog </w:t>
-            </w:r>
-            <w:r>
-              <w:rPr>
-                <w:sz w:val="14"/>
-              </w:rPr>
-              <w:t>s</w:t>
-            </w:r>
-            <w:r>
-              <w:rPr>
-                <w:sz w:val="14"/>
-              </w:rPr>
-              <w:t>istema.</w:t>
+              <w:t>Detaljan spisak neophodnih zadataka koji trebaju da budu izvedeni od strane ljudi koji su deo servisnog sistema.</w:t>
             </w:r>
           </w:p>
         </w:tc>
@@ -25277,31 +22410,7 @@
               <w:rPr>
                 <w:sz w:val="14"/>
               </w:rPr>
-              <w:t xml:space="preserve">Prikupljanje, </w:t>
-            </w:r>
-            <w:r>
-              <w:rPr>
-                <w:sz w:val="14"/>
-              </w:rPr>
-              <w:t xml:space="preserve">validacija, </w:t>
-            </w:r>
-            <w:r>
-              <w:rPr>
-                <w:sz w:val="14"/>
-              </w:rPr>
-              <w:t xml:space="preserve">analiza i dodeljivanje zahteva </w:t>
-            </w:r>
-            <w:r>
-              <w:rPr>
-                <w:sz w:val="14"/>
-              </w:rPr>
-              <w:t>zainteresovanih</w:t>
-            </w:r>
-            <w:r>
-              <w:rPr>
-                <w:sz w:val="14"/>
-              </w:rPr>
-              <w:t xml:space="preserve"> grupa za sisteme usluga.</w:t>
+              <w:t>Prikupljanje, validacija, analiza i dodeljivanje zahteva zainteresovanih grupa za sisteme usluga.</w:t>
             </w:r>
           </w:p>
         </w:tc>
@@ -25433,19 +22542,7 @@
               <w:rPr>
                 <w:sz w:val="14"/>
               </w:rPr>
-              <w:t xml:space="preserve">Evaluacija i odabir </w:t>
-            </w:r>
-            <w:r>
-              <w:rPr>
-                <w:sz w:val="14"/>
-              </w:rPr>
-              <w:t>drugačijih</w:t>
-            </w:r>
-            <w:r>
-              <w:rPr>
-                <w:sz w:val="14"/>
-              </w:rPr>
-              <w:t xml:space="preserve"> servisnih rešenja</w:t>
+              <w:t>Evaluacija i odabir drugačijih servisnih rešenja</w:t>
             </w:r>
           </w:p>
         </w:tc>
@@ -25512,13 +22609,7 @@
               <w:rPr>
                 <w:sz w:val="14"/>
               </w:rPr>
-              <w:t xml:space="preserve">Pronalaženje alternativnih servisnih rešenja </w:t>
-            </w:r>
-            <w:r>
-              <w:rPr>
-                <w:sz w:val="14"/>
-              </w:rPr>
-              <w:t>ukoliko je neophodno.</w:t>
+              <w:t>Pronalaženje alternativnih servisnih rešenja ukoliko je neophodno.</w:t>
             </w:r>
           </w:p>
         </w:tc>
@@ -25898,19 +22989,7 @@
               <w:rPr>
                 <w:sz w:val="14"/>
               </w:rPr>
-              <w:t xml:space="preserve">Provera </w:t>
-            </w:r>
-            <w:r>
-              <w:rPr>
-                <w:sz w:val="14"/>
-              </w:rPr>
-              <w:t>i</w:t>
-            </w:r>
-            <w:r>
-              <w:rPr>
-                <w:sz w:val="14"/>
-              </w:rPr>
-              <w:t xml:space="preserve"> potvrđivanje</w:t>
+              <w:t>Provera i potvrđivanje</w:t>
             </w:r>
           </w:p>
         </w:tc>
@@ -25977,67 +23056,7 @@
               <w:rPr>
                 <w:sz w:val="14"/>
               </w:rPr>
-              <w:t xml:space="preserve">Provera i potvrđivanje servisnih sistema da bi se </w:t>
-            </w:r>
-            <w:r>
-              <w:rPr>
-                <w:sz w:val="14"/>
-              </w:rPr>
-              <w:t>utvrdilo</w:t>
-            </w:r>
-            <w:r>
-              <w:rPr>
-                <w:sz w:val="14"/>
-              </w:rPr>
-              <w:t xml:space="preserve"> da </w:t>
-            </w:r>
-            <w:r>
-              <w:rPr>
-                <w:sz w:val="14"/>
-              </w:rPr>
-              <w:t>li</w:t>
-            </w:r>
-            <w:r>
-              <w:rPr>
-                <w:sz w:val="14"/>
-              </w:rPr>
-              <w:t xml:space="preserve"> </w:t>
-            </w:r>
-            <w:r>
-              <w:rPr>
-                <w:sz w:val="14"/>
-              </w:rPr>
-              <w:t>ispunjavaju</w:t>
-            </w:r>
-            <w:r>
-              <w:rPr>
-                <w:sz w:val="14"/>
-              </w:rPr>
-              <w:t xml:space="preserve"> planiran</w:t>
-            </w:r>
-            <w:r>
-              <w:rPr>
-                <w:sz w:val="14"/>
-              </w:rPr>
-              <w:t>e</w:t>
-            </w:r>
-            <w:r>
-              <w:rPr>
-                <w:sz w:val="14"/>
-              </w:rPr>
-              <w:t xml:space="preserve"> zahteve i </w:t>
-            </w:r>
-            <w:r>
-              <w:rPr>
-                <w:sz w:val="14"/>
-              </w:rPr>
-              <w:t>očekivanja</w:t>
-            </w:r>
-            <w:r>
-              <w:rPr>
-                <w:sz w:val="14"/>
-              </w:rPr>
-              <w:t xml:space="preserve"> potrošača i krajnjih korisnika.</w:t>
+              <w:t>Provera i potvrđivanje servisnih sistema da bi se utvrdilo da li ispunjavaju planirane zahteve i očekivanja potrošača i krajnjih korisnika.</w:t>
             </w:r>
           </w:p>
         </w:tc>
@@ -26307,7 +23326,7 @@
           <w:p>
             <w:pPr>
               <w:pStyle w:val="TableParagraph"/>
-              <w:spacing w:lineRule="auto" w:line="220" w:before="38" w:after="0"/>
+              <w:spacing w:lineRule="auto" w:line="218" w:before="38" w:after="0"/>
               <w:ind w:left="122" w:right="67" w:hanging="0"/>
               <w:jc w:val="center"/>
               <w:rPr/>
@@ -26383,25 +23402,7 @@
               <w:rPr>
                 <w:sz w:val="14"/>
               </w:rPr>
-              <w:t>Prikupljanje</w:t>
-            </w:r>
-            <w:r>
-              <w:rPr>
-                <w:sz w:val="14"/>
-              </w:rPr>
-              <w:t xml:space="preserve"> informacija </w:t>
-            </w:r>
-            <w:r>
-              <w:rPr>
-                <w:sz w:val="14"/>
-              </w:rPr>
-              <w:t>neophodnih</w:t>
-            </w:r>
-            <w:r>
-              <w:rPr>
-                <w:sz w:val="14"/>
-              </w:rPr>
-              <w:t xml:space="preserve"> za donošenje efektivnih strateških odluka o skupu standardnih usluga koje organizacija održava.</w:t>
+              <w:t>Prikupljanje informacija neophodnih za donošenje efektivnih strateških odluka o skupu standardnih usluga koje organizacija održava.</w:t>
             </w:r>
           </w:p>
         </w:tc>
@@ -26808,13 +23809,7 @@
               <w:rPr>
                 <w:sz w:val="14"/>
               </w:rPr>
-              <w:t>A</w:t>
-            </w:r>
-            <w:r>
-              <w:rPr>
-                <w:sz w:val="14"/>
-              </w:rPr>
-              <w:t>naliza podataka o klijentima, konkurentima, tržišnim trendovima i mogućnostima.</w:t>
+              <w:t>Analiza podataka o klijentima, konkurentima, tržišnim trendovima i mogućnostima.</w:t>
             </w:r>
           </w:p>
         </w:tc>
@@ -26858,7 +23853,7 @@
                 <wp:positionV relativeFrom="page">
                   <wp:posOffset>1688465</wp:posOffset>
                 </wp:positionV>
-                <wp:extent cx="2503170" cy="103505"/>
+                <wp:extent cx="2503805" cy="104140"/>
                 <wp:effectExtent l="0" t="0" r="0" b="0"/>
                 <wp:wrapNone/>
                 <wp:docPr id="7" name="graphic7"/>
@@ -26869,7 +23864,7 @@
                       <wps:spPr>
                         <a:xfrm>
                           <a:off x="0" y="0"/>
-                          <a:ext cx="2502360" cy="102960"/>
+                          <a:ext cx="2503080" cy="103680"/>
                         </a:xfrm>
                         <a:prstGeom prst="rect">
                           <a:avLst/>
@@ -26896,7 +23891,7 @@
           </mc:Choice>
           <mc:Fallback>
             <w:pict>
-              <v:rect id="shape_0" ID="graphic7" fillcolor="white" stroked="f" style="position:absolute;margin-left:571.25pt;margin-top:132.95pt;width:197pt;height:8.05pt;mso-position-horizontal-relative:page;mso-position-vertical-relative:page">
+              <v:rect id="shape_0" ID="graphic7" fillcolor="white" stroked="f" style="position:absolute;margin-left:571.25pt;margin-top:132.95pt;width:197.05pt;height:8.1pt;mso-position-horizontal-relative:page;mso-position-vertical-relative:page">
                 <w10:wrap type="none"/>
                 <v:fill o:detectmouseclick="t" type="solid" color2="black"/>
                 <v:stroke color="#3465a4" joinstyle="round" endcap="flat"/>
@@ -26915,7 +23910,7 @@
                 <wp:positionV relativeFrom="page">
                   <wp:posOffset>4001135</wp:posOffset>
                 </wp:positionV>
-                <wp:extent cx="1576070" cy="103505"/>
+                <wp:extent cx="1576705" cy="104140"/>
                 <wp:effectExtent l="0" t="0" r="0" b="0"/>
                 <wp:wrapNone/>
                 <wp:docPr id="8" name="graphic8"/>
@@ -26926,7 +23921,7 @@
                       <wps:spPr>
                         <a:xfrm>
                           <a:off x="0" y="0"/>
-                          <a:ext cx="1575360" cy="102960"/>
+                          <a:ext cx="1576080" cy="103680"/>
                         </a:xfrm>
                         <a:prstGeom prst="rect">
                           <a:avLst/>
@@ -26953,7 +23948,7 @@
           </mc:Choice>
           <mc:Fallback>
             <w:pict>
-              <v:rect id="shape_0" ID="graphic8" fillcolor="white" stroked="f" style="position:absolute;margin-left:341.7pt;margin-top:315.05pt;width:124pt;height:8.05pt;mso-position-horizontal-relative:page;mso-position-vertical-relative:page">
+              <v:rect id="shape_0" ID="graphic8" fillcolor="white" stroked="f" style="position:absolute;margin-left:341.7pt;margin-top:315.05pt;width:124.05pt;height:8.1pt;mso-position-horizontal-relative:page;mso-position-vertical-relative:page">
                 <w10:wrap type="none"/>
                 <v:fill o:detectmouseclick="t" type="solid" color2="black"/>
                 <v:stroke color="#3465a4" joinstyle="round" endcap="flat"/>
@@ -26972,7 +23967,7 @@
                 <wp:positionV relativeFrom="page">
                   <wp:posOffset>4678045</wp:posOffset>
                 </wp:positionV>
-                <wp:extent cx="1576070" cy="103505"/>
+                <wp:extent cx="1576705" cy="104140"/>
                 <wp:effectExtent l="0" t="0" r="0" b="0"/>
                 <wp:wrapNone/>
                 <wp:docPr id="9" name="graphic9"/>
@@ -26983,7 +23978,7 @@
                       <wps:spPr>
                         <a:xfrm>
                           <a:off x="0" y="0"/>
-                          <a:ext cx="1575360" cy="102960"/>
+                          <a:ext cx="1576080" cy="103680"/>
                         </a:xfrm>
                         <a:prstGeom prst="rect">
                           <a:avLst/>
@@ -27010,7 +24005,7 @@
           </mc:Choice>
           <mc:Fallback>
             <w:pict>
-              <v:rect id="shape_0" ID="graphic9" fillcolor="white" stroked="f" style="position:absolute;margin-left:341.7pt;margin-top:368.35pt;width:124pt;height:8.05pt;mso-position-horizontal-relative:page;mso-position-vertical-relative:page">
+              <v:rect id="shape_0" ID="graphic9" fillcolor="white" stroked="f" style="position:absolute;margin-left:341.7pt;margin-top:368.35pt;width:124.05pt;height:8.1pt;mso-position-horizontal-relative:page;mso-position-vertical-relative:page">
                 <w10:wrap type="none"/>
                 <v:fill o:detectmouseclick="t" type="solid" color2="black"/>
                 <v:stroke color="#3465a4" joinstyle="round" endcap="flat"/>
@@ -27024,7 +24019,7 @@
       <w:tblPr>
         <w:tblW w:w="14069" w:type="dxa"/>
         <w:jc w:val="left"/>
-        <w:tblInd w:w="107" w:type="dxa"/>
+        <w:tblInd w:w="100" w:type="dxa"/>
         <w:tblBorders>
           <w:top w:val="single" w:sz="4" w:space="0" w:color="000001"/>
           <w:left w:val="single" w:sz="6" w:space="0" w:color="000001"/>
@@ -27422,19 +24417,7 @@
               <w:rPr>
                 <w:sz w:val="14"/>
               </w:rPr>
-              <w:t xml:space="preserve">Planovi procene opisuju vremenski okvir i raspored, </w:t>
-            </w:r>
-            <w:r>
-              <w:rPr>
-                <w:sz w:val="14"/>
-              </w:rPr>
-              <w:t>obim i sredstva</w:t>
-            </w:r>
-            <w:r>
-              <w:rPr>
-                <w:sz w:val="14"/>
-              </w:rPr>
-              <w:t xml:space="preserve"> procene, potrebna za izvršenje procene.</w:t>
+              <w:t>Planovi procene opisuju vremenski okvir i raspored, obim i sredstva procene, potrebna za izvršenje procene.</w:t>
             </w:r>
           </w:p>
         </w:tc>
@@ -27678,31 +24661,7 @@
               <w:rPr>
                 <w:sz w:val="14"/>
               </w:rPr>
-              <w:t xml:space="preserve">Poboljšanja projekta procesima dobijenih iz </w:t>
-            </w:r>
-            <w:r>
-              <w:rPr>
-                <w:sz w:val="14"/>
-              </w:rPr>
-              <w:t>svih mogućih</w:t>
-            </w:r>
-            <w:r>
-              <w:rPr>
-                <w:sz w:val="14"/>
-              </w:rPr>
-              <w:t xml:space="preserve"> izvora, merenje procesa, naučene lekcije u implementacij</w:t>
-            </w:r>
-            <w:r>
-              <w:rPr>
-                <w:sz w:val="14"/>
-              </w:rPr>
-              <w:t>i</w:t>
-            </w:r>
-            <w:r>
-              <w:rPr>
-                <w:sz w:val="14"/>
-              </w:rPr>
-              <w:t>, rezultati aktivnosti procene proizvoda i usluga, rezultati ocene zadovoljstva klijenata, rezultati markinga i preporuke drugih iza poboljšanje u organizaciji.</w:t>
+              <w:t>Poboljšanja projekta procesima dobijenih iz svih mogućih izvora, merenje procesa, naučene lekcije u implementaciji, rezultati aktivnosti procene proizvoda i usluga, rezultati ocene zadovoljstva klijenata, rezultati markinga i preporuke drugih iza poboljšanje u organizaciji.</w:t>
             </w:r>
           </w:p>
         </w:tc>
@@ -27868,13 +24827,7 @@
               <w:rPr>
                 <w:sz w:val="14"/>
               </w:rPr>
-              <w:t xml:space="preserve">Dokumentovani plan za </w:t>
-            </w:r>
-            <w:r>
-              <w:rPr>
-                <w:sz w:val="14"/>
-              </w:rPr>
-              <w:t>unapređivanje</w:t>
+              <w:t>Dokumentovani plan za unapređivanje</w:t>
             </w:r>
           </w:p>
         </w:tc>
@@ -27937,25 +24890,7 @@
               <w:rPr>
                 <w:sz w:val="14"/>
               </w:rPr>
-              <w:t xml:space="preserve">Neophodno </w:t>
-            </w:r>
-            <w:r>
-              <w:rPr>
-                <w:sz w:val="14"/>
-              </w:rPr>
-              <w:t xml:space="preserve">pažljivo planiranje </w:t>
-            </w:r>
-            <w:r>
-              <w:rPr>
-                <w:sz w:val="14"/>
-              </w:rPr>
-              <w:t xml:space="preserve">koji bi osiguralo </w:t>
-            </w:r>
-            <w:r>
-              <w:rPr>
-                <w:sz w:val="14"/>
-              </w:rPr>
-              <w:t>poboljšanje procesa u organizaciji. Rezultati planiranja poboljšanja</w:t>
+              <w:t>Neophodno pažljivo planiranje koji bi osiguralo poboljšanje procesa u organizaciji. Rezultati planiranja poboljšanja</w:t>
             </w:r>
           </w:p>
           <w:p>
@@ -27969,25 +24904,7 @@
               <w:rPr>
                 <w:sz w:val="14"/>
               </w:rPr>
-              <w:t xml:space="preserve">procesa organizacije </w:t>
-            </w:r>
-            <w:r>
-              <w:rPr>
-                <w:sz w:val="14"/>
-              </w:rPr>
-              <w:t xml:space="preserve">je neophodno </w:t>
-            </w:r>
-            <w:r>
-              <w:rPr>
-                <w:sz w:val="14"/>
-              </w:rPr>
-              <w:t>dokumentova</w:t>
-            </w:r>
-            <w:r>
-              <w:rPr>
-                <w:sz w:val="14"/>
-              </w:rPr>
-              <w:t>ti.</w:t>
+              <w:t>procesa organizacije je neophodno dokumentovati.</w:t>
             </w:r>
           </w:p>
         </w:tc>
@@ -28222,31 +25139,7 @@
               <w:rPr>
                 <w:sz w:val="14"/>
               </w:rPr>
-              <w:t xml:space="preserve">Stručnost pri izradi </w:t>
-            </w:r>
-            <w:r>
-              <w:rPr>
-                <w:sz w:val="14"/>
-              </w:rPr>
-              <w:t>i</w:t>
-            </w:r>
-            <w:r>
-              <w:rPr>
-                <w:sz w:val="14"/>
-              </w:rPr>
-              <w:t xml:space="preserve"> mogućnost </w:t>
-            </w:r>
-            <w:r>
-              <w:rPr>
-                <w:sz w:val="14"/>
-              </w:rPr>
-              <w:t>pravilnog</w:t>
-            </w:r>
-            <w:r>
-              <w:rPr>
-                <w:sz w:val="14"/>
-              </w:rPr>
-              <w:t xml:space="preserve"> korišćenja uređaja</w:t>
+              <w:t>Stručnost pri izradi i mogućnost pravilnog korišćenja uređaja</w:t>
             </w:r>
           </w:p>
         </w:tc>
@@ -28278,37 +25171,7 @@
               <w:rPr>
                 <w:sz w:val="14"/>
               </w:rPr>
-              <w:t>Neophodan plan</w:t>
-            </w:r>
-            <w:r>
-              <w:rPr>
-                <w:sz w:val="14"/>
-              </w:rPr>
-              <w:t xml:space="preserve"> realizacij</w:t>
-            </w:r>
-            <w:r>
-              <w:rPr>
-                <w:sz w:val="14"/>
-              </w:rPr>
-              <w:t xml:space="preserve">e,resursi i obuka </w:t>
-            </w:r>
-            <w:r>
-              <w:rPr>
-                <w:sz w:val="14"/>
-              </w:rPr>
-              <w:t>koj</w:t>
-            </w:r>
-            <w:r>
-              <w:rPr>
-                <w:sz w:val="14"/>
-              </w:rPr>
-              <w:t>u</w:t>
-            </w:r>
-            <w:r>
-              <w:rPr>
-                <w:sz w:val="14"/>
-              </w:rPr>
-              <w:t xml:space="preserve"> će zaposleni odraditi.</w:t>
+              <w:t>Neophodan plan realizacije,resursi i obuka koju će zaposleni odraditi.</w:t>
             </w:r>
           </w:p>
         </w:tc>
@@ -28513,25 +25376,7 @@
               <w:rPr>
                 <w:sz w:val="14"/>
               </w:rPr>
-              <w:t xml:space="preserve">Obuka korisnika </w:t>
-            </w:r>
-            <w:r>
-              <w:rPr>
-                <w:sz w:val="14"/>
-              </w:rPr>
-              <w:t>radi ispravnog korišćenja</w:t>
-            </w:r>
-            <w:r>
-              <w:rPr>
-                <w:sz w:val="14"/>
-              </w:rPr>
-              <w:t xml:space="preserve"> </w:t>
-            </w:r>
-            <w:r>
-              <w:rPr>
-                <w:sz w:val="14"/>
-              </w:rPr>
-              <w:t>proizvoda.</w:t>
+              <w:t>Obuka korisnika radi ispravnog korišćenja proizvoda.</w:t>
             </w:r>
           </w:p>
         </w:tc>
@@ -28714,25 +25559,7 @@
               <w:rPr>
                 <w:sz w:val="14"/>
               </w:rPr>
-              <w:t>Postavljanje</w:t>
-            </w:r>
-            <w:r>
-              <w:rPr>
-                <w:sz w:val="14"/>
-              </w:rPr>
-              <w:t xml:space="preserve"> definisanog procesa projekta pri </w:t>
-            </w:r>
-            <w:r>
-              <w:rPr>
-                <w:sz w:val="14"/>
-              </w:rPr>
-              <w:t>započinjanju</w:t>
-            </w:r>
-            <w:r>
-              <w:rPr>
-                <w:sz w:val="14"/>
-              </w:rPr>
-              <w:t xml:space="preserve"> projekta prilagođavanjem standardnih procesa organizacije</w:t>
+              <w:t>Postavljanje definisanog procesa projekta pri započinjanju projekta prilagođavanjem standardnih procesa organizacije</w:t>
             </w:r>
           </w:p>
         </w:tc>
@@ -28886,25 +25713,7 @@
               <w:rPr>
                 <w:sz w:val="14"/>
               </w:rPr>
-              <w:t>Utvrđivanje</w:t>
-            </w:r>
-            <w:r>
-              <w:rPr>
-                <w:sz w:val="14"/>
-              </w:rPr>
-              <w:t xml:space="preserve"> </w:t>
-            </w:r>
-            <w:r>
-              <w:rPr>
-                <w:sz w:val="14"/>
-              </w:rPr>
-              <w:t>i</w:t>
-            </w:r>
-            <w:r>
-              <w:rPr>
-                <w:sz w:val="14"/>
-              </w:rPr>
-              <w:t xml:space="preserve"> prilagođavanje.</w:t>
+              <w:t>Utvrđivanje i prilagođavanje.</w:t>
             </w:r>
           </w:p>
         </w:tc>
@@ -29031,7 +25840,7 @@
           <w:p>
             <w:pPr>
               <w:pStyle w:val="TableParagraph"/>
-              <w:spacing w:lineRule="auto" w:line="208" w:before="48" w:after="0"/>
+              <w:spacing w:lineRule="auto" w:line="206" w:before="48" w:after="0"/>
               <w:ind w:left="423" w:right="308" w:hanging="48"/>
               <w:rPr/>
             </w:pPr>
@@ -29039,19 +25848,7 @@
               <w:rPr>
                 <w:sz w:val="14"/>
               </w:rPr>
-              <w:t xml:space="preserve">Upravljanje projektom pomoću </w:t>
-            </w:r>
-            <w:r>
-              <w:rPr>
-                <w:sz w:val="14"/>
-              </w:rPr>
-              <w:t>utvrđenog</w:t>
-            </w:r>
-            <w:r>
-              <w:rPr>
-                <w:sz w:val="14"/>
-              </w:rPr>
-              <w:t xml:space="preserve"> procesa projekta</w:t>
+              <w:t>Upravljanje projektom pomoću utvrđenog procesa projekta</w:t>
             </w:r>
           </w:p>
         </w:tc>
@@ -29115,37 +25912,7 @@
               <w:rPr>
                 <w:sz w:val="14"/>
               </w:rPr>
-              <w:t xml:space="preserve">Uspostavljanje radnog okruženja za projekat </w:t>
-            </w:r>
-            <w:r>
-              <w:rPr>
-                <w:sz w:val="14"/>
-              </w:rPr>
-              <w:t>na osnovu</w:t>
-            </w:r>
-            <w:r>
-              <w:rPr>
-                <w:sz w:val="14"/>
-              </w:rPr>
-              <w:t xml:space="preserve"> </w:t>
-            </w:r>
-            <w:r>
-              <w:rPr>
-                <w:sz w:val="14"/>
-              </w:rPr>
-              <w:t xml:space="preserve">standarda </w:t>
-            </w:r>
-            <w:r>
-              <w:rPr>
-                <w:sz w:val="14"/>
-              </w:rPr>
-              <w:t>radne sredine organizacij</w:t>
-            </w:r>
-            <w:r>
-              <w:rPr>
-                <w:sz w:val="14"/>
-              </w:rPr>
-              <w:t>e.</w:t>
+              <w:t>Uspostavljanje radnog okruženja za projekat na osnovu standarda radne sredine organizacije.</w:t>
             </w:r>
           </w:p>
         </w:tc>
@@ -29280,25 +26047,7 @@
               <w:rPr>
                 <w:sz w:val="14"/>
               </w:rPr>
-              <w:t>Pravljenje</w:t>
-            </w:r>
-            <w:r>
-              <w:rPr>
-                <w:sz w:val="14"/>
-              </w:rPr>
-              <w:t xml:space="preserve"> timova koji imaju zadatak da </w:t>
-            </w:r>
-            <w:r>
-              <w:rPr>
-                <w:sz w:val="14"/>
-              </w:rPr>
-              <w:t>ispune</w:t>
-            </w:r>
-            <w:r>
-              <w:rPr>
-                <w:sz w:val="14"/>
-              </w:rPr>
-              <w:t xml:space="preserve"> ciljeve projekta</w:t>
+              <w:t>Pravljenje timova koji imaju zadatak da ispune ciljeve projekta</w:t>
             </w:r>
           </w:p>
         </w:tc>
@@ -29365,13 +26114,7 @@
               <w:rPr>
                 <w:sz w:val="14"/>
               </w:rPr>
-              <w:t>Uspostavljanje</w:t>
-            </w:r>
-            <w:r>
-              <w:rPr>
-                <w:sz w:val="14"/>
-              </w:rPr>
-              <w:t xml:space="preserve"> odgovarajućeg tima.</w:t>
+              <w:t>Uspostavljanje odgovarajućeg tima.</w:t>
             </w:r>
           </w:p>
         </w:tc>
@@ -29507,67 +26250,7 @@
               <w:rPr>
                 <w:sz w:val="14"/>
               </w:rPr>
-              <w:t xml:space="preserve">Omogućiti </w:t>
-            </w:r>
-            <w:r>
-              <w:rPr>
-                <w:sz w:val="14"/>
-              </w:rPr>
-              <w:t>prepoznavanje</w:t>
-            </w:r>
-            <w:r>
-              <w:rPr>
-                <w:sz w:val="14"/>
-              </w:rPr>
-              <w:t xml:space="preserve">, </w:t>
-            </w:r>
-            <w:r>
-              <w:rPr>
-                <w:sz w:val="14"/>
-              </w:rPr>
-              <w:t>utvrđivanje</w:t>
-            </w:r>
-            <w:r>
-              <w:rPr>
-                <w:sz w:val="14"/>
-              </w:rPr>
-              <w:t xml:space="preserve"> </w:t>
-            </w:r>
-            <w:r>
-              <w:rPr>
-                <w:sz w:val="14"/>
-              </w:rPr>
-              <w:t>i</w:t>
-            </w:r>
-            <w:r>
-              <w:rPr>
-                <w:sz w:val="14"/>
-              </w:rPr>
-              <w:t xml:space="preserve"> </w:t>
-            </w:r>
-            <w:r>
-              <w:rPr>
-                <w:sz w:val="14"/>
-              </w:rPr>
-              <w:t>po</w:t>
-            </w:r>
-            <w:r>
-              <w:rPr>
-                <w:sz w:val="14"/>
-              </w:rPr>
-              <w:t xml:space="preserve"> potrebn</w:t>
-            </w:r>
-            <w:r>
-              <w:rPr>
-                <w:sz w:val="14"/>
-              </w:rPr>
-              <w:t xml:space="preserve">i </w:t>
-            </w:r>
-            <w:r>
-              <w:rPr>
-                <w:sz w:val="14"/>
-              </w:rPr>
-              <w:t>adresiranje zabrinutih strana u toku projekta</w:t>
+              <w:t>Omogućiti prepoznavanje, utvrđivanje i po potrebni adresiranje zabrinutih strana u toku projekta</w:t>
             </w:r>
           </w:p>
         </w:tc>
@@ -29623,6 +26306,7 @@
           <w:p>
             <w:pPr>
               <w:pStyle w:val="TableParagraph"/>
+              <w:spacing w:lineRule="auto" w:line="240"/>
               <w:rPr>
                 <w:rFonts w:ascii="Times New Roman" w:hAnsi="Times New Roman"/>
                 <w:sz w:val="16"/>
@@ -29649,115 +26333,7 @@
               <w:rPr>
                 <w:sz w:val="14"/>
               </w:rPr>
-              <w:t xml:space="preserve">Pronalaženje </w:t>
-            </w:r>
-            <w:r>
-              <w:rPr>
-                <w:sz w:val="14"/>
-              </w:rPr>
-              <w:t>način</w:t>
-            </w:r>
-            <w:r>
-              <w:rPr>
-                <w:sz w:val="14"/>
-              </w:rPr>
-              <w:t>a</w:t>
-            </w:r>
-            <w:r>
-              <w:rPr>
-                <w:sz w:val="14"/>
-              </w:rPr>
-              <w:t xml:space="preserve"> za otkrivanje </w:t>
-            </w:r>
-            <w:r>
-              <w:rPr>
-                <w:sz w:val="14"/>
-              </w:rPr>
-              <w:t>mogućih</w:t>
-            </w:r>
-            <w:r>
-              <w:rPr>
-                <w:sz w:val="14"/>
-              </w:rPr>
-              <w:t xml:space="preserve"> nezadovoljstva sa neke </w:t>
-            </w:r>
-            <w:r>
-              <w:rPr>
-                <w:sz w:val="14"/>
-              </w:rPr>
-              <w:t xml:space="preserve">od </w:t>
-            </w:r>
-            <w:r>
-              <w:rPr>
-                <w:sz w:val="14"/>
-              </w:rPr>
-              <w:t>stran</w:t>
-            </w:r>
-            <w:r>
-              <w:rPr>
-                <w:sz w:val="14"/>
-              </w:rPr>
-              <w:t>a</w:t>
-            </w:r>
-            <w:r>
-              <w:rPr>
-                <w:sz w:val="14"/>
-              </w:rPr>
-              <w:t xml:space="preserve"> </w:t>
-            </w:r>
-            <w:r>
-              <w:rPr>
-                <w:sz w:val="14"/>
-              </w:rPr>
-              <w:t>i</w:t>
-            </w:r>
-            <w:r>
-              <w:rPr>
-                <w:sz w:val="14"/>
-              </w:rPr>
-              <w:t xml:space="preserve"> način</w:t>
-            </w:r>
-            <w:r>
-              <w:rPr>
-                <w:sz w:val="14"/>
-              </w:rPr>
-              <w:t>a</w:t>
-            </w:r>
-            <w:r>
-              <w:rPr>
-                <w:sz w:val="14"/>
-              </w:rPr>
-              <w:t xml:space="preserve"> da se t</w:t>
-            </w:r>
-            <w:r>
-              <w:rPr>
-                <w:sz w:val="14"/>
-              </w:rPr>
-              <w:t>a</w:t>
-            </w:r>
-            <w:r>
-              <w:rPr>
-                <w:sz w:val="14"/>
-              </w:rPr>
-              <w:t xml:space="preserve"> nezadovoljstv</w:t>
-            </w:r>
-            <w:r>
-              <w:rPr>
-                <w:sz w:val="14"/>
-              </w:rPr>
-              <w:t>a</w:t>
-            </w:r>
-            <w:r>
-              <w:rPr>
-                <w:sz w:val="14"/>
-              </w:rPr>
-              <w:t xml:space="preserve"> </w:t>
-            </w:r>
-            <w:r>
-              <w:rPr>
-                <w:sz w:val="14"/>
-              </w:rPr>
-              <w:t>uklone.</w:t>
+              <w:t>Pronalaženje načina za otkrivanje mogućih nezadovoljstva sa neke od strana i načina da se ta nezadovoljstva uklone.</w:t>
             </w:r>
           </w:p>
         </w:tc>
@@ -29958,19 +26534,7 @@
               <w:rPr>
                 <w:sz w:val="14"/>
               </w:rPr>
-              <w:t>Identifik</w:t>
-            </w:r>
-            <w:r>
-              <w:rPr>
-                <w:sz w:val="14"/>
-              </w:rPr>
-              <w:t>acija</w:t>
-            </w:r>
-            <w:r>
-              <w:rPr>
-                <w:sz w:val="14"/>
-              </w:rPr>
-              <w:t xml:space="preserve"> rizika</w:t>
+              <w:t>Identifikacija rizika</w:t>
             </w:r>
           </w:p>
         </w:tc>
@@ -30001,13 +26565,7 @@
               <w:rPr>
                 <w:sz w:val="14"/>
               </w:rPr>
-              <w:t>Utvrđivanje</w:t>
-            </w:r>
-            <w:r>
-              <w:rPr>
-                <w:sz w:val="14"/>
-              </w:rPr>
-              <w:t xml:space="preserve"> strategije za upravljanje rizicima</w:t>
+              <w:t>Utvrđivanje strategije za upravljanje rizicima</w:t>
             </w:r>
           </w:p>
         </w:tc>
@@ -30031,21 +26589,23 @@
           <w:p>
             <w:pPr>
               <w:pStyle w:val="TableParagraph"/>
-              <w:rPr>
-                <w:rFonts w:ascii="Times New Roman" w:hAnsi="Times New Roman"/>
-                <w:sz w:val="16"/>
-              </w:rPr>
-            </w:pPr>
-            <w:r>
-              <w:rPr>
-                <w:rFonts w:ascii="Times New Roman" w:hAnsi="Times New Roman"/>
-                <w:sz w:val="16"/>
-              </w:rPr>
-            </w:r>
-          </w:p>
-          <w:p>
-            <w:pPr>
-              <w:pStyle w:val="TableParagraph"/>
+              <w:spacing w:lineRule="auto" w:line="240"/>
+              <w:rPr>
+                <w:rFonts w:ascii="Times New Roman" w:hAnsi="Times New Roman"/>
+                <w:sz w:val="16"/>
+              </w:rPr>
+            </w:pPr>
+            <w:r>
+              <w:rPr>
+                <w:rFonts w:ascii="Times New Roman" w:hAnsi="Times New Roman"/>
+                <w:sz w:val="16"/>
+              </w:rPr>
+            </w:r>
+          </w:p>
+          <w:p>
+            <w:pPr>
+              <w:pStyle w:val="TableParagraph"/>
+              <w:spacing w:lineRule="auto" w:line="240"/>
               <w:rPr>
                 <w:rFonts w:ascii="Times New Roman" w:hAnsi="Times New Roman"/>
                 <w:sz w:val="16"/>
@@ -30072,19 +26632,7 @@
               <w:rPr>
                 <w:sz w:val="14"/>
               </w:rPr>
-              <w:t xml:space="preserve">Dobar sistem za </w:t>
-            </w:r>
-            <w:r>
-              <w:rPr>
-                <w:sz w:val="14"/>
-              </w:rPr>
-              <w:t>prepoznavanje</w:t>
-            </w:r>
-            <w:r>
-              <w:rPr>
-                <w:sz w:val="14"/>
-              </w:rPr>
-              <w:t xml:space="preserve"> rizika</w:t>
+              <w:t>Dobar sistem za prepoznavanje rizika</w:t>
             </w:r>
           </w:p>
         </w:tc>
@@ -30118,37 +26666,7 @@
               <w:rPr>
                 <w:sz w:val="14"/>
               </w:rPr>
-              <w:t>Uspostavljanje</w:t>
-            </w:r>
-            <w:r>
-              <w:rPr>
-                <w:sz w:val="14"/>
-              </w:rPr>
-              <w:t xml:space="preserve"> strategij</w:t>
-            </w:r>
-            <w:r>
-              <w:rPr>
-                <w:sz w:val="14"/>
-              </w:rPr>
-              <w:t>a</w:t>
-            </w:r>
-            <w:r>
-              <w:rPr>
-                <w:sz w:val="14"/>
-              </w:rPr>
-              <w:t xml:space="preserve"> koje se koriste za upravljanje </w:t>
-            </w:r>
-            <w:r>
-              <w:rPr>
-                <w:sz w:val="14"/>
-              </w:rPr>
-              <w:t>prisutnim r</w:t>
-            </w:r>
-            <w:r>
-              <w:rPr>
-                <w:sz w:val="14"/>
-              </w:rPr>
-              <w:t>izicima.</w:t>
+              <w:t>Uspostavljanje strategija koje se koriste za upravljanje prisutnim rizicima.</w:t>
             </w:r>
           </w:p>
         </w:tc>
@@ -30284,13 +26802,7 @@
               <w:rPr>
                 <w:sz w:val="14"/>
               </w:rPr>
-              <w:t>Prepoznavanje</w:t>
-            </w:r>
-            <w:r>
-              <w:rPr>
-                <w:sz w:val="14"/>
-              </w:rPr>
-              <w:t xml:space="preserve"> rizika</w:t>
+              <w:t>Prepoznavanje rizika</w:t>
             </w:r>
           </w:p>
         </w:tc>
@@ -30360,31 +26872,7 @@
               <w:rPr>
                 <w:sz w:val="14"/>
               </w:rPr>
-              <w:t>Prepoznavanje</w:t>
-            </w:r>
-            <w:r>
-              <w:rPr>
-                <w:sz w:val="14"/>
-              </w:rPr>
-              <w:t xml:space="preserve"> </w:t>
-            </w:r>
-            <w:r>
-              <w:rPr>
-                <w:sz w:val="14"/>
-              </w:rPr>
-              <w:t>mogućih</w:t>
-            </w:r>
-            <w:r>
-              <w:rPr>
-                <w:sz w:val="14"/>
-              </w:rPr>
-              <w:t xml:space="preserve"> rizika koji mogu da se </w:t>
-            </w:r>
-            <w:r>
-              <w:rPr>
-                <w:sz w:val="14"/>
-              </w:rPr>
-              <w:t>jave.</w:t>
+              <w:t>Prepoznavanje mogućih rizika koji mogu da se jave.</w:t>
             </w:r>
           </w:p>
         </w:tc>
@@ -30604,43 +27092,7 @@
               <w:rPr>
                 <w:sz w:val="14"/>
               </w:rPr>
-              <w:t>An</w:t>
-            </w:r>
-            <w:r>
-              <w:rPr>
-                <w:sz w:val="14"/>
-              </w:rPr>
-              <w:t>a</w:t>
-            </w:r>
-            <w:r>
-              <w:rPr>
-                <w:sz w:val="14"/>
-              </w:rPr>
-              <w:t xml:space="preserve">liza rizika, </w:t>
-            </w:r>
-            <w:r>
-              <w:rPr>
-                <w:sz w:val="14"/>
-              </w:rPr>
-              <w:t xml:space="preserve">kada,gde i zbod čega može </w:t>
-            </w:r>
-            <w:r>
-              <w:rPr>
-                <w:sz w:val="14"/>
-              </w:rPr>
-              <w:t xml:space="preserve">doći do </w:t>
-            </w:r>
-            <w:r>
-              <w:rPr>
-                <w:sz w:val="14"/>
-              </w:rPr>
-              <w:t>nekog</w:t>
-            </w:r>
-            <w:r>
-              <w:rPr>
-                <w:sz w:val="14"/>
-              </w:rPr>
-              <w:t xml:space="preserve"> rizika.</w:t>
+              <w:t>Analiza rizika, kada,gde i zbod čega može doći do nekog rizika.</w:t>
             </w:r>
           </w:p>
         </w:tc>
@@ -30822,19 +27274,7 @@
               <w:rPr>
                 <w:sz w:val="14"/>
               </w:rPr>
-              <w:t xml:space="preserve">Rukovanje </w:t>
-            </w:r>
-            <w:r>
-              <w:rPr>
-                <w:sz w:val="14"/>
-              </w:rPr>
-              <w:t>pronađenim</w:t>
-            </w:r>
-            <w:r>
-              <w:rPr>
-                <w:sz w:val="14"/>
-              </w:rPr>
-              <w:t xml:space="preserve"> rizicima</w:t>
+              <w:t>Rukovanje pronađenim rizicima</w:t>
             </w:r>
           </w:p>
         </w:tc>
@@ -30948,37 +27388,7 @@
               <w:rPr>
                 <w:sz w:val="14"/>
               </w:rPr>
-              <w:t>Uspostavljanje</w:t>
-            </w:r>
-            <w:r>
-              <w:rPr>
-                <w:sz w:val="14"/>
-              </w:rPr>
-              <w:t xml:space="preserve"> strategija koje će se koristiti kada se rizik </w:t>
-            </w:r>
-            <w:r>
-              <w:rPr>
-                <w:sz w:val="14"/>
-              </w:rPr>
-              <w:t>prepozna</w:t>
-            </w:r>
-            <w:r>
-              <w:rPr>
-                <w:sz w:val="14"/>
-              </w:rPr>
-              <w:t xml:space="preserve"> </w:t>
-            </w:r>
-            <w:r>
-              <w:rPr>
-                <w:sz w:val="14"/>
-              </w:rPr>
-              <w:t>i</w:t>
-            </w:r>
-            <w:r>
-              <w:rPr>
-                <w:sz w:val="14"/>
-              </w:rPr>
-              <w:t xml:space="preserve"> tačno definiše</w:t>
+              <w:t>Uspostavljanje strategija koje će se koristiti kada se rizik prepozna i tačno definiše</w:t>
             </w:r>
           </w:p>
         </w:tc>
@@ -31181,19 +27591,7 @@
               <w:rPr>
                 <w:sz w:val="14"/>
               </w:rPr>
-              <w:t xml:space="preserve">Analizira se tačno </w:t>
-            </w:r>
-            <w:r>
-              <w:rPr>
-                <w:sz w:val="14"/>
-              </w:rPr>
-              <w:t>prepoznat</w:t>
-            </w:r>
-            <w:r>
-              <w:rPr>
-                <w:sz w:val="14"/>
-              </w:rPr>
-              <w:t xml:space="preserve"> rizik sa svih aspekata.</w:t>
+              <w:t>Analizira se tačno prepoznat rizik sa svih aspekata.</w:t>
             </w:r>
           </w:p>
         </w:tc>
@@ -31404,19 +27802,7 @@
               <w:rPr>
                 <w:sz w:val="14"/>
               </w:rPr>
-              <w:t>Metode koje će dove</w:t>
-            </w:r>
-            <w:r>
-              <w:rPr>
-                <w:sz w:val="14"/>
-              </w:rPr>
-              <w:t>s</w:t>
-            </w:r>
-            <w:r>
-              <w:rPr>
-                <w:sz w:val="14"/>
-              </w:rPr>
-              <w:t>ti do smanjenja rizika.</w:t>
+              <w:t>Metode koje će dovesti do smanjenja rizika.</w:t>
             </w:r>
           </w:p>
         </w:tc>
@@ -31620,61 +28006,7 @@
               <w:rPr>
                 <w:sz w:val="14"/>
               </w:rPr>
-              <w:t xml:space="preserve">Cilje da tokom </w:t>
-            </w:r>
-            <w:r>
-              <w:rPr>
-                <w:sz w:val="14"/>
-              </w:rPr>
-              <w:t xml:space="preserve">analize </w:t>
-            </w:r>
-            <w:r>
-              <w:rPr>
-                <w:sz w:val="14"/>
-              </w:rPr>
-              <w:t xml:space="preserve">se </w:t>
-            </w:r>
-            <w:r>
-              <w:rPr>
-                <w:sz w:val="14"/>
-              </w:rPr>
-              <w:t>razvi</w:t>
-            </w:r>
-            <w:r>
-              <w:rPr>
-                <w:sz w:val="14"/>
-              </w:rPr>
-              <w:t>ju</w:t>
-            </w:r>
-            <w:r>
-              <w:rPr>
-                <w:sz w:val="14"/>
-              </w:rPr>
-              <w:t xml:space="preserve"> metode koje će </w:t>
-            </w:r>
-            <w:r>
-              <w:rPr>
-                <w:sz w:val="14"/>
-              </w:rPr>
-              <w:t>u celini</w:t>
-            </w:r>
-            <w:r>
-              <w:rPr>
-                <w:sz w:val="14"/>
-              </w:rPr>
-              <w:t xml:space="preserve"> otklanjati </w:t>
-            </w:r>
-            <w:r>
-              <w:rPr>
-                <w:sz w:val="14"/>
-              </w:rPr>
-              <w:t>potencijalne</w:t>
-            </w:r>
-            <w:r>
-              <w:rPr>
-                <w:sz w:val="14"/>
-              </w:rPr>
-              <w:t xml:space="preserve"> izvore rizika.</w:t>
+              <w:t>Cilje da tokom analize se razviju metode koje će u celini otklanjati potencijalne izvore rizika.</w:t>
             </w:r>
           </w:p>
         </w:tc>
@@ -31727,9 +28059,9 @@
                     <wps:wsp>
                       <wps:cNvSpPr/>
                       <wps:spPr>
-                        <a:xfrm flipH="1">
+                        <a:xfrm flipH="1" flipV="1">
                           <a:off x="0" y="0"/>
-                          <a:ext cx="1440" cy="102240"/>
+                          <a:ext cx="1440" cy="1440"/>
                         </a:xfrm>
                         <a:prstGeom prst="line">
                           <a:avLst/>
@@ -31756,7 +28088,7 @@
           </mc:Choice>
           <mc:Fallback>
             <w:pict>
-              <v:line id="shape_0" from="127.8pt,361.3pt" to="127.85pt,369.3pt" ID="graphic10" stroked="t" style="position:absolute;flip:x;mso-position-horizontal-relative:page;mso-position-vertical-relative:page">
+              <v:line id="shape_0" from="127.8pt,361.3pt" to="127.85pt,361.35pt" ID="graphic10" stroked="t" style="position:absolute;flip:xy;mso-position-horizontal-relative:page;mso-position-vertical-relative:page">
                 <v:stroke color="white" weight="34920" joinstyle="round" endcap="flat"/>
                 <v:fill o:detectmouseclick="t" on="false"/>
               </v:line>
@@ -31774,7 +28106,7 @@
                 <wp:positionV relativeFrom="page">
                   <wp:posOffset>5309235</wp:posOffset>
                 </wp:positionV>
-                <wp:extent cx="1570990" cy="103505"/>
+                <wp:extent cx="1571625" cy="104140"/>
                 <wp:effectExtent l="0" t="0" r="0" b="0"/>
                 <wp:wrapNone/>
                 <wp:docPr id="11" name="graphic11"/>
@@ -31785,7 +28117,7 @@
                       <wps:spPr>
                         <a:xfrm>
                           <a:off x="0" y="0"/>
-                          <a:ext cx="1570320" cy="102960"/>
+                          <a:ext cx="1571040" cy="103680"/>
                         </a:xfrm>
                         <a:prstGeom prst="rect">
                           <a:avLst/>
@@ -31812,7 +28144,7 @@
           </mc:Choice>
           <mc:Fallback>
             <w:pict>
-              <v:rect id="shape_0" ID="graphic11" fillcolor="white" stroked="f" style="position:absolute;margin-left:341.7pt;margin-top:418.05pt;width:123.6pt;height:8.05pt;mso-position-horizontal-relative:page;mso-position-vertical-relative:page">
+              <v:rect id="shape_0" ID="graphic11" fillcolor="white" stroked="f" style="position:absolute;margin-left:341.7pt;margin-top:418.05pt;width:123.65pt;height:8.1pt;mso-position-horizontal-relative:page;mso-position-vertical-relative:page">
                 <w10:wrap type="none"/>
                 <v:fill o:detectmouseclick="t" type="solid" color2="black"/>
                 <v:stroke color="#3465a4" joinstyle="round" endcap="flat"/>
@@ -31831,7 +28163,7 @@
                 <wp:positionV relativeFrom="paragraph">
                   <wp:posOffset>4920615</wp:posOffset>
                 </wp:positionV>
-                <wp:extent cx="1570990" cy="103505"/>
+                <wp:extent cx="1571625" cy="104140"/>
                 <wp:effectExtent l="0" t="0" r="0" b="0"/>
                 <wp:wrapNone/>
                 <wp:docPr id="12" name="graphic12"/>
@@ -31842,7 +28174,7 @@
                       <wps:spPr>
                         <a:xfrm>
                           <a:off x="0" y="0"/>
-                          <a:ext cx="1570320" cy="102960"/>
+                          <a:ext cx="1571040" cy="103680"/>
                         </a:xfrm>
                         <a:prstGeom prst="rect">
                           <a:avLst/>
@@ -31869,7 +28201,7 @@
           </mc:Choice>
           <mc:Fallback>
             <w:pict>
-              <v:rect id="shape_0" ID="graphic12" fillcolor="white" stroked="f" style="position:absolute;margin-left:341.7pt;margin-top:387.45pt;width:123.6pt;height:8.05pt;mso-position-horizontal-relative:page">
+              <v:rect id="shape_0" ID="graphic12" fillcolor="white" stroked="f" style="position:absolute;margin-left:341.7pt;margin-top:387.45pt;width:123.65pt;height:8.1pt;mso-position-horizontal-relative:page">
                 <w10:wrap type="none"/>
                 <v:fill o:detectmouseclick="t" type="solid" color2="black"/>
                 <v:stroke color="#3465a4" joinstyle="round" endcap="flat"/>
@@ -31888,7 +28220,7 @@
                 <wp:positionV relativeFrom="page">
                   <wp:posOffset>5978525</wp:posOffset>
                 </wp:positionV>
-                <wp:extent cx="2492375" cy="103505"/>
+                <wp:extent cx="2493010" cy="104140"/>
                 <wp:effectExtent l="0" t="0" r="0" b="0"/>
                 <wp:wrapNone/>
                 <wp:docPr id="13" name="graphic13"/>
@@ -31899,7 +28231,7 @@
                       <wps:spPr>
                         <a:xfrm>
                           <a:off x="0" y="0"/>
-                          <a:ext cx="2491920" cy="102960"/>
+                          <a:ext cx="2492280" cy="103680"/>
                         </a:xfrm>
                         <a:prstGeom prst="rect">
                           <a:avLst/>
@@ -31926,7 +28258,7 @@
           </mc:Choice>
           <mc:Fallback>
             <w:pict>
-              <v:rect id="shape_0" ID="graphic13" fillcolor="white" stroked="f" style="position:absolute;margin-left:571.15pt;margin-top:470.75pt;width:196.15pt;height:8.05pt;mso-position-horizontal-relative:page;mso-position-vertical-relative:page">
+              <v:rect id="shape_0" ID="graphic13" fillcolor="white" stroked="f" style="position:absolute;margin-left:571.15pt;margin-top:470.75pt;width:196.2pt;height:8.1pt;mso-position-horizontal-relative:page;mso-position-vertical-relative:page">
                 <w10:wrap type="none"/>
                 <v:fill o:detectmouseclick="t" type="solid" color2="black"/>
                 <v:stroke color="#3465a4" joinstyle="round" endcap="flat"/>
@@ -31945,7 +28277,7 @@
                 <wp:positionV relativeFrom="page">
                   <wp:posOffset>6211570</wp:posOffset>
                 </wp:positionV>
-                <wp:extent cx="1570990" cy="103505"/>
+                <wp:extent cx="1571625" cy="104140"/>
                 <wp:effectExtent l="0" t="0" r="0" b="0"/>
                 <wp:wrapNone/>
                 <wp:docPr id="14" name="graphic14"/>
@@ -31956,7 +28288,7 @@
                       <wps:spPr>
                         <a:xfrm>
                           <a:off x="0" y="0"/>
-                          <a:ext cx="1570320" cy="102960"/>
+                          <a:ext cx="1571040" cy="103680"/>
                         </a:xfrm>
                         <a:prstGeom prst="rect">
                           <a:avLst/>
@@ -31983,7 +28315,7 @@
           </mc:Choice>
           <mc:Fallback>
             <w:pict>
-              <v:rect id="shape_0" ID="graphic14" fillcolor="white" stroked="f" style="position:absolute;margin-left:341.7pt;margin-top:489.1pt;width:123.6pt;height:8.05pt;mso-position-horizontal-relative:page;mso-position-vertical-relative:page">
+              <v:rect id="shape_0" ID="graphic14" fillcolor="white" stroked="f" style="position:absolute;margin-left:341.7pt;margin-top:489.1pt;width:123.65pt;height:8.1pt;mso-position-horizontal-relative:page;mso-position-vertical-relative:page">
                 <w10:wrap type="none"/>
                 <v:fill o:detectmouseclick="t" type="solid" color2="black"/>
                 <v:stroke color="#3465a4" joinstyle="round" endcap="flat"/>
@@ -31997,7 +28329,7 @@
       <w:tblPr>
         <w:tblW w:w="14068" w:type="dxa"/>
         <w:jc w:val="left"/>
-        <w:tblInd w:w="109" w:type="dxa"/>
+        <w:tblInd w:w="104" w:type="dxa"/>
         <w:tblBorders>
           <w:left w:val="single" w:sz="4" w:space="0" w:color="000001"/>
           <w:bottom w:val="single" w:sz="4" w:space="0" w:color="000001"/>
@@ -32305,25 +28637,7 @@
               <w:rPr>
                 <w:sz w:val="14"/>
               </w:rPr>
-              <w:t xml:space="preserve">Uspostavljanje </w:t>
-            </w:r>
-            <w:r>
-              <w:rPr>
-                <w:sz w:val="14"/>
-              </w:rPr>
-              <w:t>kriterijuma</w:t>
-            </w:r>
-            <w:r>
-              <w:rPr>
-                <w:sz w:val="14"/>
-              </w:rPr>
-              <w:t xml:space="preserve"> za procenu </w:t>
-            </w:r>
-            <w:r>
-              <w:rPr>
-                <w:sz w:val="14"/>
-              </w:rPr>
-              <w:t>drugačijeg pristupa</w:t>
+              <w:t>Uspostavljanje kriterijuma za procenu drugačijeg pristupa</w:t>
             </w:r>
           </w:p>
         </w:tc>
@@ -32460,19 +28774,7 @@
               <w:rPr>
                 <w:sz w:val="14"/>
               </w:rPr>
-              <w:t xml:space="preserve">Stabilan sistem koji </w:t>
-            </w:r>
-            <w:r>
-              <w:rPr>
-                <w:sz w:val="14"/>
-              </w:rPr>
-              <w:t>nalazi</w:t>
-            </w:r>
-            <w:r>
-              <w:rPr>
-                <w:sz w:val="14"/>
-              </w:rPr>
-              <w:t xml:space="preserve"> dobro rešenje</w:t>
+              <w:t>Stabilan sistem koji nalazi dobro rešenje</w:t>
             </w:r>
           </w:p>
         </w:tc>
@@ -32506,37 +28808,7 @@
               <w:rPr>
                 <w:sz w:val="14"/>
               </w:rPr>
-              <w:t>Precizno</w:t>
-            </w:r>
-            <w:r>
-              <w:rPr>
-                <w:sz w:val="14"/>
-              </w:rPr>
-              <w:t xml:space="preserve"> </w:t>
-            </w:r>
-            <w:r>
-              <w:rPr>
-                <w:sz w:val="14"/>
-              </w:rPr>
-              <w:t>određivanje</w:t>
-            </w:r>
-            <w:r>
-              <w:rPr>
-                <w:sz w:val="14"/>
-              </w:rPr>
-              <w:t xml:space="preserve"> kriterijuma koji se koriste za </w:t>
-            </w:r>
-            <w:r>
-              <w:rPr>
-                <w:sz w:val="14"/>
-              </w:rPr>
-              <w:t>utvrđivanje</w:t>
-            </w:r>
-            <w:r>
-              <w:rPr>
-                <w:sz w:val="14"/>
-              </w:rPr>
-              <w:t xml:space="preserve"> da li je neko rešenje bolje od nekog drugog rešenja</w:t>
+              <w:t>Precizno određivanje kriterijuma koji se koriste za utvrđivanje da li je neko rešenje bolje od nekog drugog rešenja</w:t>
             </w:r>
           </w:p>
         </w:tc>
@@ -32688,19 +28960,7 @@
               <w:rPr>
                 <w:sz w:val="14"/>
               </w:rPr>
-              <w:t>Prepoznavanje</w:t>
-            </w:r>
-            <w:r>
-              <w:rPr>
-                <w:sz w:val="14"/>
-              </w:rPr>
-              <w:t xml:space="preserve"> </w:t>
-            </w:r>
-            <w:r>
-              <w:rPr>
-                <w:sz w:val="14"/>
-              </w:rPr>
-              <w:t>alternativa</w:t>
+              <w:t>Prepoznavanje alternativa</w:t>
             </w:r>
           </w:p>
         </w:tc>
@@ -32906,37 +29166,7 @@
               <w:rPr>
                 <w:sz w:val="14"/>
               </w:rPr>
-              <w:t>Odluka</w:t>
-            </w:r>
-            <w:r>
-              <w:rPr>
-                <w:sz w:val="14"/>
-              </w:rPr>
-              <w:t xml:space="preserve"> </w:t>
-            </w:r>
-            <w:r>
-              <w:rPr>
-                <w:sz w:val="14"/>
-              </w:rPr>
-              <w:t xml:space="preserve">o </w:t>
-            </w:r>
-            <w:r>
-              <w:rPr>
-                <w:sz w:val="14"/>
-              </w:rPr>
-              <w:t>metod</w:t>
-            </w:r>
-            <w:r>
-              <w:rPr>
-                <w:sz w:val="14"/>
-              </w:rPr>
-              <w:t>i</w:t>
-            </w:r>
-            <w:r>
-              <w:rPr>
-                <w:sz w:val="14"/>
-              </w:rPr>
-              <w:t xml:space="preserve"> za procenu alternativa</w:t>
+              <w:t>Odluka o metodi za procenu alternativa</w:t>
             </w:r>
           </w:p>
         </w:tc>
@@ -33003,31 +29233,7 @@
               <w:rPr>
                 <w:sz w:val="14"/>
               </w:rPr>
-              <w:t>Precizno utvrđen</w:t>
-            </w:r>
-            <w:r>
-              <w:rPr>
-                <w:sz w:val="14"/>
-              </w:rPr>
-              <w:t xml:space="preserve"> skup metoda kojima se određuju </w:t>
-            </w:r>
-            <w:r>
-              <w:rPr>
-                <w:sz w:val="14"/>
-              </w:rPr>
-              <w:t>da li su neke</w:t>
-            </w:r>
-            <w:r>
-              <w:rPr>
-                <w:sz w:val="14"/>
-              </w:rPr>
-              <w:t xml:space="preserve"> alternative bolje I z</w:t>
-            </w:r>
-            <w:r>
-              <w:rPr>
-                <w:sz w:val="14"/>
-              </w:rPr>
-              <w:t>bog čega.</w:t>
+              <w:t>Precizno utvrđen skup metoda kojima se određuju da li su neke alternative bolje I zbog čega.</w:t>
             </w:r>
           </w:p>
         </w:tc>
@@ -33163,49 +29369,7 @@
               <w:rPr>
                 <w:sz w:val="14"/>
               </w:rPr>
-              <w:t xml:space="preserve">Evaluacija alternativnih rešenja </w:t>
-            </w:r>
-            <w:r>
-              <w:rPr>
-                <w:sz w:val="14"/>
-              </w:rPr>
-              <w:t>korišćenjem</w:t>
-            </w:r>
-            <w:r>
-              <w:rPr>
-                <w:sz w:val="14"/>
-              </w:rPr>
-              <w:t xml:space="preserve"> utvrđen</w:t>
-            </w:r>
-            <w:r>
-              <w:rPr>
-                <w:sz w:val="14"/>
-              </w:rPr>
-              <w:t>ih</w:t>
-            </w:r>
-            <w:r>
-              <w:rPr>
-                <w:sz w:val="14"/>
-              </w:rPr>
-              <w:t xml:space="preserve"> </w:t>
-            </w:r>
-            <w:r>
-              <w:rPr>
-                <w:sz w:val="14"/>
-              </w:rPr>
-              <w:t>metoda</w:t>
-            </w:r>
-            <w:r>
-              <w:rPr>
-                <w:sz w:val="14"/>
-              </w:rPr>
-              <w:t xml:space="preserve"> I </w:t>
-            </w:r>
-            <w:r>
-              <w:rPr>
-                <w:sz w:val="14"/>
-              </w:rPr>
-              <w:t>kriterijuma</w:t>
+              <w:t>Evaluacija alternativnih rešenja korišćenjem utvrđenih metoda I kriterijuma</w:t>
             </w:r>
           </w:p>
         </w:tc>
@@ -33272,37 +29436,7 @@
               <w:rPr>
                 <w:sz w:val="14"/>
               </w:rPr>
-              <w:t>Precizno utvrđen</w:t>
-            </w:r>
-            <w:r>
-              <w:rPr>
-                <w:sz w:val="14"/>
-              </w:rPr>
-              <w:t xml:space="preserve"> proces određivanja </w:t>
-            </w:r>
-            <w:r>
-              <w:rPr>
-                <w:sz w:val="14"/>
-              </w:rPr>
-              <w:t>u kom trenutku su neke</w:t>
-            </w:r>
-            <w:r>
-              <w:rPr>
-                <w:sz w:val="14"/>
-              </w:rPr>
-              <w:t xml:space="preserve"> alternative u potpunosti bolja od </w:t>
-            </w:r>
-            <w:r>
-              <w:rPr>
-                <w:sz w:val="14"/>
-              </w:rPr>
-              <w:t>postojećeg</w:t>
-            </w:r>
-            <w:r>
-              <w:rPr>
-                <w:sz w:val="14"/>
-              </w:rPr>
-              <w:t xml:space="preserve"> rešenja. Tada dolazi do prelaska na alternativno rešenje.</w:t>
+              <w:t>Precizno utvrđen proces određivanja u kom trenutku su neke alternative u potpunosti bolja od postojećeg rešenja. Tada dolazi do prelaska na alternativno rešenje.</w:t>
             </w:r>
           </w:p>
         </w:tc>
@@ -33438,19 +29572,7 @@
               <w:rPr>
                 <w:sz w:val="14"/>
               </w:rPr>
-              <w:t xml:space="preserve">Izbor preporučenih rešenja iz alternativa </w:t>
-            </w:r>
-            <w:r>
-              <w:rPr>
-                <w:sz w:val="14"/>
-              </w:rPr>
-              <w:t>nastalih na osnovu</w:t>
-            </w:r>
-            <w:r>
-              <w:rPr>
-                <w:sz w:val="14"/>
-              </w:rPr>
-              <w:t xml:space="preserve">  kriterijumima evaluacije</w:t>
+              <w:t>Izbor preporučenih rešenja iz alternativa nastalih na osnovu  kriterijumima evaluacije</w:t>
             </w:r>
           </w:p>
         </w:tc>
@@ -33506,7 +29628,7 @@
           <w:p>
             <w:pPr>
               <w:pStyle w:val="TableParagraph"/>
-              <w:spacing w:before="2" w:after="0"/>
+              <w:spacing w:lineRule="auto" w:line="240" w:before="2" w:after="0"/>
               <w:jc w:val="left"/>
               <w:rPr>
                 <w:rFonts w:ascii="Times New Roman" w:hAnsi="Times New Roman"/>
@@ -33534,37 +29656,7 @@
               <w:rPr>
                 <w:sz w:val="14"/>
               </w:rPr>
-              <w:t>Precizno utvrđena</w:t>
-            </w:r>
-            <w:r>
-              <w:rPr>
-                <w:sz w:val="14"/>
-              </w:rPr>
-              <w:t xml:space="preserve"> rešenj</w:t>
-            </w:r>
-            <w:r>
-              <w:rPr>
-                <w:sz w:val="14"/>
-              </w:rPr>
-              <w:t>a</w:t>
-            </w:r>
-            <w:r>
-              <w:rPr>
-                <w:sz w:val="14"/>
-              </w:rPr>
-              <w:t xml:space="preserve"> koja se mogu primeniti u nekim opštim situacijama za određivanje alternative </w:t>
-            </w:r>
-            <w:r>
-              <w:rPr>
-                <w:sz w:val="14"/>
-              </w:rPr>
-              <w:t xml:space="preserve">i </w:t>
-            </w:r>
-            <w:r>
-              <w:rPr>
-                <w:sz w:val="14"/>
-              </w:rPr>
-              <w:t>evaluaciju.</w:t>
+              <w:t>Precizno utvrđena rešenja koja se mogu primeniti u nekim opštim situacijama za određivanje alternative i evaluaciju.</w:t>
             </w:r>
           </w:p>
         </w:tc>
@@ -34086,49 +30178,7 @@
               <w:rPr>
                 <w:sz w:val="14"/>
               </w:rPr>
-              <w:t xml:space="preserve">Uspostavljanje organizacionog kvantitativnog kvaliteta i ciljeva performansi procesa </w:t>
-            </w:r>
-            <w:r>
-              <w:rPr>
-                <w:sz w:val="14"/>
-              </w:rPr>
-              <w:t>nastalih</w:t>
-            </w:r>
-            <w:r>
-              <w:rPr>
-                <w:sz w:val="14"/>
-              </w:rPr>
-              <w:t xml:space="preserve"> na </w:t>
-            </w:r>
-            <w:r>
-              <w:rPr>
-                <w:sz w:val="14"/>
-              </w:rPr>
-              <w:t>osnovu</w:t>
-            </w:r>
-            <w:r>
-              <w:rPr>
-                <w:sz w:val="14"/>
-              </w:rPr>
-              <w:t xml:space="preserve"> poslovni</w:t>
-            </w:r>
-            <w:r>
-              <w:rPr>
-                <w:sz w:val="14"/>
-              </w:rPr>
-              <w:t>h</w:t>
-            </w:r>
-            <w:r>
-              <w:rPr>
-                <w:sz w:val="14"/>
-              </w:rPr>
-              <w:t xml:space="preserve"> ciljev</w:t>
-            </w:r>
-            <w:r>
-              <w:rPr>
-                <w:sz w:val="14"/>
-              </w:rPr>
-              <w:t>a</w:t>
+              <w:t>Uspostavljanje organizacionog kvantitativnog kvaliteta i ciljeva performansi procesa nastalih na osnovu poslovnih ciljeva</w:t>
             </w:r>
           </w:p>
         </w:tc>
@@ -34184,7 +30234,7 @@
           <w:p>
             <w:pPr>
               <w:pStyle w:val="TableParagraph"/>
-              <w:spacing w:before="4" w:after="0"/>
+              <w:spacing w:lineRule="auto" w:line="240" w:before="4" w:after="0"/>
               <w:jc w:val="left"/>
               <w:rPr>
                 <w:rFonts w:ascii="Times New Roman" w:hAnsi="Times New Roman"/>
@@ -34215,85 +30265,7 @@
               <w:rPr>
                 <w:sz w:val="14"/>
               </w:rPr>
-              <w:t>O</w:t>
-            </w:r>
-            <w:r>
-              <w:rPr>
-                <w:sz w:val="14"/>
-              </w:rPr>
-              <w:t xml:space="preserve">bezbeđivanje ciljeva performansi  </w:t>
-            </w:r>
-            <w:r>
-              <w:rPr>
-                <w:sz w:val="14"/>
-              </w:rPr>
-              <w:t xml:space="preserve">i kvaliteta </w:t>
-            </w:r>
-            <w:r>
-              <w:rPr>
-                <w:sz w:val="14"/>
-              </w:rPr>
-              <w:t>koj</w:t>
-            </w:r>
-            <w:r>
-              <w:rPr>
-                <w:sz w:val="14"/>
-              </w:rPr>
-              <w:t>i</w:t>
-            </w:r>
-            <w:r>
-              <w:rPr>
-                <w:sz w:val="14"/>
-              </w:rPr>
-              <w:t xml:space="preserve"> su </w:t>
-            </w:r>
-            <w:r>
-              <w:rPr>
-                <w:sz w:val="14"/>
-              </w:rPr>
-              <w:t>prethodno</w:t>
-            </w:r>
-            <w:r>
-              <w:rPr>
-                <w:sz w:val="14"/>
-              </w:rPr>
-              <w:t xml:space="preserve"> bil</w:t>
-            </w:r>
-            <w:r>
-              <w:rPr>
-                <w:sz w:val="14"/>
-              </w:rPr>
-              <w:t>i</w:t>
-            </w:r>
-            <w:r>
-              <w:rPr>
-                <w:sz w:val="14"/>
-              </w:rPr>
-              <w:t xml:space="preserve"> postavljene kao ciljevi I koj</w:t>
-            </w:r>
-            <w:r>
-              <w:rPr>
-                <w:sz w:val="14"/>
-              </w:rPr>
-              <w:t>i</w:t>
-            </w:r>
-            <w:r>
-              <w:rPr>
-                <w:sz w:val="14"/>
-              </w:rPr>
-              <w:t xml:space="preserve"> s</w:t>
-            </w:r>
-            <w:r>
-              <w:rPr>
-                <w:sz w:val="14"/>
-              </w:rPr>
-              <w:t>u u skladu sa</w:t>
-            </w:r>
-            <w:r>
-              <w:rPr>
-                <w:sz w:val="14"/>
-              </w:rPr>
-              <w:t xml:space="preserve"> potrebama tržišta.</w:t>
+              <w:t>Obezbeđivanje ciljeva performansi  i kvaliteta koji su prethodno bili postavljene kao ciljevi I koji su u skladu sa potrebama tržišta.</w:t>
             </w:r>
           </w:p>
         </w:tc>
@@ -34445,25 +30417,7 @@
               <w:rPr>
                 <w:sz w:val="14"/>
               </w:rPr>
-              <w:t>Odluka o</w:t>
-            </w:r>
-            <w:r>
-              <w:rPr>
-                <w:sz w:val="14"/>
-              </w:rPr>
-              <w:t xml:space="preserve"> </w:t>
-            </w:r>
-            <w:r>
-              <w:rPr>
-                <w:sz w:val="14"/>
-              </w:rPr>
-              <w:t>izgledu</w:t>
-            </w:r>
-            <w:r>
-              <w:rPr>
-                <w:sz w:val="14"/>
-              </w:rPr>
-              <w:t xml:space="preserve"> mera koje će se koristiti u analizama performansi procesa</w:t>
+              <w:t>Odluka o izgledu mera koje će se koristiti u analizama performansi procesa</w:t>
             </w:r>
           </w:p>
         </w:tc>
@@ -34530,37 +30484,7 @@
               <w:rPr>
                 <w:sz w:val="14"/>
               </w:rPr>
-              <w:t xml:space="preserve">Uspostavljen </w:t>
-            </w:r>
-            <w:r>
-              <w:rPr>
-                <w:sz w:val="14"/>
-              </w:rPr>
-              <w:t xml:space="preserve">skup analiza performansi koji će se </w:t>
-            </w:r>
-            <w:r>
-              <w:rPr>
-                <w:sz w:val="14"/>
-              </w:rPr>
-              <w:t>izvršiti</w:t>
-            </w:r>
-            <w:r>
-              <w:rPr>
-                <w:sz w:val="14"/>
-              </w:rPr>
-              <w:t xml:space="preserve"> kako bi bili sigurni da je zadovoljena postavljena norma. </w:t>
-            </w:r>
-            <w:r>
-              <w:rPr>
-                <w:sz w:val="14"/>
-              </w:rPr>
-              <w:t>Precizno</w:t>
-            </w:r>
-            <w:r>
-              <w:rPr>
-                <w:sz w:val="14"/>
-              </w:rPr>
-              <w:t xml:space="preserve"> definisan skup kriterijuma koji će</w:t>
+              <w:t>Uspostavljen skup analiza performansi koji će se izvršiti kako bi bili sigurni da je zadovoljena postavljena norma. Precizno definisan skup kriterijuma koji će</w:t>
             </w:r>
             <w:r>
               <w:rPr>
@@ -34573,43 +30497,7 @@
               <w:rPr>
                 <w:sz w:val="14"/>
               </w:rPr>
-              <w:t xml:space="preserve">se primenjivati u evaluaciji ovog stepena. Proizvod mora da </w:t>
-            </w:r>
-            <w:r>
-              <w:rPr>
-                <w:sz w:val="14"/>
-              </w:rPr>
-              <w:t>ispoštuje</w:t>
-            </w:r>
-            <w:r>
-              <w:rPr>
-                <w:sz w:val="14"/>
-              </w:rPr>
-              <w:t xml:space="preserve"> analizu performansi. Skup mera koje se </w:t>
-            </w:r>
-            <w:r>
-              <w:rPr>
-                <w:sz w:val="14"/>
-              </w:rPr>
-              <w:t>izvršavaju</w:t>
-            </w:r>
-            <w:r>
-              <w:rPr>
-                <w:sz w:val="14"/>
-              </w:rPr>
-              <w:t xml:space="preserve"> kako bi se performanse dodatno poboljšale do zadovoljenja potrebnih uslova </w:t>
-            </w:r>
-            <w:r>
-              <w:rPr>
-                <w:sz w:val="14"/>
-              </w:rPr>
-              <w:t>i</w:t>
-            </w:r>
-            <w:r>
-              <w:rPr>
-                <w:sz w:val="14"/>
-              </w:rPr>
-              <w:t xml:space="preserve"> postavljenih</w:t>
+              <w:t>se primenjivati u evaluaciji ovog stepena. Proizvod mora da ispoštuje analizu performansi. Skup mera koje se izvršavaju kako bi se performanse dodatno poboljšale do zadovoljenja potrebnih uslova i postavljenih</w:t>
             </w:r>
             <w:r>
               <w:rPr>
@@ -34774,43 +30662,7 @@
               <w:rPr>
                 <w:sz w:val="14"/>
               </w:rPr>
-              <w:t xml:space="preserve">Uspostavljanje paralele </w:t>
-            </w:r>
-            <w:r>
-              <w:rPr>
-                <w:sz w:val="14"/>
-              </w:rPr>
-              <w:t xml:space="preserve">između </w:t>
-            </w:r>
-            <w:r>
-              <w:rPr>
-                <w:sz w:val="14"/>
-              </w:rPr>
-              <w:t>modela performans</w:t>
-            </w:r>
-            <w:r>
-              <w:rPr>
-                <w:sz w:val="14"/>
-              </w:rPr>
-              <w:t>i</w:t>
-            </w:r>
-            <w:r>
-              <w:rPr>
-                <w:sz w:val="14"/>
-              </w:rPr>
-              <w:t xml:space="preserve"> procesa </w:t>
-            </w:r>
-            <w:r>
-              <w:rPr>
-                <w:sz w:val="14"/>
-              </w:rPr>
-              <w:t xml:space="preserve">I </w:t>
-            </w:r>
-            <w:r>
-              <w:rPr>
-                <w:sz w:val="14"/>
-              </w:rPr>
-              <w:t xml:space="preserve"> performansi procesa </w:t>
+              <w:t xml:space="preserve">Uspostavljanje paralele između modela performansi procesa I  performansi procesa </w:t>
             </w:r>
           </w:p>
         </w:tc>
@@ -34877,121 +30729,7 @@
               <w:rPr>
                 <w:sz w:val="14"/>
               </w:rPr>
-              <w:t xml:space="preserve">Analiza izmedju performasi početnog modela po kom se uređaj </w:t>
-            </w:r>
-            <w:r>
-              <w:rPr>
-                <w:sz w:val="14"/>
-              </w:rPr>
-              <w:t>i</w:t>
-            </w:r>
-            <w:r>
-              <w:rPr>
-                <w:sz w:val="14"/>
-              </w:rPr>
-              <w:t xml:space="preserve"> stvara, o</w:t>
-            </w:r>
-            <w:r>
-              <w:rPr>
-                <w:sz w:val="14"/>
-              </w:rPr>
-              <w:t>d</w:t>
-            </w:r>
-            <w:r>
-              <w:rPr>
-                <w:sz w:val="14"/>
-              </w:rPr>
-              <w:t>govaraju</w:t>
-            </w:r>
-            <w:r>
-              <w:rPr>
-                <w:sz w:val="14"/>
-              </w:rPr>
-              <w:t>ći</w:t>
-            </w:r>
-            <w:r>
-              <w:rPr>
-                <w:sz w:val="14"/>
-              </w:rPr>
-              <w:t xml:space="preserve"> </w:t>
-            </w:r>
-            <w:r>
-              <w:rPr>
-                <w:sz w:val="14"/>
-              </w:rPr>
-              <w:t>odnos</w:t>
-            </w:r>
-            <w:r>
-              <w:rPr>
-                <w:sz w:val="14"/>
-              </w:rPr>
-              <w:t xml:space="preserve"> između ciljeva koji su unapred postavljeni </w:t>
-            </w:r>
-            <w:r>
-              <w:rPr>
-                <w:sz w:val="14"/>
-              </w:rPr>
-              <w:t>i</w:t>
-            </w:r>
-            <w:r>
-              <w:rPr>
-                <w:sz w:val="14"/>
-              </w:rPr>
-              <w:t xml:space="preserve"> između dobijenih rezultata. Skup pravila </w:t>
-            </w:r>
-            <w:r>
-              <w:rPr>
-                <w:sz w:val="14"/>
-              </w:rPr>
-              <w:t>koji jasno postavljaju</w:t>
-            </w:r>
-            <w:r>
-              <w:rPr>
-                <w:sz w:val="14"/>
-              </w:rPr>
-              <w:t xml:space="preserve"> kriterijume uspešnosti </w:t>
-            </w:r>
-            <w:r>
-              <w:rPr>
-                <w:sz w:val="14"/>
-              </w:rPr>
-              <w:t>i</w:t>
-            </w:r>
-            <w:r>
-              <w:rPr>
-                <w:sz w:val="14"/>
-              </w:rPr>
-              <w:t xml:space="preserve"> </w:t>
-            </w:r>
-            <w:r>
-              <w:rPr>
-                <w:sz w:val="14"/>
-              </w:rPr>
-              <w:t>potencijalna</w:t>
-            </w:r>
-            <w:r>
-              <w:rPr>
-                <w:sz w:val="14"/>
-              </w:rPr>
-              <w:t xml:space="preserve"> poboljšanja ako zadati kriterijumi iz nekog </w:t>
-            </w:r>
-            <w:r>
-              <w:rPr>
-                <w:sz w:val="14"/>
-              </w:rPr>
-              <w:t>razloga</w:t>
-            </w:r>
-            <w:r>
-              <w:rPr>
-                <w:sz w:val="14"/>
-              </w:rPr>
-              <w:t xml:space="preserve"> nisu </w:t>
-            </w:r>
-            <w:r>
-              <w:rPr>
-                <w:sz w:val="14"/>
-              </w:rPr>
-              <w:t>ispunjeni.</w:t>
+              <w:t>Analiza izmedju performasi početnog modela po kom se uređaj i stvara, odgovarajući odnos između ciljeva koji su unapred postavljeni i između dobijenih rezultata. Skup pravila koji jasno postavljaju kriterijume uspešnosti i potencijalna poboljšanja ako zadati kriterijumi iz nekog razloga nisu ispunjeni.</w:t>
             </w:r>
           </w:p>
         </w:tc>
@@ -35326,25 +31064,7 @@
               <w:rPr>
                 <w:sz w:val="14"/>
               </w:rPr>
-              <w:t xml:space="preserve">Uspostavljanje </w:t>
-            </w:r>
-            <w:r>
-              <w:rPr>
-                <w:sz w:val="14"/>
-              </w:rPr>
-              <w:t xml:space="preserve">procesa za rad i </w:t>
-            </w:r>
-            <w:r>
-              <w:rPr>
-                <w:sz w:val="14"/>
-              </w:rPr>
-              <w:t xml:space="preserve">ciljeva kvaliteta </w:t>
-            </w:r>
-            <w:r>
-              <w:rPr>
-                <w:sz w:val="14"/>
-              </w:rPr>
-              <w:t>kao i njihovo održavanje</w:t>
+              <w:t>Uspostavljanje procesa za rad i ciljeva kvaliteta kao i njihovo održavanje</w:t>
             </w:r>
           </w:p>
         </w:tc>
@@ -35368,6 +31088,7 @@
           <w:p>
             <w:pPr>
               <w:pStyle w:val="TableParagraph"/>
+              <w:spacing w:lineRule="auto" w:line="240"/>
               <w:rPr>
                 <w:rFonts w:ascii="Times New Roman" w:hAnsi="Times New Roman"/>
                 <w:sz w:val="18"/>
@@ -35383,6 +31104,7 @@
           <w:p>
             <w:pPr>
               <w:pStyle w:val="TableParagraph"/>
+              <w:spacing w:lineRule="auto" w:line="240"/>
               <w:rPr>
                 <w:rFonts w:ascii="Times New Roman" w:hAnsi="Times New Roman"/>
                 <w:sz w:val="18"/>
@@ -35398,6 +31120,7 @@
           <w:p>
             <w:pPr>
               <w:pStyle w:val="TableParagraph"/>
+              <w:spacing w:lineRule="auto" w:line="240"/>
               <w:rPr>
                 <w:rFonts w:ascii="Times New Roman" w:hAnsi="Times New Roman"/>
                 <w:sz w:val="18"/>
@@ -35413,6 +31136,7 @@
           <w:p>
             <w:pPr>
               <w:pStyle w:val="TableParagraph"/>
+              <w:spacing w:lineRule="auto" w:line="240"/>
               <w:rPr>
                 <w:rFonts w:ascii="Times New Roman" w:hAnsi="Times New Roman"/>
                 <w:sz w:val="18"/>
@@ -35428,6 +31152,7 @@
           <w:p>
             <w:pPr>
               <w:pStyle w:val="TableParagraph"/>
+              <w:spacing w:lineRule="auto" w:line="240"/>
               <w:rPr>
                 <w:rFonts w:ascii="Times New Roman" w:hAnsi="Times New Roman"/>
                 <w:sz w:val="18"/>
@@ -35443,7 +31168,7 @@
           <w:p>
             <w:pPr>
               <w:pStyle w:val="TableParagraph"/>
-              <w:spacing w:before="5" w:after="0"/>
+              <w:spacing w:lineRule="auto" w:line="240" w:before="5" w:after="0"/>
               <w:rPr>
                 <w:rFonts w:ascii="Times New Roman" w:hAnsi="Times New Roman"/>
                 <w:sz w:val="15"/>
@@ -35471,35 +31196,7 @@
                 <w:color w:val="444444"/>
                 <w:sz w:val="16"/>
               </w:rPr>
-              <w:t xml:space="preserve">Procesi </w:t>
-            </w:r>
-            <w:r>
-              <w:rPr>
-                <w:color w:val="444444"/>
-                <w:sz w:val="16"/>
-              </w:rPr>
-              <w:t xml:space="preserve">su </w:t>
-            </w:r>
-            <w:r>
-              <w:rPr>
-                <w:color w:val="444444"/>
-                <w:sz w:val="16"/>
-              </w:rPr>
-              <w:t xml:space="preserve">kontrolisani </w:t>
-            </w:r>
-            <w:r>
-              <w:rPr>
-                <w:color w:val="444444"/>
-                <w:sz w:val="16"/>
-              </w:rPr>
-              <w:t xml:space="preserve">i merljivi </w:t>
-            </w:r>
-            <w:r>
-              <w:rPr>
-                <w:color w:val="444444"/>
-                <w:sz w:val="16"/>
-              </w:rPr>
-              <w:t>na nivou čitave organizacije</w:t>
+              <w:t>Procesi su kontrolisani i merljivi na nivou čitave organizacije</w:t>
             </w:r>
           </w:p>
         </w:tc>
@@ -35533,13 +31230,7 @@
               <w:rPr>
                 <w:sz w:val="14"/>
               </w:rPr>
-              <w:t xml:space="preserve">Bitno da tokom izrade projekta se ne dođe do pada kvaliteta već da se ka postavljenim ciljevima ide </w:t>
-            </w:r>
-            <w:r>
-              <w:rPr>
-                <w:sz w:val="14"/>
-              </w:rPr>
-              <w:t>u kontinuitetu.</w:t>
+              <w:t>Bitno da tokom izrade projekta se ne dođe do pada kvaliteta već da se ka postavljenim ciljevima ide u kontinuitetu.</w:t>
             </w:r>
           </w:p>
         </w:tc>
@@ -35666,7 +31357,7 @@
           <w:p>
             <w:pPr>
               <w:pStyle w:val="TableParagraph"/>
-              <w:spacing w:lineRule="auto" w:line="220" w:before="39" w:after="0"/>
+              <w:spacing w:lineRule="auto" w:line="218" w:before="39" w:after="0"/>
               <w:ind w:left="143" w:right="105" w:firstLine="1"/>
               <w:jc w:val="center"/>
               <w:rPr>
@@ -35753,7 +31444,7 @@
           <w:p>
             <w:pPr>
               <w:pStyle w:val="TableParagraph"/>
-              <w:spacing w:before="8" w:after="0"/>
+              <w:spacing w:lineRule="auto" w:line="240" w:before="8" w:after="0"/>
               <w:jc w:val="left"/>
               <w:rPr>
                 <w:rFonts w:ascii="Times New Roman" w:hAnsi="Times New Roman"/>
@@ -35781,19 +31472,7 @@
               <w:rPr>
                 <w:sz w:val="14"/>
               </w:rPr>
-              <w:t xml:space="preserve">Jasno definisani procesi koji će pomoći </w:t>
-            </w:r>
-            <w:r>
-              <w:rPr>
-                <w:sz w:val="14"/>
-              </w:rPr>
-              <w:t xml:space="preserve">radu </w:t>
-            </w:r>
-            <w:r>
-              <w:rPr>
-                <w:sz w:val="14"/>
-              </w:rPr>
-              <w:t>na najvišem nivou kvaliteta.</w:t>
+              <w:t>Jasno definisani procesi koji će pomoći radu na najvišem nivou kvaliteta.</w:t>
             </w:r>
           </w:p>
         </w:tc>
@@ -35920,7 +31599,7 @@
           <w:p>
             <w:pPr>
               <w:pStyle w:val="TableParagraph"/>
-              <w:spacing w:lineRule="auto" w:line="208" w:before="46" w:after="0"/>
+              <w:spacing w:lineRule="auto" w:line="206" w:before="46" w:after="0"/>
               <w:ind w:left="119" w:right="64" w:firstLine="12"/>
               <w:jc w:val="center"/>
               <w:rPr/>
@@ -35929,13 +31608,7 @@
               <w:rPr>
                 <w:sz w:val="14"/>
               </w:rPr>
-              <w:t xml:space="preserve">Izbor analitičkih tehnika </w:t>
-            </w:r>
-            <w:r>
-              <w:rPr>
-                <w:sz w:val="14"/>
-              </w:rPr>
-              <w:t>i mera</w:t>
+              <w:t>Izbor analitičkih tehnika i mera</w:t>
             </w:r>
           </w:p>
         </w:tc>
@@ -36002,13 +31675,7 @@
               <w:rPr>
                 <w:sz w:val="14"/>
               </w:rPr>
-              <w:t>Jasan izbor odgovarajućih mer</w:t>
-            </w:r>
-            <w:r>
-              <w:rPr>
-                <w:sz w:val="14"/>
-              </w:rPr>
-              <w:t>a.</w:t>
+              <w:t>Jasan izbor odgovarajućih mera.</w:t>
             </w:r>
           </w:p>
         </w:tc>
@@ -36349,85 +32016,7 @@
               <w:rPr>
                 <w:sz w:val="14"/>
               </w:rPr>
-              <w:t>Koordinacija</w:t>
-            </w:r>
-            <w:r>
-              <w:rPr>
-                <w:sz w:val="14"/>
-              </w:rPr>
-              <w:t xml:space="preserve"> radom </w:t>
-            </w:r>
-            <w:r>
-              <w:rPr>
-                <w:sz w:val="14"/>
-              </w:rPr>
-              <w:t>na osnovu kvantativnih i</w:t>
-            </w:r>
-            <w:r>
-              <w:rPr>
-                <w:sz w:val="14"/>
-              </w:rPr>
-              <w:t xml:space="preserve"> statističk</w:t>
-            </w:r>
-            <w:r>
-              <w:rPr>
-                <w:sz w:val="14"/>
-              </w:rPr>
-              <w:t xml:space="preserve">ih </w:t>
-            </w:r>
-            <w:r>
-              <w:rPr>
-                <w:sz w:val="14"/>
-              </w:rPr>
-              <w:t>tehnik</w:t>
-            </w:r>
-            <w:r>
-              <w:rPr>
-                <w:sz w:val="14"/>
-              </w:rPr>
-              <w:t>a radi utvrđivanja</w:t>
-            </w:r>
-            <w:r>
-              <w:rPr>
-                <w:sz w:val="14"/>
-              </w:rPr>
-              <w:t xml:space="preserve">  </w:t>
-            </w:r>
-            <w:r>
-              <w:rPr>
-                <w:sz w:val="14"/>
-              </w:rPr>
-              <w:t xml:space="preserve">da li zadovoljeni ciljevi </w:t>
-            </w:r>
-            <w:r>
-              <w:rPr>
-                <w:sz w:val="14"/>
-              </w:rPr>
-              <w:t>kvalitet</w:t>
-            </w:r>
-            <w:r>
-              <w:rPr>
-                <w:sz w:val="14"/>
-              </w:rPr>
-              <w:t>a</w:t>
-            </w:r>
-            <w:r>
-              <w:rPr>
-                <w:sz w:val="14"/>
-              </w:rPr>
-              <w:t xml:space="preserve"> i performans</w:t>
-            </w:r>
-            <w:r>
-              <w:rPr>
-                <w:sz w:val="14"/>
-              </w:rPr>
-              <w:t>i</w:t>
-            </w:r>
-            <w:r>
-              <w:rPr>
-                <w:sz w:val="14"/>
-              </w:rPr>
-              <w:t xml:space="preserve"> procesa za rad</w:t>
+              <w:t>Koordinacija radom na osnovu kvantativnih i statističkih tehnika radi utvrđivanja  da li zadovoljeni ciljevi kvaliteta i performansi procesa za rad</w:t>
             </w:r>
           </w:p>
         </w:tc>
@@ -36494,43 +32083,7 @@
               <w:rPr>
                 <w:sz w:val="14"/>
               </w:rPr>
-              <w:t>Kontrola da li se odgovarajući ciljevi dostižu, da li se zadovoljavajuć</w:t>
-            </w:r>
-            <w:r>
-              <w:rPr>
-                <w:sz w:val="14"/>
-              </w:rPr>
-              <w:t>om</w:t>
-            </w:r>
-            <w:r>
-              <w:rPr>
-                <w:sz w:val="14"/>
-              </w:rPr>
-              <w:t xml:space="preserve"> brzinom </w:t>
-            </w:r>
-            <w:r>
-              <w:rPr>
-                <w:sz w:val="14"/>
-              </w:rPr>
-              <w:t>ide</w:t>
-            </w:r>
-            <w:r>
-              <w:rPr>
-                <w:sz w:val="14"/>
-              </w:rPr>
-              <w:t xml:space="preserve"> ka krajnjem cilju, Skup metoda </w:t>
-            </w:r>
-            <w:r>
-              <w:rPr>
-                <w:sz w:val="14"/>
-              </w:rPr>
-              <w:t>i</w:t>
-            </w:r>
-            <w:r>
-              <w:rPr>
-                <w:sz w:val="14"/>
-              </w:rPr>
-              <w:t xml:space="preserve"> tehnika da bi se utvrdilo da li je napredak zadovoljavajući.</w:t>
+              <w:t>Kontrola da li se odgovarajući ciljevi dostižu, da li se zadovoljavajućom brzinom ide ka krajnjem cilju, Skup metoda i tehnika da bi se utvrdilo da li je napredak zadovoljavajući.</w:t>
             </w:r>
           </w:p>
         </w:tc>
@@ -36574,7 +32127,7 @@
                 <wp:positionV relativeFrom="page">
                   <wp:posOffset>2204085</wp:posOffset>
                 </wp:positionV>
-                <wp:extent cx="1570990" cy="103505"/>
+                <wp:extent cx="1571625" cy="104140"/>
                 <wp:effectExtent l="0" t="0" r="0" b="0"/>
                 <wp:wrapNone/>
                 <wp:docPr id="15" name="graphic15"/>
@@ -36585,7 +32138,7 @@
                       <wps:spPr>
                         <a:xfrm>
                           <a:off x="0" y="0"/>
-                          <a:ext cx="1570320" cy="102960"/>
+                          <a:ext cx="1571040" cy="103680"/>
                         </a:xfrm>
                         <a:prstGeom prst="rect">
                           <a:avLst/>
@@ -36612,7 +32165,7 @@
           </mc:Choice>
           <mc:Fallback>
             <w:pict>
-              <v:rect id="shape_0" ID="graphic15" fillcolor="white" stroked="f" style="position:absolute;margin-left:341.7pt;margin-top:173.55pt;width:123.6pt;height:8.05pt;mso-position-horizontal-relative:page;mso-position-vertical-relative:page">
+              <v:rect id="shape_0" ID="graphic15" fillcolor="white" stroked="f" style="position:absolute;margin-left:341.7pt;margin-top:173.55pt;width:123.65pt;height:8.1pt;mso-position-horizontal-relative:page;mso-position-vertical-relative:page">
                 <w10:wrap type="none"/>
                 <v:fill o:detectmouseclick="t" type="solid" color2="black"/>
                 <v:stroke color="#3465a4" joinstyle="round" endcap="flat"/>
@@ -36631,7 +32184,7 @@
                 <wp:positionV relativeFrom="page">
                   <wp:posOffset>2641600</wp:posOffset>
                 </wp:positionV>
-                <wp:extent cx="1570990" cy="103505"/>
+                <wp:extent cx="1571625" cy="104140"/>
                 <wp:effectExtent l="0" t="0" r="0" b="0"/>
                 <wp:wrapNone/>
                 <wp:docPr id="16" name="graphic16"/>
@@ -36642,7 +32195,7 @@
                       <wps:spPr>
                         <a:xfrm>
                           <a:off x="0" y="0"/>
-                          <a:ext cx="1570320" cy="102960"/>
+                          <a:ext cx="1571040" cy="103680"/>
                         </a:xfrm>
                         <a:prstGeom prst="rect">
                           <a:avLst/>
@@ -36669,7 +32222,7 @@
           </mc:Choice>
           <mc:Fallback>
             <w:pict>
-              <v:rect id="shape_0" ID="graphic16" fillcolor="white" stroked="f" style="position:absolute;margin-left:341.7pt;margin-top:208pt;width:123.6pt;height:8.05pt;mso-position-horizontal-relative:page;mso-position-vertical-relative:page">
+              <v:rect id="shape_0" ID="graphic16" fillcolor="white" stroked="f" style="position:absolute;margin-left:341.7pt;margin-top:208pt;width:123.65pt;height:8.1pt;mso-position-horizontal-relative:page;mso-position-vertical-relative:page">
                 <w10:wrap type="none"/>
                 <v:fill o:detectmouseclick="t" type="solid" color2="black"/>
                 <v:stroke color="#3465a4" joinstyle="round" endcap="flat"/>
@@ -36688,7 +32241,7 @@
                 <wp:positionV relativeFrom="page">
                   <wp:posOffset>3464560</wp:posOffset>
                 </wp:positionV>
-                <wp:extent cx="1570990" cy="103505"/>
+                <wp:extent cx="1571625" cy="104140"/>
                 <wp:effectExtent l="0" t="0" r="0" b="0"/>
                 <wp:wrapNone/>
                 <wp:docPr id="17" name="graphic17"/>
@@ -36699,7 +32252,7 @@
                       <wps:spPr>
                         <a:xfrm>
                           <a:off x="0" y="0"/>
-                          <a:ext cx="1570320" cy="102960"/>
+                          <a:ext cx="1571040" cy="103680"/>
                         </a:xfrm>
                         <a:prstGeom prst="rect">
                           <a:avLst/>
@@ -36726,7 +32279,7 @@
           </mc:Choice>
           <mc:Fallback>
             <w:pict>
-              <v:rect id="shape_0" ID="graphic17" fillcolor="white" stroked="f" style="position:absolute;margin-left:341.7pt;margin-top:272.8pt;width:123.6pt;height:8.05pt;mso-position-horizontal-relative:page;mso-position-vertical-relative:page">
+              <v:rect id="shape_0" ID="graphic17" fillcolor="white" stroked="f" style="position:absolute;margin-left:341.7pt;margin-top:272.8pt;width:123.65pt;height:8.1pt;mso-position-horizontal-relative:page;mso-position-vertical-relative:page">
                 <w10:wrap type="none"/>
                 <v:fill o:detectmouseclick="t" type="solid" color2="black"/>
                 <v:stroke color="#3465a4" joinstyle="round" endcap="flat"/>
@@ -36745,7 +32298,7 @@
                 <wp:positionV relativeFrom="page">
                   <wp:posOffset>3798570</wp:posOffset>
                 </wp:positionV>
-                <wp:extent cx="2492375" cy="103505"/>
+                <wp:extent cx="2493010" cy="104140"/>
                 <wp:effectExtent l="0" t="0" r="0" b="0"/>
                 <wp:wrapNone/>
                 <wp:docPr id="18" name="graphic18"/>
@@ -36756,7 +32309,7 @@
                       <wps:spPr>
                         <a:xfrm>
                           <a:off x="0" y="0"/>
-                          <a:ext cx="2491920" cy="102960"/>
+                          <a:ext cx="2492280" cy="103680"/>
                         </a:xfrm>
                         <a:prstGeom prst="rect">
                           <a:avLst/>
@@ -36783,7 +32336,7 @@
           </mc:Choice>
           <mc:Fallback>
             <w:pict>
-              <v:rect id="shape_0" ID="graphic18" fillcolor="white" stroked="f" style="position:absolute;margin-left:571.15pt;margin-top:299.1pt;width:196.15pt;height:8.05pt;mso-position-horizontal-relative:page;mso-position-vertical-relative:page">
+              <v:rect id="shape_0" ID="graphic18" fillcolor="white" stroked="f" style="position:absolute;margin-left:571.15pt;margin-top:299.1pt;width:196.2pt;height:8.1pt;mso-position-horizontal-relative:page;mso-position-vertical-relative:page">
                 <w10:wrap type="none"/>
                 <v:fill o:detectmouseclick="t" type="solid" color2="black"/>
                 <v:stroke color="#3465a4" joinstyle="round" endcap="flat"/>
@@ -36802,7 +32355,7 @@
                 <wp:positionV relativeFrom="page">
                   <wp:posOffset>4775835</wp:posOffset>
                 </wp:positionV>
-                <wp:extent cx="2492375" cy="103505"/>
+                <wp:extent cx="2493010" cy="104140"/>
                 <wp:effectExtent l="0" t="0" r="0" b="0"/>
                 <wp:wrapNone/>
                 <wp:docPr id="19" name="graphic19"/>
@@ -36813,7 +32366,7 @@
                       <wps:spPr>
                         <a:xfrm>
                           <a:off x="0" y="0"/>
-                          <a:ext cx="2491920" cy="102960"/>
+                          <a:ext cx="2492280" cy="103680"/>
                         </a:xfrm>
                         <a:prstGeom prst="rect">
                           <a:avLst/>
@@ -36840,7 +32393,7 @@
           </mc:Choice>
           <mc:Fallback>
             <w:pict>
-              <v:rect id="shape_0" ID="graphic19" fillcolor="white" stroked="f" style="position:absolute;margin-left:571.15pt;margin-top:376.05pt;width:196.15pt;height:8.05pt;mso-position-horizontal-relative:page;mso-position-vertical-relative:page">
+              <v:rect id="shape_0" ID="graphic19" fillcolor="white" stroked="f" style="position:absolute;margin-left:571.15pt;margin-top:376.05pt;width:196.2pt;height:8.1pt;mso-position-horizontal-relative:page;mso-position-vertical-relative:page">
                 <w10:wrap type="none"/>
                 <v:fill o:detectmouseclick="t" type="solid" color2="black"/>
                 <v:stroke color="#3465a4" joinstyle="round" endcap="flat"/>
@@ -36859,7 +32412,7 @@
                 <wp:positionV relativeFrom="page">
                   <wp:posOffset>5648960</wp:posOffset>
                 </wp:positionV>
-                <wp:extent cx="2492375" cy="103505"/>
+                <wp:extent cx="2493010" cy="104140"/>
                 <wp:effectExtent l="0" t="0" r="0" b="0"/>
                 <wp:wrapNone/>
                 <wp:docPr id="20" name="graphic20"/>
@@ -36870,7 +32423,7 @@
                       <wps:spPr>
                         <a:xfrm>
                           <a:off x="0" y="0"/>
-                          <a:ext cx="2491920" cy="102960"/>
+                          <a:ext cx="2492280" cy="103680"/>
                         </a:xfrm>
                         <a:prstGeom prst="rect">
                           <a:avLst/>
@@ -36897,7 +32450,7 @@
           </mc:Choice>
           <mc:Fallback>
             <w:pict>
-              <v:rect id="shape_0" ID="graphic20" fillcolor="white" stroked="f" style="position:absolute;margin-left:571.15pt;margin-top:444.8pt;width:196.15pt;height:8.05pt;mso-position-horizontal-relative:page;mso-position-vertical-relative:page">
+              <v:rect id="shape_0" ID="graphic20" fillcolor="white" stroked="f" style="position:absolute;margin-left:571.15pt;margin-top:444.8pt;width:196.2pt;height:8.1pt;mso-position-horizontal-relative:page;mso-position-vertical-relative:page">
                 <w10:wrap type="none"/>
                 <v:fill o:detectmouseclick="t" type="solid" color2="black"/>
                 <v:stroke color="#3465a4" joinstyle="round" endcap="flat"/>
@@ -36911,7 +32464,7 @@
       <w:tblPr>
         <w:tblW w:w="14073" w:type="dxa"/>
         <w:jc w:val="left"/>
-        <w:tblInd w:w="107" w:type="dxa"/>
+        <w:tblInd w:w="100" w:type="dxa"/>
         <w:tblBorders>
           <w:left w:val="single" w:sz="6" w:space="0" w:color="000001"/>
           <w:bottom w:val="single" w:sz="4" w:space="0" w:color="000001"/>
@@ -36982,7 +32535,7 @@
             </w:tcBorders>
             <w:shd w:fill="auto" w:val="clear"/>
             <w:tcMar>
-              <w:left w:w="-3" w:type="dxa"/>
+              <w:left w:w="-5" w:type="dxa"/>
             </w:tcMar>
           </w:tcPr>
           <w:p>
@@ -37013,7 +32566,7 @@
             </w:tcBorders>
             <w:shd w:fill="auto" w:val="clear"/>
             <w:tcMar>
-              <w:left w:w="-3" w:type="dxa"/>
+              <w:left w:w="-5" w:type="dxa"/>
             </w:tcMar>
           </w:tcPr>
           <w:p>
@@ -37045,7 +32598,7 @@
             </w:tcBorders>
             <w:shd w:fill="auto" w:val="clear"/>
             <w:tcMar>
-              <w:left w:w="-3" w:type="dxa"/>
+              <w:left w:w="-5" w:type="dxa"/>
             </w:tcMar>
           </w:tcPr>
           <w:p>
@@ -37142,25 +32695,7 @@
               <w:rPr>
                 <w:sz w:val="14"/>
               </w:rPr>
-              <w:t xml:space="preserve">Analiziranje </w:t>
-            </w:r>
-            <w:r>
-              <w:rPr>
-                <w:sz w:val="14"/>
-              </w:rPr>
-              <w:t xml:space="preserve">osnovnih uzroka odabranih problema kako bi se </w:t>
-            </w:r>
-            <w:r>
-              <w:rPr>
-                <w:sz w:val="14"/>
-              </w:rPr>
-              <w:t>otklonili</w:t>
-            </w:r>
-            <w:r>
-              <w:rPr>
-                <w:sz w:val="14"/>
-              </w:rPr>
-              <w:t xml:space="preserve"> nedostaci u postizanju ciljeva kvaliteta.</w:t>
+              <w:t>Analiziranje osnovnih uzroka odabranih problema kako bi se otklonili nedostaci u postizanju ciljeva kvaliteta.</w:t>
             </w:r>
           </w:p>
         </w:tc>
@@ -37443,7 +32978,7 @@
             </w:tcBorders>
             <w:shd w:fill="auto" w:val="clear"/>
             <w:tcMar>
-              <w:left w:w="-3" w:type="dxa"/>
+              <w:left w:w="-5" w:type="dxa"/>
             </w:tcMar>
           </w:tcPr>
           <w:p>
@@ -37570,7 +33105,7 @@
             </w:tcBorders>
             <w:shd w:fill="auto" w:val="clear"/>
             <w:tcMar>
-              <w:left w:w="-3" w:type="dxa"/>
+              <w:left w:w="-5" w:type="dxa"/>
             </w:tcMar>
           </w:tcPr>
           <w:p>
@@ -37914,13 +33449,7 @@
               <w:rPr>
                 <w:sz w:val="14"/>
               </w:rPr>
-              <w:t>Neprekidni</w:t>
-            </w:r>
-            <w:r>
-              <w:rPr>
-                <w:sz w:val="14"/>
-              </w:rPr>
-              <w:t xml:space="preserve"> proces poboljšanja</w:t>
+              <w:t>Neprekidni proces poboljšanja</w:t>
             </w:r>
           </w:p>
         </w:tc>
@@ -37937,7 +33466,7 @@
             </w:tcBorders>
             <w:shd w:fill="auto" w:val="clear"/>
             <w:tcMar>
-              <w:left w:w="-3" w:type="dxa"/>
+              <w:left w:w="-5" w:type="dxa"/>
             </w:tcMar>
           </w:tcPr>
           <w:p>
@@ -38147,14 +33676,13 @@
               <w:pStyle w:val="TableParagraph"/>
               <w:ind w:left="176" w:right="142" w:firstLine="2"/>
               <w:jc w:val="center"/>
+              <w:rPr>
+                <w:color w:val="444444"/>
+                <w:sz w:val="16"/>
+              </w:rPr>
+            </w:pPr>
+            <w:r>
               <w:rPr/>
-            </w:pPr>
-            <w:r>
-              <w:rPr>
-                <w:color w:val="444444"/>
-                <w:sz w:val="16"/>
-              </w:rPr>
-              <w:t>.</w:t>
             </w:r>
           </w:p>
           <w:p>
@@ -38206,49 +33734,7 @@
               <w:rPr>
                 <w:sz w:val="14"/>
               </w:rPr>
-              <w:t>Poboljšan</w:t>
-            </w:r>
-            <w:r>
-              <w:rPr>
-                <w:sz w:val="14"/>
-              </w:rPr>
-              <w:t>a</w:t>
-            </w:r>
-            <w:r>
-              <w:rPr>
-                <w:sz w:val="14"/>
-              </w:rPr>
-              <w:t xml:space="preserve"> </w:t>
-            </w:r>
-            <w:r>
-              <w:rPr>
-                <w:sz w:val="14"/>
-              </w:rPr>
-              <w:t>f</w:t>
-            </w:r>
-            <w:r>
-              <w:rPr>
-                <w:sz w:val="14"/>
-              </w:rPr>
-              <w:t>unkcionalnost, atribut</w:t>
-            </w:r>
-            <w:r>
-              <w:rPr>
-                <w:sz w:val="14"/>
-              </w:rPr>
-              <w:t xml:space="preserve">i </w:t>
-            </w:r>
-            <w:r>
-              <w:rPr>
-                <w:sz w:val="14"/>
-              </w:rPr>
-              <w:t xml:space="preserve">kvaliteta </w:t>
-            </w:r>
-            <w:r>
-              <w:rPr>
-                <w:sz w:val="14"/>
-              </w:rPr>
-              <w:t>proizvoda...</w:t>
+              <w:t>Poboljšana funkcionalnost, atributi kvaliteta proizvoda...</w:t>
             </w:r>
           </w:p>
         </w:tc>
@@ -38304,7 +33790,7 @@
             </w:tcBorders>
             <w:shd w:fill="auto" w:val="clear"/>
             <w:tcMar>
-              <w:left w:w="-3" w:type="dxa"/>
+              <w:left w:w="-5" w:type="dxa"/>
             </w:tcMar>
           </w:tcPr>
           <w:p>
@@ -38337,7 +33823,7 @@
             </w:tcBorders>
             <w:shd w:fill="auto" w:val="clear"/>
             <w:tcMar>
-              <w:left w:w="-3" w:type="dxa"/>
+              <w:left w:w="-5" w:type="dxa"/>
             </w:tcMar>
           </w:tcPr>
           <w:p>
@@ -38369,7 +33855,7 @@
             </w:tcBorders>
             <w:shd w:fill="auto" w:val="clear"/>
             <w:tcMar>
-              <w:left w:w="-3" w:type="dxa"/>
+              <w:left w:w="-5" w:type="dxa"/>
             </w:tcMar>
           </w:tcPr>
           <w:p>
@@ -38466,31 +33952,7 @@
               <w:rPr>
                 <w:sz w:val="14"/>
               </w:rPr>
-              <w:t xml:space="preserve">Preduzimaju se unapred utvrđene mere </w:t>
-            </w:r>
-            <w:r>
-              <w:rPr>
-                <w:sz w:val="14"/>
-              </w:rPr>
-              <w:t>kao I potencijalne nove kako</w:t>
-            </w:r>
-            <w:r>
-              <w:rPr>
-                <w:sz w:val="14"/>
-              </w:rPr>
-              <w:t xml:space="preserve"> bi se dovelo do povećanja produktivnosti pri izradi uređaja </w:t>
-            </w:r>
-            <w:r>
-              <w:rPr>
-                <w:sz w:val="14"/>
-              </w:rPr>
-              <w:t>i dalje distribucije</w:t>
-            </w:r>
-            <w:r>
-              <w:rPr>
-                <w:sz w:val="14"/>
-              </w:rPr>
-              <w:t>.</w:t>
+              <w:t>Preduzimaju se unapred utvrđene mere kao I potencijalne nove kako bi se dovelo do povećanja produktivnosti pri izradi uređaja i dalje distribucije.</w:t>
             </w:r>
           </w:p>
         </w:tc>
@@ -38546,7 +34008,7 @@
             </w:tcBorders>
             <w:shd w:fill="auto" w:val="clear"/>
             <w:tcMar>
-              <w:left w:w="-3" w:type="dxa"/>
+              <w:left w:w="-5" w:type="dxa"/>
             </w:tcMar>
           </w:tcPr>
           <w:p>
@@ -38579,7 +34041,7 @@
             </w:tcBorders>
             <w:shd w:fill="auto" w:val="clear"/>
             <w:tcMar>
-              <w:left w:w="-3" w:type="dxa"/>
+              <w:left w:w="-5" w:type="dxa"/>
             </w:tcMar>
           </w:tcPr>
           <w:p>
@@ -38611,7 +34073,7 @@
             </w:tcBorders>
             <w:shd w:fill="auto" w:val="clear"/>
             <w:tcMar>
-              <w:left w:w="-3" w:type="dxa"/>
+              <w:left w:w="-5" w:type="dxa"/>
             </w:tcMar>
           </w:tcPr>
           <w:p>
@@ -38619,7 +34081,7 @@
               <w:pStyle w:val="TableParagraph"/>
               <w:widowControl/>
               <w:bidi w:val="0"/>
-              <w:spacing w:lineRule="auto" w:line="208" w:before="125" w:after="0"/>
+              <w:spacing w:lineRule="auto" w:line="206" w:before="125" w:after="0"/>
               <w:ind w:left="269" w:right="180" w:hanging="0"/>
               <w:jc w:val="center"/>
               <w:rPr/>
@@ -38628,19 +34090,7 @@
               <w:rPr>
                 <w:sz w:val="14"/>
               </w:rPr>
-              <w:t xml:space="preserve">Povećana  efektivnost </w:t>
-            </w:r>
-            <w:r>
-              <w:rPr>
-                <w:sz w:val="14"/>
-              </w:rPr>
-              <w:t>i efikasnost</w:t>
-            </w:r>
-            <w:r>
-              <w:rPr>
-                <w:sz w:val="14"/>
-              </w:rPr>
-              <w:t xml:space="preserve"> procesa</w:t>
+              <w:t>Povećana  efektivnost i efikasnost procesa</w:t>
             </w:r>
           </w:p>
         </w:tc>
@@ -38705,43 +34155,7 @@
               <w:rPr>
                 <w:sz w:val="14"/>
               </w:rPr>
-              <w:t xml:space="preserve">Preduzimaju se </w:t>
-            </w:r>
-            <w:r>
-              <w:rPr>
-                <w:sz w:val="14"/>
-              </w:rPr>
-              <w:t>i</w:t>
-            </w:r>
-            <w:r>
-              <w:rPr>
-                <w:sz w:val="14"/>
-              </w:rPr>
-              <w:t xml:space="preserve"> poštuju odgovarajuće mere koje unapređuju efikasno</w:t>
-            </w:r>
-            <w:r>
-              <w:rPr>
-                <w:sz w:val="14"/>
-              </w:rPr>
-              <w:t>st</w:t>
-            </w:r>
-            <w:r>
-              <w:rPr>
-                <w:sz w:val="14"/>
-              </w:rPr>
-              <w:t xml:space="preserve"> samog procesa izrade proizvoda</w:t>
-            </w:r>
-            <w:r>
-              <w:rPr>
-                <w:sz w:val="14"/>
-              </w:rPr>
-              <w:t xml:space="preserve"> i dalje distribucije</w:t>
-            </w:r>
-            <w:r>
-              <w:rPr>
-                <w:sz w:val="14"/>
-              </w:rPr>
-              <w:t>.</w:t>
+              <w:t>Preduzimaju se i poštuju odgovarajuće mere koje unapređuju efikasnost samog procesa izrade proizvoda i dalje distribucije.</w:t>
             </w:r>
           </w:p>
         </w:tc>
@@ -38797,7 +34211,7 @@
             </w:tcBorders>
             <w:shd w:fill="auto" w:val="clear"/>
             <w:tcMar>
-              <w:left w:w="-3" w:type="dxa"/>
+              <w:left w:w="-5" w:type="dxa"/>
             </w:tcMar>
           </w:tcPr>
           <w:p>
@@ -38830,7 +34244,7 @@
             </w:tcBorders>
             <w:shd w:fill="auto" w:val="clear"/>
             <w:tcMar>
-              <w:left w:w="-3" w:type="dxa"/>
+              <w:left w:w="-5" w:type="dxa"/>
             </w:tcMar>
           </w:tcPr>
           <w:p>
@@ -38862,7 +34276,7 @@
             </w:tcBorders>
             <w:shd w:fill="auto" w:val="clear"/>
             <w:tcMar>
-              <w:left w:w="-3" w:type="dxa"/>
+              <w:left w:w="-5" w:type="dxa"/>
             </w:tcMar>
           </w:tcPr>
           <w:p>
@@ -38870,7 +34284,7 @@
               <w:pStyle w:val="TableParagraph"/>
               <w:widowControl/>
               <w:bidi w:val="0"/>
-              <w:spacing w:lineRule="auto" w:line="208" w:before="126" w:after="0"/>
+              <w:spacing w:lineRule="auto" w:line="206" w:before="126" w:after="0"/>
               <w:ind w:left="269" w:right="180" w:firstLine="180"/>
               <w:jc w:val="left"/>
               <w:rPr/>
@@ -38879,13 +34293,7 @@
               <w:rPr>
                 <w:sz w:val="14"/>
               </w:rPr>
-              <w:t xml:space="preserve">Povećana konzistentnost u ispunjavanju rasporeda </w:t>
-            </w:r>
-            <w:r>
-              <w:rPr>
-                <w:sz w:val="14"/>
-              </w:rPr>
-              <w:t>i  budžeta</w:t>
+              <w:t>Povećana konzistentnost u ispunjavanju rasporeda i  budžeta</w:t>
             </w:r>
           </w:p>
         </w:tc>
@@ -38950,55 +34358,7 @@
               <w:rPr>
                 <w:sz w:val="14"/>
               </w:rPr>
-              <w:t>Plan buđ</w:t>
-            </w:r>
-            <w:r>
-              <w:rPr>
-                <w:sz w:val="14"/>
-              </w:rPr>
-              <w:t>ž</w:t>
-            </w:r>
-            <w:r>
-              <w:rPr>
-                <w:sz w:val="14"/>
-              </w:rPr>
-              <w:t xml:space="preserve">eta </w:t>
-            </w:r>
-            <w:r>
-              <w:rPr>
-                <w:sz w:val="14"/>
-              </w:rPr>
-              <w:t>i potrošnje resursa</w:t>
-            </w:r>
-            <w:r>
-              <w:rPr>
-                <w:sz w:val="14"/>
-              </w:rPr>
-              <w:t xml:space="preserve"> je potpuno saglasan sa realnom situacijom, </w:t>
-            </w:r>
-            <w:r>
-              <w:rPr>
-                <w:sz w:val="14"/>
-              </w:rPr>
-              <w:t>nema</w:t>
-            </w:r>
-            <w:r>
-              <w:rPr>
-                <w:sz w:val="14"/>
-              </w:rPr>
-              <w:t xml:space="preserve"> velikih odstupanja </w:t>
-            </w:r>
-            <w:r>
-              <w:rPr>
-                <w:sz w:val="14"/>
-              </w:rPr>
-              <w:t>i</w:t>
-            </w:r>
-            <w:r>
-              <w:rPr>
-                <w:sz w:val="14"/>
-              </w:rPr>
-              <w:t xml:space="preserve"> proces je finansijski stabilan.</w:t>
+              <w:t>Plan buđžeta i potrošnje resursa je potpuno saglasan sa realnom situacijom, nema velikih odstupanja i proces je finansijski stabilan.</w:t>
             </w:r>
           </w:p>
         </w:tc>
@@ -39054,7 +34414,7 @@
             </w:tcBorders>
             <w:shd w:fill="auto" w:val="clear"/>
             <w:tcMar>
-              <w:left w:w="-3" w:type="dxa"/>
+              <w:left w:w="-5" w:type="dxa"/>
             </w:tcMar>
           </w:tcPr>
           <w:p>
@@ -39087,7 +34447,7 @@
             </w:tcBorders>
             <w:shd w:fill="auto" w:val="clear"/>
             <w:tcMar>
-              <w:left w:w="-3" w:type="dxa"/>
+              <w:left w:w="-5" w:type="dxa"/>
             </w:tcMar>
           </w:tcPr>
           <w:p>
@@ -39119,7 +34479,7 @@
             </w:tcBorders>
             <w:shd w:fill="auto" w:val="clear"/>
             <w:tcMar>
-              <w:left w:w="-3" w:type="dxa"/>
+              <w:left w:w="-5" w:type="dxa"/>
             </w:tcMar>
           </w:tcPr>
           <w:p>
@@ -39218,19 +34578,7 @@
               <w:rPr>
                 <w:sz w:val="14"/>
               </w:rPr>
-              <w:t xml:space="preserve">Vreme čitavog ciklusa, od početka proizvodnje do krajnje prodaje je maksimalno optimizovano tako da </w:t>
-            </w:r>
-            <w:r>
-              <w:rPr>
-                <w:sz w:val="14"/>
-              </w:rPr>
-              <w:t xml:space="preserve">nema </w:t>
-            </w:r>
-            <w:r>
-              <w:rPr>
-                <w:sz w:val="14"/>
-              </w:rPr>
-              <w:t>vremenskih gubitaka.</w:t>
+              <w:t>Vreme čitavog ciklusa, od početka proizvodnje do krajnje prodaje je maksimalno optimizovano tako da nema vremenskih gubitaka.</w:t>
             </w:r>
           </w:p>
         </w:tc>
@@ -39286,7 +34634,7 @@
             </w:tcBorders>
             <w:shd w:fill="auto" w:val="clear"/>
             <w:tcMar>
-              <w:left w:w="-3" w:type="dxa"/>
+              <w:left w:w="-5" w:type="dxa"/>
             </w:tcMar>
           </w:tcPr>
           <w:p>
@@ -39319,7 +34667,7 @@
             </w:tcBorders>
             <w:shd w:fill="auto" w:val="clear"/>
             <w:tcMar>
-              <w:left w:w="-3" w:type="dxa"/>
+              <w:left w:w="-5" w:type="dxa"/>
             </w:tcMar>
           </w:tcPr>
           <w:p>
@@ -39351,13 +34699,13 @@
             </w:tcBorders>
             <w:shd w:fill="auto" w:val="clear"/>
             <w:tcMar>
-              <w:left w:w="-3" w:type="dxa"/>
-            </w:tcMar>
-          </w:tcPr>
-          <w:p>
-            <w:pPr>
-              <w:pStyle w:val="TableParagraph"/>
-              <w:spacing w:lineRule="auto" w:line="208" w:before="46" w:after="0"/>
+              <w:left w:w="-5" w:type="dxa"/>
+            </w:tcMar>
+          </w:tcPr>
+          <w:p>
+            <w:pPr>
+              <w:pStyle w:val="TableParagraph"/>
+              <w:spacing w:lineRule="auto" w:line="206" w:before="46" w:after="0"/>
               <w:ind w:left="1040" w:right="0" w:hanging="809"/>
               <w:rPr/>
             </w:pPr>
@@ -39503,7 +34851,7 @@
             </w:tcBorders>
             <w:shd w:fill="auto" w:val="clear"/>
             <w:tcMar>
-              <w:left w:w="-3" w:type="dxa"/>
+              <w:left w:w="-5" w:type="dxa"/>
             </w:tcMar>
           </w:tcPr>
           <w:p>
@@ -39536,7 +34884,7 @@
             </w:tcBorders>
             <w:shd w:fill="auto" w:val="clear"/>
             <w:tcMar>
-              <w:left w:w="-3" w:type="dxa"/>
+              <w:left w:w="-5" w:type="dxa"/>
             </w:tcMar>
           </w:tcPr>
           <w:p>
@@ -39568,7 +34916,7 @@
             </w:tcBorders>
             <w:shd w:fill="auto" w:val="clear"/>
             <w:tcMar>
-              <w:left w:w="-3" w:type="dxa"/>
+              <w:left w:w="-5" w:type="dxa"/>
             </w:tcMar>
           </w:tcPr>
           <w:p>
@@ -39656,7 +35004,7 @@
           <w:p>
             <w:pPr>
               <w:pStyle w:val="TableParagraph"/>
-              <w:spacing w:lineRule="auto" w:line="220" w:before="38" w:after="0"/>
+              <w:spacing w:lineRule="auto" w:line="218" w:before="38" w:after="0"/>
               <w:ind w:left="151" w:right="124" w:hanging="0"/>
               <w:jc w:val="left"/>
               <w:rPr/>
@@ -39665,25 +35013,7 @@
               <w:rPr>
                 <w:sz w:val="14"/>
               </w:rPr>
-              <w:t>D</w:t>
-            </w:r>
-            <w:r>
-              <w:rPr>
-                <w:sz w:val="14"/>
-              </w:rPr>
-              <w:t xml:space="preserve">odavanje novih funkcija ili prilagođavanje novim tehnologijama, </w:t>
-            </w:r>
-            <w:r>
-              <w:rPr>
-                <w:sz w:val="14"/>
-              </w:rPr>
-              <w:t>k</w:t>
-            </w:r>
-            <w:r>
-              <w:rPr>
-                <w:sz w:val="14"/>
-              </w:rPr>
-              <w:t>raće vreme razvoja ili produkcije za promenu funkcionalnosti.</w:t>
+              <w:t>Dodavanje novih funkcija ili prilagođavanje novim tehnologijama, kraće vreme razvoja ili produkcije za promenu funkcionalnosti.</w:t>
             </w:r>
           </w:p>
         </w:tc>
@@ -39739,7 +35069,7 @@
             </w:tcBorders>
             <w:shd w:fill="auto" w:val="clear"/>
             <w:tcMar>
-              <w:left w:w="-3" w:type="dxa"/>
+              <w:left w:w="-5" w:type="dxa"/>
             </w:tcMar>
           </w:tcPr>
           <w:p>
@@ -39772,7 +35102,7 @@
             </w:tcBorders>
             <w:shd w:fill="auto" w:val="clear"/>
             <w:tcMar>
-              <w:left w:w="-3" w:type="dxa"/>
+              <w:left w:w="-5" w:type="dxa"/>
             </w:tcMar>
           </w:tcPr>
           <w:p>
@@ -39804,7 +35134,7 @@
             </w:tcBorders>
             <w:shd w:fill="auto" w:val="clear"/>
             <w:tcMar>
-              <w:left w:w="-3" w:type="dxa"/>
+              <w:left w:w="-5" w:type="dxa"/>
             </w:tcMar>
           </w:tcPr>
           <w:p>
@@ -39901,37 +35231,7 @@
               <w:rPr>
                 <w:sz w:val="14"/>
               </w:rPr>
-              <w:t>Bolje</w:t>
-            </w:r>
-            <w:r>
-              <w:rPr>
-                <w:sz w:val="14"/>
-              </w:rPr>
-              <w:t xml:space="preserve"> performanse </w:t>
-            </w:r>
-            <w:r>
-              <w:rPr>
-                <w:sz w:val="14"/>
-              </w:rPr>
-              <w:t>načina</w:t>
-            </w:r>
-            <w:r>
-              <w:rPr>
-                <w:sz w:val="14"/>
-              </w:rPr>
-              <w:t xml:space="preserve"> snabdevanja sa više dobavljača </w:t>
-            </w:r>
-            <w:r>
-              <w:rPr>
-                <w:sz w:val="14"/>
-              </w:rPr>
-              <w:t>kao i p</w:t>
-            </w:r>
-            <w:r>
-              <w:rPr>
-                <w:sz w:val="14"/>
-              </w:rPr>
-              <w:t>oboljšana upotreba resursa.</w:t>
+              <w:t>Bolje performanse načina snabdevanja sa više dobavljača kao i poboljšana upotreba resursa.</w:t>
             </w:r>
           </w:p>
         </w:tc>
@@ -40091,7 +35391,7 @@
             </w:tcBorders>
             <w:shd w:fill="auto" w:val="clear"/>
             <w:tcMar>
-              <w:left w:w="-3" w:type="dxa"/>
+              <w:left w:w="-5" w:type="dxa"/>
             </w:tcMar>
           </w:tcPr>
           <w:p>
@@ -40123,7 +35423,7 @@
             </w:tcBorders>
             <w:shd w:fill="auto" w:val="clear"/>
             <w:tcMar>
-              <w:left w:w="-3" w:type="dxa"/>
+              <w:left w:w="-5" w:type="dxa"/>
             </w:tcMar>
           </w:tcPr>
           <w:p>
@@ -40140,13 +35440,7 @@
               <w:rPr>
                 <w:sz w:val="14"/>
               </w:rPr>
-              <w:t>Pronalaženje</w:t>
-            </w:r>
-            <w:r>
-              <w:rPr>
-                <w:sz w:val="14"/>
-              </w:rPr>
-              <w:t xml:space="preserve"> i analiza uzroka odabranih ishoda</w:t>
+              <w:t>Pronalaženje i analiza uzroka odabranih ishoda</w:t>
             </w:r>
           </w:p>
         </w:tc>
@@ -40327,7 +35621,7 @@
           <w:p>
             <w:pPr>
               <w:pStyle w:val="TableParagraph"/>
-              <w:spacing w:lineRule="auto" w:line="220" w:before="42" w:after="0"/>
+              <w:spacing w:lineRule="auto" w:line="218" w:before="42" w:after="0"/>
               <w:ind w:left="100" w:right="73" w:hanging="0"/>
               <w:jc w:val="left"/>
               <w:rPr/>
@@ -40425,7 +35719,7 @@
             </w:tcBorders>
             <w:shd w:fill="auto" w:val="clear"/>
             <w:tcMar>
-              <w:left w:w="-3" w:type="dxa"/>
+              <w:left w:w="-5" w:type="dxa"/>
             </w:tcMar>
           </w:tcPr>
           <w:p>
@@ -40457,7 +35751,7 @@
             </w:tcBorders>
             <w:shd w:fill="auto" w:val="clear"/>
             <w:tcMar>
-              <w:left w:w="-3" w:type="dxa"/>
+              <w:left w:w="-5" w:type="dxa"/>
             </w:tcMar>
           </w:tcPr>
           <w:p>
@@ -40541,31 +35835,7 @@
               <w:rPr>
                 <w:sz w:val="14"/>
               </w:rPr>
-              <w:t xml:space="preserve">Uklanjanje </w:t>
-            </w:r>
-            <w:r>
-              <w:rPr>
-                <w:sz w:val="14"/>
-              </w:rPr>
-              <w:t>uz</w:t>
-            </w:r>
-            <w:r>
-              <w:rPr>
-                <w:sz w:val="14"/>
-              </w:rPr>
-              <w:t>oraka</w:t>
-            </w:r>
-            <w:r>
-              <w:rPr>
-                <w:sz w:val="14"/>
-              </w:rPr>
-              <w:t xml:space="preserve"> i </w:t>
-            </w:r>
-            <w:r>
-              <w:rPr>
-                <w:sz w:val="14"/>
-              </w:rPr>
-              <w:t>sprečavanje ponovne pojave.</w:t>
+              <w:t>Uklanjanje uzoraka i sprečavanje ponovne pojave.</w:t>
             </w:r>
           </w:p>
         </w:tc>
@@ -40654,7 +35924,7 @@
             </w:tcBorders>
             <w:shd w:fill="auto" w:val="clear"/>
             <w:tcMar>
-              <w:left w:w="-3" w:type="dxa"/>
+              <w:left w:w="-5" w:type="dxa"/>
             </w:tcMar>
           </w:tcPr>
           <w:p>
@@ -40686,7 +35956,7 @@
             </w:tcBorders>
             <w:shd w:fill="auto" w:val="clear"/>
             <w:tcMar>
-              <w:left w:w="-3" w:type="dxa"/>
+              <w:left w:w="-5" w:type="dxa"/>
             </w:tcMar>
           </w:tcPr>
           <w:p>
@@ -40800,37 +36070,13 @@
               <w:rPr>
                 <w:sz w:val="14"/>
               </w:rPr>
-              <w:t xml:space="preserve">Proaktivna analizira podataka kako bi se </w:t>
-            </w:r>
-            <w:r>
-              <w:rPr>
-                <w:sz w:val="14"/>
-              </w:rPr>
-              <w:t>uočio</w:t>
-            </w:r>
-            <w:r>
-              <w:rPr>
-                <w:sz w:val="14"/>
-              </w:rPr>
-              <w:t xml:space="preserve"> </w:t>
-            </w:r>
-            <w:r>
-              <w:rPr>
-                <w:sz w:val="14"/>
-              </w:rPr>
-              <w:t>mogući</w:t>
-            </w:r>
-            <w:r>
-              <w:rPr>
-                <w:sz w:val="14"/>
-              </w:rPr>
-              <w:t xml:space="preserve"> problem i sprečilo pojavljivanje.</w:t>
-            </w:r>
-          </w:p>
-          <w:p>
-            <w:pPr>
-              <w:pStyle w:val="TableParagraph"/>
-              <w:spacing w:lineRule="auto" w:line="208" w:before="12" w:after="0"/>
+              <w:t>Proaktivna analizira podataka kako bi se uočio mogući problem i sprečilo pojavljivanje.</w:t>
+            </w:r>
+          </w:p>
+          <w:p>
+            <w:pPr>
+              <w:pStyle w:val="TableParagraph"/>
+              <w:spacing w:lineRule="auto" w:line="206" w:before="12" w:after="0"/>
               <w:ind w:left="103" w:right="73" w:hanging="0"/>
               <w:jc w:val="left"/>
               <w:rPr/>
@@ -40839,55 +36085,7 @@
               <w:rPr>
                 <w:sz w:val="14"/>
               </w:rPr>
-              <w:t>Uključit</w:t>
-            </w:r>
-            <w:r>
-              <w:rPr>
-                <w:sz w:val="14"/>
-              </w:rPr>
-              <w:t>vanje</w:t>
-            </w:r>
-            <w:r>
-              <w:rPr>
-                <w:sz w:val="14"/>
-              </w:rPr>
-              <w:t xml:space="preserve"> uz</w:t>
-            </w:r>
-            <w:r>
-              <w:rPr>
-                <w:sz w:val="14"/>
-              </w:rPr>
-              <w:t>oraka</w:t>
-            </w:r>
-            <w:r>
-              <w:rPr>
-                <w:sz w:val="14"/>
-              </w:rPr>
-              <w:t xml:space="preserve"> uspeha u proces kako </w:t>
-            </w:r>
-            <w:r>
-              <w:rPr>
-                <w:sz w:val="14"/>
-              </w:rPr>
-              <w:t>bi se</w:t>
-            </w:r>
-            <w:r>
-              <w:rPr>
-                <w:sz w:val="14"/>
-              </w:rPr>
-              <w:t xml:space="preserve"> poboljša</w:t>
-            </w:r>
-            <w:r>
-              <w:rPr>
-                <w:sz w:val="14"/>
-              </w:rPr>
-              <w:t>le</w:t>
-            </w:r>
-            <w:r>
-              <w:rPr>
-                <w:sz w:val="14"/>
-              </w:rPr>
-              <w:t xml:space="preserve"> buduće performanse procesa.</w:t>
+              <w:t>Uključitvanje uzoraka uspeha u proces kako bi se poboljšale buduće performanse procesa.</w:t>
             </w:r>
           </w:p>
         </w:tc>
@@ -40976,7 +36174,7 @@
             </w:tcBorders>
             <w:shd w:fill="auto" w:val="clear"/>
             <w:tcMar>
-              <w:left w:w="-3" w:type="dxa"/>
+              <w:left w:w="-5" w:type="dxa"/>
             </w:tcMar>
           </w:tcPr>
           <w:p>
@@ -41008,7 +36206,7 @@
             </w:tcBorders>
             <w:shd w:fill="auto" w:val="clear"/>
             <w:tcMar>
-              <w:left w:w="-3" w:type="dxa"/>
+              <w:left w:w="-5" w:type="dxa"/>
             </w:tcMar>
           </w:tcPr>
           <w:p>
@@ -41107,25 +36305,7 @@
               <w:rPr>
                 <w:sz w:val="14"/>
               </w:rPr>
-              <w:t xml:space="preserve">Svim metodama </w:t>
-            </w:r>
-            <w:r>
-              <w:rPr>
-                <w:sz w:val="14"/>
-              </w:rPr>
-              <w:t>i</w:t>
-            </w:r>
-            <w:r>
-              <w:rPr>
-                <w:sz w:val="14"/>
-              </w:rPr>
-              <w:t xml:space="preserve"> procesima koji su primenjeni </w:t>
-            </w:r>
-            <w:r>
-              <w:rPr>
-                <w:sz w:val="14"/>
-              </w:rPr>
-              <w:t>dovelo je do to toga da je sam rizik minimalan</w:t>
+              <w:t>Svim metodama i procesima koji su primenjeni dovelo je do to toga da je sam rizik minimalan</w:t>
             </w:r>
           </w:p>
         </w:tc>
@@ -41214,7 +36394,7 @@
             </w:tcBorders>
             <w:shd w:fill="auto" w:val="clear"/>
             <w:tcMar>
-              <w:left w:w="-3" w:type="dxa"/>
+              <w:left w:w="-5" w:type="dxa"/>
             </w:tcMar>
           </w:tcPr>
           <w:p>
@@ -41246,7 +36426,7 @@
             </w:tcBorders>
             <w:shd w:fill="auto" w:val="clear"/>
             <w:tcMar>
-              <w:left w:w="-3" w:type="dxa"/>
+              <w:left w:w="-5" w:type="dxa"/>
             </w:tcMar>
           </w:tcPr>
           <w:p>
@@ -41345,55 +36525,7 @@
               <w:rPr>
                 <w:sz w:val="14"/>
               </w:rPr>
-              <w:t xml:space="preserve">Primenjene sve metode </w:t>
-            </w:r>
-            <w:r>
-              <w:rPr>
-                <w:sz w:val="14"/>
-              </w:rPr>
-              <w:t>i</w:t>
-            </w:r>
-            <w:r>
-              <w:rPr>
-                <w:sz w:val="14"/>
-              </w:rPr>
-              <w:t xml:space="preserve"> procesi koji su </w:t>
-            </w:r>
-            <w:r>
-              <w:rPr>
-                <w:sz w:val="14"/>
-              </w:rPr>
-              <w:t>doveli do</w:t>
-            </w:r>
-            <w:r>
-              <w:rPr>
-                <w:sz w:val="14"/>
-              </w:rPr>
-              <w:t xml:space="preserve"> rast</w:t>
-            </w:r>
-            <w:r>
-              <w:rPr>
-                <w:sz w:val="14"/>
-              </w:rPr>
-              <w:t>a</w:t>
-            </w:r>
-            <w:r>
-              <w:rPr>
-                <w:sz w:val="14"/>
-              </w:rPr>
-              <w:t xml:space="preserve"> nivoa kvaliteta. </w:t>
-            </w:r>
-            <w:r>
-              <w:rPr>
-                <w:sz w:val="14"/>
-              </w:rPr>
-              <w:t>Konstantni r</w:t>
-            </w:r>
-            <w:r>
-              <w:rPr>
-                <w:sz w:val="14"/>
-              </w:rPr>
-              <w:t>ad na održanju tog kvaliteta.</w:t>
+              <w:t>Primenjene sve metode i procesi koji su doveli do rasta nivoa kvaliteta. Konstantni rad na održanju tog kvaliteta.</w:t>
             </w:r>
           </w:p>
         </w:tc>
@@ -41482,7 +36614,7 @@
             </w:tcBorders>
             <w:shd w:fill="auto" w:val="clear"/>
             <w:tcMar>
-              <w:left w:w="-3" w:type="dxa"/>
+              <w:left w:w="-5" w:type="dxa"/>
             </w:tcMar>
           </w:tcPr>
           <w:p>
@@ -41514,7 +36646,7 @@
             </w:tcBorders>
             <w:shd w:fill="auto" w:val="clear"/>
             <w:tcMar>
-              <w:left w:w="-3" w:type="dxa"/>
+              <w:left w:w="-5" w:type="dxa"/>
             </w:tcMar>
           </w:tcPr>
           <w:p>
@@ -41531,25 +36663,7 @@
               <w:rPr>
                 <w:sz w:val="14"/>
               </w:rPr>
-              <w:t xml:space="preserve">Analiza mogućih poboljšanja </w:t>
-            </w:r>
-            <w:r>
-              <w:rPr>
-                <w:sz w:val="14"/>
-              </w:rPr>
-              <w:t>kao i</w:t>
-            </w:r>
-            <w:r>
-              <w:rPr>
-                <w:sz w:val="14"/>
-              </w:rPr>
-              <w:t xml:space="preserve"> izbor odgovarajućih poboljšanj</w:t>
-            </w:r>
-            <w:r>
-              <w:rPr>
-                <w:sz w:val="14"/>
-              </w:rPr>
-              <w:t>a</w:t>
+              <w:t>Analiza mogućih poboljšanja kao i izbor odgovarajućih poboljšanja</w:t>
             </w:r>
           </w:p>
         </w:tc>
@@ -41649,6 +36763,7 @@
     </w:p>
     <w:sectPr>
       <w:headerReference w:type="default" r:id="rId3"/>
+      <w:footerReference w:type="default" r:id="rId4"/>
       <w:type w:val="nextPage"/>
       <w:pgSz w:orient="landscape" w:w="15840" w:h="12240"/>
       <w:pgMar w:left="1220" w:right="320" w:header="1000" w:top="1536" w:footer="0" w:bottom="280" w:gutter="0"/>
@@ -41662,6 +36777,20 @@
 </file>
 
 <file path=word/footer1.xml><?xml version="1.0" encoding="utf-8"?>
+<w:ftr xmlns:o="urn:schemas-microsoft-com:office:office" xmlns:r="http://schemas.openxmlformats.org/officeDocument/2006/relationships" xmlns:v="urn:schemas-microsoft-com:vml" xmlns:w="http://schemas.openxmlformats.org/wordprocessingml/2006/main" xmlns:w10="urn:schemas-microsoft-com:office:word" xmlns:wp="http://schemas.openxmlformats.org/drawingml/2006/wordprocessingDrawing" xmlns:wps="http://schemas.microsoft.com/office/word/2010/wordprocessingShape" xmlns:wpg="http://schemas.microsoft.com/office/word/2010/wordprocessingGroup" xmlns:mc="http://schemas.openxmlformats.org/markup-compatibility/2006" xmlns:wp14="http://schemas.microsoft.com/office/word/2010/wordprocessingDrawing" xmlns:w14="http://schemas.microsoft.com/office/word/2010/wordml" mc:Ignorable="w14 wp14">
+  <w:p>
+    <w:pPr>
+      <w:pStyle w:val="Footer"/>
+      <w:rPr/>
+    </w:pPr>
+    <w:r>
+      <w:rPr/>
+    </w:r>
+  </w:p>
+</w:ftr>
+</file>
+
+<file path=word/footer2.xml><?xml version="1.0" encoding="utf-8"?>
 <w:ftr xmlns:o="urn:schemas-microsoft-com:office:office" xmlns:r="http://schemas.openxmlformats.org/officeDocument/2006/relationships" xmlns:v="urn:schemas-microsoft-com:vml" xmlns:w="http://schemas.openxmlformats.org/wordprocessingml/2006/main" xmlns:w10="urn:schemas-microsoft-com:office:word" xmlns:wp="http://schemas.openxmlformats.org/drawingml/2006/wordprocessingDrawing" xmlns:wps="http://schemas.microsoft.com/office/word/2010/wordprocessingShape" xmlns:wpg="http://schemas.microsoft.com/office/word/2010/wordprocessingGroup" xmlns:mc="http://schemas.openxmlformats.org/markup-compatibility/2006" xmlns:wp14="http://schemas.microsoft.com/office/word/2010/wordprocessingDrawing" xmlns:w14="http://schemas.microsoft.com/office/word/2010/wordml" mc:Ignorable="w14 wp14">
   <w:p>
     <w:pPr>
